--- a/新泰週報20250713[2528]B4F.docx
+++ b/新泰週報20250713[2528]B4F.docx
@@ -1,6 +1,6 @@
 
 <file path=word/document.xml><?xml version="1.0" encoding="utf-8"?>
-<w:document xmlns:wpc="http://schemas.microsoft.com/office/word/2010/wordprocessingCanvas" xmlns:mc="http://schemas.openxmlformats.org/markup-compatibility/2006" xmlns:o="urn:schemas-microsoft-com:office:office" xmlns:r="http://schemas.openxmlformats.org/officeDocument/2006/relationships" xmlns:m="http://schemas.openxmlformats.org/officeDocument/2006/math" xmlns:v="urn:schemas-microsoft-com:vml" xmlns:wp14="http://schemas.microsoft.com/office/word/2010/wordprocessingDrawing" xmlns:wp="http://schemas.openxmlformats.org/drawingml/2006/wordprocessingDrawing" xmlns:w10="urn:schemas-microsoft-com:office:word" xmlns:w="http://schemas.openxmlformats.org/wordprocessingml/2006/main" xmlns:w14="http://schemas.microsoft.com/office/word/2010/wordml" xmlns:w15="http://schemas.microsoft.com/office/word/2012/wordml" xmlns:wpg="http://schemas.microsoft.com/office/word/2010/wordprocessingGroup" xmlns:wpi="http://schemas.microsoft.com/office/word/2010/wordprocessingInk" xmlns:wne="http://schemas.microsoft.com/office/word/2006/wordml" xmlns:wps="http://schemas.microsoft.com/office/word/2010/wordprocessingShape" mc:Ignorable="w14 w15 wp14">
+<w:document xmlns:wpc="http://schemas.microsoft.com/office/word/2010/wordprocessingCanvas" xmlns:cx="http://schemas.microsoft.com/office/drawing/2014/chartex" xmlns:cx1="http://schemas.microsoft.com/office/drawing/2015/9/8/chartex" xmlns:mc="http://schemas.openxmlformats.org/markup-compatibility/2006" xmlns:o="urn:schemas-microsoft-com:office:office" xmlns:r="http://schemas.openxmlformats.org/officeDocument/2006/relationships" xmlns:m="http://schemas.openxmlformats.org/officeDocument/2006/math" xmlns:v="urn:schemas-microsoft-com:vml" xmlns:wp14="http://schemas.microsoft.com/office/word/2010/wordprocessingDrawing" xmlns:wp="http://schemas.openxmlformats.org/drawingml/2006/wordprocessingDrawing" xmlns:w10="urn:schemas-microsoft-com:office:word" xmlns:w="http://schemas.openxmlformats.org/wordprocessingml/2006/main" xmlns:w14="http://schemas.microsoft.com/office/word/2010/wordml" xmlns:w15="http://schemas.microsoft.com/office/word/2012/wordml" xmlns:w16se="http://schemas.microsoft.com/office/word/2015/wordml/symex" xmlns:wpg="http://schemas.microsoft.com/office/word/2010/wordprocessingGroup" xmlns:wpi="http://schemas.microsoft.com/office/word/2010/wordprocessingInk" xmlns:wne="http://schemas.microsoft.com/office/word/2006/wordml" xmlns:wps="http://schemas.microsoft.com/office/word/2010/wordprocessingShape" mc:Ignorable="w14 w15 w16se wp14">
   <w:body>
     <w:p>
       <w:pPr>
@@ -105,7 +105,7 @@
           <w:sz w:val="20"/>
           <w:szCs w:val="20"/>
         </w:rPr>
-        <w:instrText>7</w:instrText>
+        <w:instrText>8</w:instrText>
       </w:r>
       <w:r>
         <w:rPr>
@@ -154,7 +154,7 @@
           <w:sz w:val="20"/>
           <w:szCs w:val="20"/>
         </w:rPr>
-        <w:t>7</w:t>
+        <w:t>8</w:t>
       </w:r>
       <w:bookmarkEnd w:id="0"/>
       <w:r>
@@ -333,7 +333,7 @@
           <w:sz w:val="20"/>
           <w:szCs w:val="20"/>
         </w:rPr>
-        <w:instrText>6</w:instrText>
+        <w:instrText>13</w:instrText>
       </w:r>
       <w:r>
         <w:rPr>
@@ -362,7 +362,7 @@
           <w:sz w:val="20"/>
           <w:szCs w:val="20"/>
         </w:rPr>
-        <w:t>6</w:t>
+        <w:t>13</w:t>
       </w:r>
       <w:bookmarkEnd w:id="3"/>
       <w:r>
@@ -3282,7 +3282,7 @@
           <w:sz w:val="26"/>
           <w:szCs w:val="26"/>
         </w:rPr>
-        <w:t>感謝主恩典大慈悲</w:t>
+        <w:t>一位盡忠奴僕之歌</w:t>
       </w:r>
       <w:r>
         <w:rPr>
@@ -3315,7 +3315,7 @@
           <w:sz w:val="26"/>
           <w:szCs w:val="26"/>
         </w:rPr>
-        <w:t>主有恩典慈悲與大仁愛，</w:t>
+        <w:t>主，我真歡喜，佇我細漢之時，就曾聽見祢愛我之救恩；</w:t>
       </w:r>
     </w:p>
     <w:p>
@@ -3338,7 +3338,27 @@
           <w:sz w:val="26"/>
           <w:szCs w:val="26"/>
         </w:rPr>
-        <w:t>祂賞賜世間萬物各樣齊備，</w:t>
+        <w:t>祢怎樣</w:t>
+      </w:r>
+      <w:r>
+        <w:rPr>
+          <w:rFonts w:ascii="標楷體" w:eastAsia="標楷體" w:hAnsi="標楷體" w:hint="eastAsia"/>
+          <w:bCs/>
+          <w:w w:val="75"/>
+          <w:sz w:val="26"/>
+          <w:szCs w:val="26"/>
+        </w:rPr>
+        <w:t>啲</w:t>
+      </w:r>
+      <w:r>
+        <w:rPr>
+          <w:rFonts w:ascii="標楷體" w:eastAsia="標楷體" w:hAnsi="標楷體" w:hint="eastAsia"/>
+          <w:bCs/>
+          <w:w w:val="75"/>
+          <w:sz w:val="26"/>
+          <w:szCs w:val="26"/>
+        </w:rPr>
+        <w:t>引導我，怎樣俯耳來聽我，又怎樣受死來救我靈魂。</w:t>
       </w:r>
     </w:p>
     <w:p>
@@ -3361,7 +3381,7 @@
           <w:sz w:val="26"/>
           <w:szCs w:val="26"/>
         </w:rPr>
-        <w:t>擱將祂的疼分在世界逐所在。</w:t>
+        <w:t>主，我真歡喜，你大權能話語，已經完全改變我之生命，</w:t>
       </w:r>
     </w:p>
     <w:p>
@@ -3384,7 +3404,7 @@
           <w:sz w:val="26"/>
           <w:szCs w:val="26"/>
         </w:rPr>
-        <w:t>當咱孤單的時，祂顯慈悲，</w:t>
+        <w:t>今我欲來跟隨祢，永遠盡忠守真理，當祢叫我之時我就應聲。</w:t>
       </w:r>
     </w:p>
     <w:p>
@@ -3407,7 +3427,7 @@
           <w:sz w:val="26"/>
           <w:szCs w:val="26"/>
         </w:rPr>
-        <w:t>擱體貼咱的甘苦，施落恩惠，</w:t>
+        <w:t>我是主之奴僕，謙卑感恩之奴僕，助我舉止言行顯出祢之愛。</w:t>
       </w:r>
     </w:p>
     <w:p>
@@ -3430,26 +3450,7 @@
           <w:sz w:val="26"/>
           <w:szCs w:val="26"/>
         </w:rPr>
-        <w:t>擱賜祂聖神伴咱永遠</w:t>
-      </w:r>
-      <w:r>
-        <w:rPr>
-          <w:rFonts w:ascii="新細明體-ExtB" w:eastAsia="新細明體-ExtB" w:hAnsi="新細明體-ExtB" w:cs="新細明體-ExtB" w:hint="eastAsia"/>
-          <w:bCs/>
-          <w:w w:val="75"/>
-          <w:szCs w:val="24"/>
-        </w:rPr>
-        <w:t>𣍐</w:t>
-      </w:r>
-      <w:r>
-        <w:rPr>
-          <w:rFonts w:ascii="標楷體" w:eastAsia="標楷體" w:hAnsi="標楷體" w:hint="eastAsia"/>
-          <w:bCs/>
-          <w:w w:val="75"/>
-          <w:sz w:val="26"/>
-          <w:szCs w:val="26"/>
-        </w:rPr>
-        <w:t>孤單；</w:t>
+        <w:t>請與我相同行，有氣力袂驚慌，做奴僕逐日為主打拼。</w:t>
       </w:r>
     </w:p>
     <w:p>
@@ -3472,7 +3473,7 @@
           <w:sz w:val="26"/>
           <w:szCs w:val="26"/>
         </w:rPr>
-        <w:t>感謝主恩惠大慈悲，哈利路亞！</w:t>
+        <w:t>主，我欲對祢懇求平安自在。無論何處攏感受祢臨在；</w:t>
       </w:r>
     </w:p>
     <w:p>
@@ -3495,7 +3496,7 @@
           <w:sz w:val="26"/>
           <w:szCs w:val="26"/>
         </w:rPr>
-        <w:t>阮出歡喜的聲讚美無息；</w:t>
+        <w:t>逐個我行之腳步，逐條我選之路途，我知祢會助我信心豎在。</w:t>
       </w:r>
     </w:p>
     <w:p>
@@ -3518,7 +3519,7 @@
           <w:sz w:val="26"/>
           <w:szCs w:val="26"/>
         </w:rPr>
-        <w:t>擱要吟詩感謝祢，哈利路亞！</w:t>
+        <w:t>佇人生路途，有時遇著艱苦，求助我注神佇主之報賞，</w:t>
       </w:r>
     </w:p>
     <w:p>
@@ -3541,7 +3542,7 @@
           <w:sz w:val="26"/>
           <w:szCs w:val="26"/>
         </w:rPr>
-        <w:t>同心齊聲在主面前吟詩。</w:t>
+        <w:t>佇主恩典心平靜，助我跑走會得勝，直到佇樂園享受主保守。</w:t>
       </w:r>
     </w:p>
     <w:p>
@@ -3564,7 +3565,7 @@
           <w:sz w:val="26"/>
           <w:szCs w:val="26"/>
         </w:rPr>
-        <w:t>今日救主為咱擺設筵席，</w:t>
+        <w:t>我是主之奴僕，謙卑感恩之奴僕，助我舉止言行顯出祢之愛。</w:t>
       </w:r>
     </w:p>
     <w:p>
@@ -3587,7 +3588,7 @@
           <w:sz w:val="26"/>
           <w:szCs w:val="26"/>
         </w:rPr>
-        <w:t>擱將男與女匹配成做夫妻，</w:t>
+        <w:t>請與我相同行，有氣力袂驚慌，做奴僕逐日為主打拼。</w:t>
       </w:r>
     </w:p>
     <w:p>
@@ -3610,237 +3611,7 @@
           <w:sz w:val="26"/>
           <w:szCs w:val="26"/>
         </w:rPr>
-        <w:t>阮同心唱歌讚美祂，感謝祂，</w:t>
-      </w:r>
-    </w:p>
-    <w:p>
-      <w:pPr>
-        <w:snapToGrid w:val="0"/>
-        <w:spacing w:line="300" w:lineRule="exact"/>
-        <w:rPr>
-          <w:rFonts w:ascii="標楷體" w:eastAsia="標楷體" w:hAnsi="標楷體"/>
-          <w:bCs/>
-          <w:w w:val="75"/>
-          <w:sz w:val="26"/>
-          <w:szCs w:val="26"/>
-        </w:rPr>
-      </w:pPr>
-      <w:r>
-        <w:rPr>
-          <w:rFonts w:ascii="標楷體" w:eastAsia="標楷體" w:hAnsi="標楷體" w:hint="eastAsia"/>
-          <w:bCs/>
-          <w:w w:val="75"/>
-          <w:sz w:val="26"/>
-          <w:szCs w:val="26"/>
-        </w:rPr>
-        <w:t>阮要出大聲唱哈利路亞！</w:t>
-      </w:r>
-    </w:p>
-    <w:p>
-      <w:pPr>
-        <w:snapToGrid w:val="0"/>
-        <w:spacing w:line="300" w:lineRule="exact"/>
-        <w:rPr>
-          <w:rFonts w:ascii="標楷體" w:eastAsia="標楷體" w:hAnsi="標楷體"/>
-          <w:bCs/>
-          <w:w w:val="75"/>
-          <w:sz w:val="26"/>
-          <w:szCs w:val="26"/>
-        </w:rPr>
-      </w:pPr>
-      <w:r>
-        <w:rPr>
-          <w:rFonts w:ascii="標楷體" w:eastAsia="標楷體" w:hAnsi="標楷體" w:hint="eastAsia"/>
-          <w:bCs/>
-          <w:w w:val="75"/>
-          <w:sz w:val="26"/>
-          <w:szCs w:val="26"/>
-        </w:rPr>
-        <w:t>讚美祂，</w:t>
-      </w:r>
-    </w:p>
-    <w:p>
-      <w:pPr>
-        <w:snapToGrid w:val="0"/>
-        <w:spacing w:line="300" w:lineRule="exact"/>
-        <w:rPr>
-          <w:rFonts w:ascii="標楷體" w:eastAsia="標楷體" w:hAnsi="標楷體"/>
-          <w:bCs/>
-          <w:w w:val="75"/>
-          <w:sz w:val="26"/>
-          <w:szCs w:val="26"/>
-        </w:rPr>
-      </w:pPr>
-      <w:r>
-        <w:rPr>
-          <w:rFonts w:ascii="標楷體" w:eastAsia="標楷體" w:hAnsi="標楷體" w:hint="eastAsia"/>
-          <w:bCs/>
-          <w:w w:val="75"/>
-          <w:sz w:val="26"/>
-          <w:szCs w:val="26"/>
-        </w:rPr>
-        <w:t>感謝主恩典大慈悲，哈利路亞！</w:t>
-      </w:r>
-    </w:p>
-    <w:p>
-      <w:pPr>
-        <w:snapToGrid w:val="0"/>
-        <w:spacing w:line="300" w:lineRule="exact"/>
-        <w:rPr>
-          <w:rFonts w:ascii="標楷體" w:eastAsia="標楷體" w:hAnsi="標楷體"/>
-          <w:bCs/>
-          <w:w w:val="75"/>
-          <w:sz w:val="26"/>
-          <w:szCs w:val="26"/>
-        </w:rPr>
-      </w:pPr>
-      <w:r>
-        <w:rPr>
-          <w:rFonts w:ascii="標楷體" w:eastAsia="標楷體" w:hAnsi="標楷體" w:hint="eastAsia"/>
-          <w:bCs/>
-          <w:w w:val="75"/>
-          <w:sz w:val="26"/>
-          <w:szCs w:val="26"/>
-        </w:rPr>
-        <w:t>願恁彼此相疼扶持同行！</w:t>
-      </w:r>
-    </w:p>
-    <w:p>
-      <w:pPr>
-        <w:snapToGrid w:val="0"/>
-        <w:spacing w:line="300" w:lineRule="exact"/>
-        <w:rPr>
-          <w:rFonts w:ascii="標楷體" w:eastAsia="標楷體" w:hAnsi="標楷體"/>
-          <w:bCs/>
-          <w:w w:val="75"/>
-          <w:sz w:val="26"/>
-          <w:szCs w:val="26"/>
-        </w:rPr>
-      </w:pPr>
-      <w:r>
-        <w:rPr>
-          <w:rFonts w:ascii="標楷體" w:eastAsia="標楷體" w:hAnsi="標楷體" w:hint="eastAsia"/>
-          <w:bCs/>
-          <w:w w:val="75"/>
-          <w:sz w:val="26"/>
-          <w:szCs w:val="26"/>
-        </w:rPr>
-        <w:t>今日恁決志同苦同居起；</w:t>
-      </w:r>
-    </w:p>
-    <w:p>
-      <w:pPr>
-        <w:snapToGrid w:val="0"/>
-        <w:spacing w:line="300" w:lineRule="exact"/>
-        <w:rPr>
-          <w:rFonts w:ascii="標楷體" w:eastAsia="標楷體" w:hAnsi="標楷體"/>
-          <w:bCs/>
-          <w:w w:val="75"/>
-          <w:sz w:val="26"/>
-          <w:szCs w:val="26"/>
-        </w:rPr>
-      </w:pPr>
-      <w:r>
-        <w:rPr>
-          <w:rFonts w:ascii="標楷體" w:eastAsia="標楷體" w:hAnsi="標楷體" w:hint="eastAsia"/>
-          <w:bCs/>
-          <w:w w:val="75"/>
-          <w:sz w:val="26"/>
-          <w:szCs w:val="26"/>
-        </w:rPr>
-        <w:t>遵守主誡命相疼一生；</w:t>
-      </w:r>
-    </w:p>
-    <w:p>
-      <w:pPr>
-        <w:snapToGrid w:val="0"/>
-        <w:spacing w:line="300" w:lineRule="exact"/>
-        <w:rPr>
-          <w:rFonts w:ascii="標楷體" w:eastAsia="標楷體" w:hAnsi="標楷體"/>
-          <w:bCs/>
-          <w:w w:val="75"/>
-          <w:sz w:val="26"/>
-          <w:szCs w:val="26"/>
-        </w:rPr>
-      </w:pPr>
-      <w:r>
-        <w:rPr>
-          <w:rFonts w:ascii="標楷體" w:eastAsia="標楷體" w:hAnsi="標楷體" w:hint="eastAsia"/>
-          <w:bCs/>
-          <w:w w:val="75"/>
-          <w:sz w:val="26"/>
-          <w:szCs w:val="26"/>
-        </w:rPr>
-        <w:t>感謝主恩典大慈悲。哈利路亞！</w:t>
-      </w:r>
-    </w:p>
-    <w:p>
-      <w:pPr>
-        <w:snapToGrid w:val="0"/>
-        <w:spacing w:line="300" w:lineRule="exact"/>
-        <w:rPr>
-          <w:rFonts w:ascii="標楷體" w:eastAsia="標楷體" w:hAnsi="標楷體"/>
-          <w:bCs/>
-          <w:w w:val="75"/>
-          <w:sz w:val="26"/>
-          <w:szCs w:val="26"/>
-        </w:rPr>
-      </w:pPr>
-      <w:r>
-        <w:rPr>
-          <w:rFonts w:ascii="標楷體" w:eastAsia="標楷體" w:hAnsi="標楷體" w:hint="eastAsia"/>
-          <w:bCs/>
-          <w:w w:val="75"/>
-          <w:sz w:val="26"/>
-          <w:szCs w:val="26"/>
-        </w:rPr>
-        <w:t>盡心服事榮光救主。</w:t>
-      </w:r>
-    </w:p>
-    <w:p>
-      <w:pPr>
-        <w:snapToGrid w:val="0"/>
-        <w:spacing w:line="300" w:lineRule="exact"/>
-        <w:rPr>
-          <w:rFonts w:ascii="標楷體" w:eastAsia="標楷體" w:hAnsi="標楷體"/>
-          <w:bCs/>
-          <w:w w:val="75"/>
-          <w:sz w:val="26"/>
-          <w:szCs w:val="26"/>
-        </w:rPr>
-      </w:pPr>
-      <w:r>
-        <w:rPr>
-          <w:rFonts w:ascii="標楷體" w:eastAsia="標楷體" w:hAnsi="標楷體" w:hint="eastAsia"/>
-          <w:bCs/>
-          <w:w w:val="75"/>
-          <w:sz w:val="26"/>
-          <w:szCs w:val="26"/>
-        </w:rPr>
-        <w:t>主，求祢賜福，主，求祢賜福，</w:t>
-      </w:r>
-    </w:p>
-    <w:p>
-      <w:pPr>
-        <w:snapToGrid w:val="0"/>
-        <w:spacing w:line="300" w:lineRule="exact"/>
-        <w:rPr>
-          <w:rFonts w:ascii="標楷體" w:eastAsia="標楷體" w:hAnsi="標楷體"/>
-          <w:bCs/>
-          <w:w w:val="75"/>
-          <w:sz w:val="26"/>
-          <w:szCs w:val="26"/>
-        </w:rPr>
-      </w:pPr>
-      <w:r>
-        <w:rPr>
-          <w:rFonts w:ascii="標楷體" w:eastAsia="標楷體" w:hAnsi="標楷體" w:hint="eastAsia"/>
-          <w:bCs/>
-          <w:w w:val="75"/>
-          <w:sz w:val="26"/>
-          <w:szCs w:val="26"/>
-        </w:rPr>
-        <w:t>阮感謝祢。</w:t>
+        <w:t>嗚～我是主之奴僕，謙卑感恩之奴僕，助我舉止言行顯出祢之愛。</w:t>
       </w:r>
     </w:p>
     <w:p>
@@ -3863,7 +3634,7 @@
           <w:sz w:val="26"/>
           <w:szCs w:val="26"/>
         </w:rPr>
-        <w:t>阮感謝祢。阮感謝祢。</w:t>
+        <w:t>請與我相同行，有氣力袂驚慌，做奴僕逐日為主打拼。助我做奴僕逐日為主打拼。</w:t>
       </w:r>
       <w:r>
         <w:rPr>
@@ -4182,11 +3953,11 @@
                   <v:path o:extrusionok="f" gradientshapeok="t" o:connecttype="rect"/>
                   <o:lock v:ext="edit" aspectratio="t"/>
                 </v:shapetype>
-                <v:shape id="圖片 18" o:spid="_x0000_s1027" type="#_x0000_t75" style="position:absolute;left:-8065;top:8065;width:33223;height:17094;rotation:90;visibility:visible;mso-wrap-style:square" o:gfxdata="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">
+                <v:shape id="圖片 18" o:spid="_x0000_s1027" type="#_x0000_t75" style="position:absolute;left:-8065;top:8065;width:33223;height:17094;rotation:90;visibility:visible;mso-wrap-style:square" o:gfxdata="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">
                   <v:imagedata r:id="rId9" o:title=""/>
                   <v:path arrowok="t"/>
                 </v:shape>
-                <v:roundrect id="圓角矩形 7" o:spid="_x0000_s1028" style="position:absolute;left:2808;top:2877;width:12708;height:28296;visibility:visible;mso-wrap-style:square;v-text-anchor:top" arcsize="3131f" o:gfxdata="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" filled="f" stroked="f" strokeweight="2.5pt">
+                <v:roundrect id="圓角矩形 7" o:spid="_x0000_s1028" style="position:absolute;left:2808;top:2877;width:12708;height:28296;visibility:visible;mso-wrap-style:square;v-text-anchor:top" arcsize="3131f" o:gfxdata="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" filled="f" stroked="f" strokeweight="2.5pt">
                   <v:stroke joinstyle="miter"/>
                   <v:textbox style="layout-flow:vertical-ideographic" inset="1mm,1mm,1mm,1mm">
                     <w:txbxContent>
@@ -6305,7 +6076,7 @@
                   <v:stroke joinstyle="miter"/>
                   <v:path gradientshapeok="t" o:connecttype="rect"/>
                 </v:shapetype>
-                <v:shape id="_x0000_s1030" type="#_x0000_t202" style="position:absolute;left:351;top:293;width:17279;height:32590;visibility:visible;mso-wrap-style:square;v-text-anchor:top" o:gfxdata="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" stroked="f">
+                <v:shape id="_x0000_s1030" type="#_x0000_t202" style="position:absolute;left:351;top:293;width:17279;height:32590;visibility:visible;mso-wrap-style:square;v-text-anchor:top" o:gfxdata="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" stroked="f">
                   <v:textbox inset="0,0,0,0">
                     <w:txbxContent>
                       <w:p>
@@ -7982,7 +7753,7 @@
                     </w:txbxContent>
                   </v:textbox>
                 </v:shape>
-                <v:roundrect id="圓角矩形 5" o:spid="_x0000_s1031" style="position:absolute;width:17818;height:32941;visibility:visible;mso-wrap-style:square;v-text-anchor:middle" arcsize="2169f" o:gfxdata="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" filled="f" strokecolor="#5a5a5a [2109]" strokeweight="2.5pt">
+                <v:roundrect id="圓角矩形 5" o:spid="_x0000_s1031" style="position:absolute;width:17818;height:32941;visibility:visible;mso-wrap-style:square;v-text-anchor:middle" arcsize="2169f" o:gfxdata="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" filled="f" strokecolor="#5a5a5a [2109]" strokeweight="2.5pt">
                   <v:stroke joinstyle="miter"/>
                 </v:roundrect>
                 <w10:wrap anchorx="page" anchory="page"/>
@@ -8197,7 +7968,7 @@
                                   <w:color w:val="000000"/>
                                   <w:w w:val="90"/>
                                 </w:rPr>
-                                <w:t>13</w:t>
+                                <w:t>20</w:t>
                               </w:r>
                               <w:r>
                                 <w:rPr>
@@ -8322,7 +8093,7 @@
                                         <w:sz w:val="26"/>
                                         <w:szCs w:val="26"/>
                                       </w:rPr>
-                                      <w:t>我們必能得勝</w:t>
+                                      <w:t>看見火蛇的</w:t>
                                     </w:r>
                                   </w:p>
                                 </w:tc>
@@ -8415,7 +8186,7 @@
                                         <w:sz w:val="26"/>
                                         <w:szCs w:val="26"/>
                                       </w:rPr>
-                                      <w:t>忠於全家</w:t>
+                                      <w:t>米利巴水</w:t>
                                     </w:r>
                                   </w:p>
                                 </w:tc>
@@ -8536,7 +8307,7 @@
                                         <w:sz w:val="26"/>
                                         <w:szCs w:val="26"/>
                                       </w:rPr>
-                                      <w:t>12:1-15</w:t>
+                                      <w:t>20:2-13</w:t>
                                     </w:r>
                                   </w:p>
                                 </w:tc>
@@ -8646,17 +8417,17 @@
                                         <w:sz w:val="26"/>
                                         <w:szCs w:val="26"/>
                                       </w:rPr>
-                                      <w:t>林前</w:t>
+                                      <w:t>詩</w:t>
                                     </w:r>
                                     <w:r>
                                       <w:rPr>
-                                        <w:rFonts w:ascii="Barlow Condensed Medium" w:eastAsia="華康儷楷書" w:hAnsi="Barlow Condensed Medium" w:cs="華康儷楷書"/>
+                                        <w:rFonts w:ascii="Barlow Condensed Medium" w:eastAsia="華康儷楷書" w:hAnsi="Barlow Condensed Medium" w:cs="華康儷楷書" w:hint="eastAsia"/>
                                         <w:color w:val="000000" w:themeColor="text1"/>
                                         <w:w w:val="90"/>
                                         <w:sz w:val="26"/>
                                         <w:szCs w:val="26"/>
                                       </w:rPr>
-                                      <w:t>4:2</w:t>
+                                      <w:t>81:7</w:t>
                                     </w:r>
                                   </w:p>
                                 </w:tc>
@@ -8738,7 +8509,7 @@
                                         <w:sz w:val="26"/>
                                         <w:szCs w:val="26"/>
                                       </w:rPr>
-                                      <w:t>新的誡命</w:t>
+                                      <w:t>使徒信經</w:t>
                                     </w:r>
                                   </w:p>
                                 </w:tc>
@@ -8818,7 +8589,7 @@
                                         <w:sz w:val="26"/>
                                         <w:szCs w:val="26"/>
                                       </w:rPr>
-                                      <w:t>26</w:t>
+                                      <w:t>25</w:t>
                                     </w:r>
                                   </w:p>
                                 </w:tc>
@@ -8928,7 +8699,7 @@
                                         <w:sz w:val="26"/>
                                         <w:szCs w:val="26"/>
                                       </w:rPr>
-                                      <w:t>36,490,510</w:t>
+                                      <w:t>13,478,511</w:t>
                                     </w:r>
                                   </w:p>
                                 </w:tc>
@@ -9002,7 +8773,7 @@
           <mc:Fallback>
             <w:pict>
               <v:group w14:anchorId="0AB0FEB2" id="群組 19" o:spid="_x0000_s1032" style="position:absolute;left:0;text-align:left;margin-left:534.4pt;margin-top:567.3pt;width:140.6pt;height:130.1pt;z-index:251653120;mso-position-horizontal-relative:page;mso-position-vertical-relative:page;mso-width-relative:margin;mso-height-relative:margin" coordorigin="108" coordsize="17868,16510" o:gfxdata="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">
-                <v:shape id="_x0000_s1033" type="#_x0000_t202" style="position:absolute;left:317;top:444;width:17634;height:15621;visibility:visible;mso-wrap-style:square;v-text-anchor:top" o:gfxdata="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" stroked="f">
+                <v:shape id="_x0000_s1033" type="#_x0000_t202" style="position:absolute;left:317;top:444;width:17634;height:15621;visibility:visible;mso-wrap-style:square;v-text-anchor:top" o:gfxdata="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" stroked="f">
                   <v:textbox inset="0,0,0,0">
                     <w:txbxContent>
                       <w:p>
@@ -9109,7 +8880,7 @@
                             <w:color w:val="000000"/>
                             <w:w w:val="90"/>
                           </w:rPr>
-                          <w:t>13</w:t>
+                          <w:t>20</w:t>
                         </w:r>
                         <w:r>
                           <w:rPr>
@@ -9234,7 +9005,7 @@
                                   <w:sz w:val="26"/>
                                   <w:szCs w:val="26"/>
                                 </w:rPr>
-                                <w:t>我們必能得勝</w:t>
+                                <w:t>看見火蛇的</w:t>
                               </w:r>
                             </w:p>
                           </w:tc>
@@ -9327,7 +9098,7 @@
                                   <w:sz w:val="26"/>
                                   <w:szCs w:val="26"/>
                                 </w:rPr>
-                                <w:t>忠於全家</w:t>
+                                <w:t>米利巴水</w:t>
                               </w:r>
                             </w:p>
                           </w:tc>
@@ -9448,7 +9219,7 @@
                                   <w:sz w:val="26"/>
                                   <w:szCs w:val="26"/>
                                 </w:rPr>
-                                <w:t>12:1-15</w:t>
+                                <w:t>20:2-13</w:t>
                               </w:r>
                             </w:p>
                           </w:tc>
@@ -9558,17 +9329,17 @@
                                   <w:sz w:val="26"/>
                                   <w:szCs w:val="26"/>
                                 </w:rPr>
-                                <w:t>林前</w:t>
+                                <w:t>詩</w:t>
                               </w:r>
                               <w:r>
                                 <w:rPr>
-                                  <w:rFonts w:ascii="Barlow Condensed Medium" w:eastAsia="華康儷楷書" w:hAnsi="Barlow Condensed Medium" w:cs="華康儷楷書"/>
+                                  <w:rFonts w:ascii="Barlow Condensed Medium" w:eastAsia="華康儷楷書" w:hAnsi="Barlow Condensed Medium" w:cs="華康儷楷書" w:hint="eastAsia"/>
                                   <w:color w:val="000000" w:themeColor="text1"/>
                                   <w:w w:val="90"/>
                                   <w:sz w:val="26"/>
                                   <w:szCs w:val="26"/>
                                 </w:rPr>
-                                <w:t>4:2</w:t>
+                                <w:t>81:7</w:t>
                               </w:r>
                             </w:p>
                           </w:tc>
@@ -9650,7 +9421,7 @@
                                   <w:sz w:val="26"/>
                                   <w:szCs w:val="26"/>
                                 </w:rPr>
-                                <w:t>新的誡命</w:t>
+                                <w:t>使徒信經</w:t>
                               </w:r>
                             </w:p>
                           </w:tc>
@@ -9730,7 +9501,7 @@
                                   <w:sz w:val="26"/>
                                   <w:szCs w:val="26"/>
                                 </w:rPr>
-                                <w:t>26</w:t>
+                                <w:t>25</w:t>
                               </w:r>
                             </w:p>
                           </w:tc>
@@ -9840,7 +9611,7 @@
                                   <w:sz w:val="26"/>
                                   <w:szCs w:val="26"/>
                                 </w:rPr>
-                                <w:t>36,490,510</w:t>
+                                <w:t>13,478,511</w:t>
                               </w:r>
                             </w:p>
                           </w:tc>
@@ -9850,7 +9621,7 @@
                     </w:txbxContent>
                   </v:textbox>
                 </v:shape>
-                <v:roundrect id="圓角矩形 25" o:spid="_x0000_s1034" style="position:absolute;left:108;width:17869;height:16510;visibility:visible;mso-wrap-style:square;v-text-anchor:middle" arcsize="4542f" o:gfxdata="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" filled="f" strokecolor="#5a5a5a [2109]" strokeweight="2.5pt">
+                <v:roundrect id="圓角矩形 25" o:spid="_x0000_s1034" style="position:absolute;left:108;width:17869;height:16510;visibility:visible;mso-wrap-style:square;v-text-anchor:middle" arcsize="4542f" o:gfxdata="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" filled="f" strokecolor="#5a5a5a [2109]" strokeweight="2.5pt">
                   <v:stroke joinstyle="miter"/>
                 </v:roundrect>
                 <w10:wrap anchorx="page" anchory="page"/>
@@ -11333,7 +11104,7 @@
                 <w:sz w:val="20"/>
                 <w:szCs w:val="20"/>
               </w:rPr>
-              <w:t>林惠娟</w:t>
+              <w:t>張麗君</w:t>
             </w:r>
             <w:r>
               <w:rPr>
@@ -11341,15 +11112,7 @@
                 <w:sz w:val="20"/>
                 <w:szCs w:val="20"/>
               </w:rPr>
-              <w:t xml:space="preserve"> </w:t>
-            </w:r>
-            <w:r>
-              <w:rPr>
-                <w:rFonts w:ascii="標楷體" w:eastAsia="標楷體" w:hAnsi="標楷體" w:hint="eastAsia"/>
-                <w:sz w:val="20"/>
-                <w:szCs w:val="20"/>
-              </w:rPr>
-              <w:t>執事</w:t>
+              <w:t xml:space="preserve"> 長老</w:t>
             </w:r>
           </w:p>
         </w:tc>
@@ -11409,7 +11172,7 @@
                 <w:sz w:val="20"/>
                 <w:szCs w:val="20"/>
               </w:rPr>
-              <w:t>李靜儀</w:t>
+              <w:t>張怡婷</w:t>
             </w:r>
             <w:r>
               <w:rPr>
@@ -11417,7 +11180,7 @@
                 <w:sz w:val="20"/>
                 <w:szCs w:val="20"/>
               </w:rPr>
-              <w:t xml:space="preserve"> 師母</w:t>
+              <w:t xml:space="preserve"> 執事</w:t>
             </w:r>
           </w:p>
         </w:tc>
@@ -12414,7 +12177,7 @@
                 <w:sz w:val="20"/>
                 <w:szCs w:val="20"/>
               </w:rPr>
-              <w:t>66</w:t>
+              <w:t>36</w:t>
             </w:r>
             <w:r>
               <w:rPr>
@@ -12579,7 +12342,7 @@
                 <w:sz w:val="20"/>
                 <w:szCs w:val="20"/>
               </w:rPr>
-              <w:t>十誡</w:t>
+              <w:t>新的誡命</w:t>
             </w:r>
           </w:p>
         </w:tc>
@@ -12734,7 +12497,7 @@
                 <w:sz w:val="20"/>
                 <w:szCs w:val="20"/>
               </w:rPr>
-              <w:t>11</w:t>
+              <w:t>26</w:t>
             </w:r>
             <w:r>
               <w:rPr>
@@ -13042,7 +12805,7 @@
                 <w:sz w:val="20"/>
                 <w:szCs w:val="20"/>
               </w:rPr>
-              <w:t>感謝主恩典大慈悲</w:t>
+              <w:t>一位盡忠奴僕之歌</w:t>
             </w:r>
           </w:p>
         </w:tc>
@@ -13218,22 +12981,22 @@
             </w:r>
             <w:r>
               <w:rPr>
+                <w:rFonts w:ascii="Bahnschrift SemiBold Condensed" w:eastAsia="標楷體" w:hAnsi="Bahnschrift SemiBold Condensed" w:cs="Calibri"/>
+                <w:color w:val="000000"/>
+                <w:w w:val="125"/>
+                <w:sz w:val="20"/>
+                <w:szCs w:val="20"/>
+              </w:rPr>
+              <w:t>12</w:t>
+            </w:r>
+            <w:r>
+              <w:rPr>
                 <w:rFonts w:ascii="Bahnschrift SemiBold Condensed" w:eastAsia="標楷體" w:hAnsi="Bahnschrift SemiBold Condensed" w:cs="Calibri" w:hint="eastAsia"/>
                 <w:color w:val="000000"/>
                 <w:w w:val="125"/>
                 <w:sz w:val="20"/>
                 <w:szCs w:val="20"/>
               </w:rPr>
-              <w:t>5</w:t>
-            </w:r>
-            <w:r>
-              <w:rPr>
-                <w:rFonts w:ascii="Bahnschrift SemiBold Condensed" w:eastAsia="標楷體" w:hAnsi="Bahnschrift SemiBold Condensed" w:cs="Calibri" w:hint="eastAsia"/>
-                <w:color w:val="000000"/>
-                <w:w w:val="125"/>
-                <w:sz w:val="20"/>
-                <w:szCs w:val="20"/>
-              </w:rPr>
               <w:t>章</w:t>
             </w:r>
             <w:r>
@@ -13244,27 +13007,7 @@
                 <w:sz w:val="20"/>
                 <w:szCs w:val="20"/>
               </w:rPr>
-              <w:t>11-</w:t>
-            </w:r>
-            <w:r>
-              <w:rPr>
-                <w:rFonts w:ascii="Bahnschrift SemiBold Condensed" w:eastAsia="標楷體" w:hAnsi="Bahnschrift SemiBold Condensed" w:cs="Calibri" w:hint="eastAsia"/>
-                <w:color w:val="000000"/>
-                <w:w w:val="125"/>
-                <w:sz w:val="20"/>
-                <w:szCs w:val="20"/>
-              </w:rPr>
-              <w:t>18, 25-</w:t>
-            </w:r>
-            <w:r>
-              <w:rPr>
-                <w:rFonts w:ascii="Bahnschrift SemiBold Condensed" w:eastAsia="標楷體" w:hAnsi="Bahnschrift SemiBold Condensed" w:cs="Calibri"/>
-                <w:color w:val="000000"/>
-                <w:w w:val="125"/>
-                <w:sz w:val="20"/>
-                <w:szCs w:val="20"/>
-              </w:rPr>
-              <w:t>31</w:t>
+              <w:t>1-15</w:t>
             </w:r>
             <w:r>
               <w:rPr>
@@ -13421,7 +13164,7 @@
                 <w:sz w:val="20"/>
                 <w:szCs w:val="20"/>
               </w:rPr>
-              <w:t>疑忌的素祭</w:t>
+              <w:t>忠於全家</w:t>
             </w:r>
           </w:p>
         </w:tc>
@@ -13872,7 +13615,7 @@
                 <w:sz w:val="20"/>
                 <w:szCs w:val="20"/>
               </w:rPr>
-              <w:t>461</w:t>
+              <w:t>490</w:t>
             </w:r>
             <w:r>
               <w:rPr>
@@ -14127,7 +13870,7 @@
                 <w:sz w:val="20"/>
                 <w:szCs w:val="20"/>
               </w:rPr>
-              <w:t>林美惠</w:t>
+              <w:t>黃明憲</w:t>
             </w:r>
             <w:r>
               <w:rPr>
@@ -14149,7 +13892,7 @@
                 <w:sz w:val="20"/>
                 <w:szCs w:val="20"/>
               </w:rPr>
-              <w:t>張怡婷</w:t>
+              <w:t>林惠娟</w:t>
             </w:r>
           </w:p>
         </w:tc>
@@ -14728,7 +14471,7 @@
                 <w:sz w:val="20"/>
                 <w:szCs w:val="20"/>
               </w:rPr>
-              <w:t>509</w:t>
+              <w:t>510</w:t>
             </w:r>
             <w:r>
               <w:rPr>
@@ -15578,7 +15321,7 @@
           </mc:Choice>
           <mc:Fallback>
             <w:pict>
-              <v:line w14:anchorId="5F681B5C" id="直線接點 2" o:spid="_x0000_s1026" style="position:absolute;z-index:251654144;visibility:visible;mso-wrap-style:square;mso-height-percent:0;mso-wrap-distance-left:9pt;mso-wrap-distance-top:0;mso-wrap-distance-right:9pt;mso-wrap-distance-bottom:0;mso-position-horizontal:absolute;mso-position-horizontal-relative:page;mso-position-vertical:absolute;mso-position-vertical-relative:page;mso-height-percent:0;mso-height-relative:margin" from="687.75pt,19.85pt" to="687.75pt,709.8pt" o:gfxdata="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" strokecolor="black [3213]" strokeweight=".5pt">
+              <v:line w14:anchorId="5ACF3902" id="直線接點 2" o:spid="_x0000_s1026" style="position:absolute;z-index:251654144;visibility:visible;mso-wrap-style:square;mso-height-percent:0;mso-wrap-distance-left:9pt;mso-wrap-distance-top:0;mso-wrap-distance-right:9pt;mso-wrap-distance-bottom:0;mso-position-horizontal:absolute;mso-position-horizontal-relative:page;mso-position-vertical:absolute;mso-position-vertical-relative:page;mso-height-percent:0;mso-height-relative:margin" from="687.75pt,19.85pt" to="687.75pt,709.8pt" o:gfxdata="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" strokecolor="black [3213]" strokeweight=".5pt">
                 <v:stroke dashstyle="3 1" joinstyle="miter"/>
                 <w10:wrap anchorx="page" anchory="page"/>
               </v:line>
@@ -15620,11 +15363,11 @@
       </w:r>
       <w:r>
         <w:rPr>
-          <w:rFonts w:ascii="Barlow Condensed Medium" w:eastAsia="華康中黑體" w:hAnsi="Barlow Condensed Medium" w:cs="Calibri" w:hint="eastAsia"/>
+          <w:rFonts w:ascii="Barlow Condensed Medium" w:eastAsia="華康中黑體" w:hAnsi="Barlow Condensed Medium" w:cs="Calibri"/>
           <w:color w:val="000000"/>
           <w:szCs w:val="24"/>
         </w:rPr>
-        <w:t>7</w:t>
+        <w:t>4</w:t>
       </w:r>
       <w:r>
         <w:rPr>
@@ -15640,7 +15383,7 @@
           <w:color w:val="000000"/>
           <w:szCs w:val="24"/>
         </w:rPr>
-        <w:t>14</w:t>
+        <w:t>2</w:t>
       </w:r>
       <w:r>
         <w:rPr>
@@ -15721,33 +15464,7 @@
           <w:sz w:val="26"/>
           <w:szCs w:val="26"/>
         </w:rPr>
-        <w:t>因為無信主的丈夫對婦仁人得著聖，無信</w:t>
-      </w:r>
-      <w:r>
-        <w:rPr>
-          <w:rFonts w:ascii="標楷體" w:eastAsia="標楷體" w:hAnsi="標楷體" w:cs="Arial" w:hint="eastAsia"/>
-          <w:w w:val="80"/>
-          <w:sz w:val="26"/>
-          <w:szCs w:val="26"/>
-        </w:rPr>
-        <w:t>主的婦仁人對丈夫得著聖。若呣是按呢，恁的子兒無清氣，總是今</w:t>
-      </w:r>
-      <w:r>
-        <w:rPr>
-          <w:rFonts w:ascii="新細明體-ExtB" w:eastAsia="新細明體-ExtB" w:hAnsi="新細明體-ExtB" w:cs="新細明體-ExtB" w:hint="eastAsia"/>
-          <w:w w:val="80"/>
-          <w:szCs w:val="24"/>
-        </w:rPr>
-        <w:t>𪜶</w:t>
-      </w:r>
-      <w:r>
-        <w:rPr>
-          <w:rFonts w:ascii="標楷體" w:eastAsia="標楷體" w:hAnsi="標楷體" w:cs="Arial" w:hint="eastAsia"/>
-          <w:w w:val="80"/>
-          <w:sz w:val="26"/>
-          <w:szCs w:val="26"/>
-        </w:rPr>
-        <w:t>是聖</w:t>
+        <w:t>閣所向望佇管家的，是愛得伊盡忠</w:t>
       </w:r>
       <w:r>
         <w:rPr>
@@ -15851,17 +15568,7 @@
           <w:sz w:val="26"/>
           <w:szCs w:val="26"/>
         </w:rPr>
-        <w:t>因為不信的</w:t>
-      </w:r>
-      <w:r>
-        <w:rPr>
-          <w:rFonts w:ascii="Calibri" w:eastAsia="華康中黑體" w:hAnsi="Calibri" w:cs="Calibri" w:hint="eastAsia"/>
-          <w:color w:val="000000"/>
-          <w:w w:val="80"/>
-          <w:sz w:val="26"/>
-          <w:szCs w:val="26"/>
-        </w:rPr>
-        <w:t>丈夫、就因著妻子成了聖潔．並且不信的妻子、就因著丈夫成了聖潔．不然、你們的兒女就不潔淨．但如今他們是聖潔的了</w:t>
+        <w:t>所求於管家的、是要他有忠心</w:t>
       </w:r>
       <w:r>
         <w:rPr>
@@ -16072,7 +15779,7 @@
                 <w:noProof/>
                 <w:w w:val="80"/>
               </w:rPr>
-              <w:t>6</w:t>
+              <w:t>13</w:t>
             </w:r>
             <w:r>
               <w:rPr>
@@ -16183,7 +15890,7 @@
                 <w:noProof/>
                 <w:w w:val="80"/>
               </w:rPr>
-              <w:t>13</w:t>
+              <w:t>20</w:t>
             </w:r>
             <w:r>
               <w:rPr>
@@ -16341,7 +16048,7 @@
                 <w:rFonts w:ascii="標楷體" w:eastAsia="標楷體" w:hAnsi="標楷體" w:cstheme="majorBidi" w:hint="eastAsia"/>
                 <w:szCs w:val="24"/>
               </w:rPr>
-              <w:t>李靜儀</w:t>
+              <w:t>黃彥彬</w:t>
             </w:r>
           </w:p>
         </w:tc>
@@ -16352,6 +16059,7 @@
               <w:top w:val="single" w:sz="4" w:space="0" w:color="auto"/>
               <w:bottom w:val="single" w:sz="4" w:space="0" w:color="auto"/>
             </w:tcBorders>
+            <w:shd w:val="clear" w:color="auto" w:fill="auto"/>
             <w:tcMar>
               <w:left w:w="57" w:type="dxa"/>
               <w:right w:w="57" w:type="dxa"/>
@@ -16371,7 +16079,7 @@
                 <w:rFonts w:ascii="標楷體" w:eastAsia="標楷體" w:hAnsi="標楷體" w:cstheme="majorBidi" w:hint="eastAsia"/>
                 <w:szCs w:val="24"/>
               </w:rPr>
-              <w:t>黃彥彬</w:t>
+              <w:t>胡瑞榮</w:t>
             </w:r>
           </w:p>
         </w:tc>
@@ -16451,7 +16159,7 @@
                 <w:noProof/>
                 <w:w w:val="75"/>
               </w:rPr>
-              <w:t>6</w:t>
+              <w:t>7</w:t>
             </w:r>
             <w:r>
               <w:rPr>
@@ -16494,7 +16202,7 @@
                 <w:noProof/>
                 <w:w w:val="75"/>
               </w:rPr>
-              <w:t>29</w:t>
+              <w:t>6</w:t>
             </w:r>
             <w:r>
               <w:rPr>
@@ -16647,7 +16355,7 @@
                 <w:rFonts w:ascii="標楷體" w:eastAsia="標楷體" w:hAnsi="標楷體" w:cstheme="majorBidi" w:hint="eastAsia"/>
                 <w:szCs w:val="24"/>
               </w:rPr>
-              <w:t>林金城</w:t>
+              <w:t>李靜儀</w:t>
             </w:r>
           </w:p>
         </w:tc>
@@ -16658,7 +16366,7 @@
               <w:top w:val="single" w:sz="4" w:space="0" w:color="auto"/>
               <w:bottom w:val="single" w:sz="4" w:space="0" w:color="auto"/>
             </w:tcBorders>
-            <w:shd w:val="clear" w:color="auto" w:fill="FFFFFF" w:themeFill="background1"/>
+            <w:shd w:val="clear" w:color="auto" w:fill="auto"/>
             <w:tcMar>
               <w:left w:w="57" w:type="dxa"/>
               <w:right w:w="57" w:type="dxa"/>
@@ -16678,7 +16386,7 @@
                 <w:rFonts w:ascii="標楷體" w:eastAsia="標楷體" w:hAnsi="標楷體" w:cstheme="majorBidi" w:hint="eastAsia"/>
                 <w:szCs w:val="24"/>
               </w:rPr>
-              <w:t>李靜儀</w:t>
+              <w:t>張麗君</w:t>
             </w:r>
           </w:p>
         </w:tc>
@@ -16758,7 +16466,7 @@
                 <w:noProof/>
                 <w:w w:val="75"/>
               </w:rPr>
-              <w:t>6</w:t>
+              <w:t>7</w:t>
             </w:r>
             <w:r>
               <w:rPr>
@@ -16801,7 +16509,7 @@
                 <w:noProof/>
                 <w:w w:val="75"/>
               </w:rPr>
-              <w:t>29</w:t>
+              <w:t>6</w:t>
             </w:r>
             <w:r>
               <w:rPr>
@@ -16935,7 +16643,7 @@
               <w:top w:val="single" w:sz="4" w:space="0" w:color="auto"/>
               <w:bottom w:val="single" w:sz="4" w:space="0" w:color="auto"/>
             </w:tcBorders>
-            <w:shd w:val="clear" w:color="auto" w:fill="FFFFFF" w:themeFill="background1"/>
+            <w:shd w:val="clear" w:color="auto" w:fill="auto"/>
             <w:tcMar>
               <w:left w:w="57" w:type="dxa"/>
               <w:right w:w="57" w:type="dxa"/>
@@ -17035,7 +16743,7 @@
                 <w:noProof/>
                 <w:w w:val="75"/>
               </w:rPr>
-              <w:t>6</w:t>
+              <w:t>7</w:t>
             </w:r>
             <w:r>
               <w:rPr>
@@ -17078,7 +16786,7 @@
                 <w:noProof/>
                 <w:w w:val="75"/>
               </w:rPr>
-              <w:t>29</w:t>
+              <w:t>6</w:t>
             </w:r>
             <w:r>
               <w:rPr>
@@ -17210,7 +16918,7 @@
               <w:top w:val="single" w:sz="4" w:space="0" w:color="auto"/>
               <w:bottom w:val="single" w:sz="4" w:space="0" w:color="auto"/>
             </w:tcBorders>
-            <w:shd w:val="clear" w:color="auto" w:fill="FFFFFF" w:themeFill="background1"/>
+            <w:shd w:val="clear" w:color="auto" w:fill="auto"/>
             <w:tcMar>
               <w:left w:w="57" w:type="dxa"/>
               <w:right w:w="57" w:type="dxa"/>
@@ -17316,7 +17024,7 @@
                 <w:noProof/>
                 <w:w w:val="75"/>
               </w:rPr>
-              <w:t>6</w:t>
+              <w:t>7</w:t>
             </w:r>
             <w:r>
               <w:rPr>
@@ -17359,7 +17067,7 @@
                 <w:noProof/>
                 <w:w w:val="75"/>
               </w:rPr>
-              <w:t>29</w:t>
+              <w:t>6</w:t>
             </w:r>
             <w:r>
               <w:rPr>
@@ -17480,7 +17188,7 @@
                 <w:rFonts w:ascii="標楷體" w:eastAsia="標楷體" w:hAnsi="標楷體" w:cstheme="majorBidi" w:hint="eastAsia"/>
                 <w:szCs w:val="24"/>
               </w:rPr>
-              <w:t>林惠娟</w:t>
+              <w:t>張麗君</w:t>
             </w:r>
           </w:p>
         </w:tc>
@@ -17491,7 +17199,7 @@
               <w:top w:val="single" w:sz="4" w:space="0" w:color="auto"/>
               <w:bottom w:val="single" w:sz="4" w:space="0" w:color="auto"/>
             </w:tcBorders>
-            <w:shd w:val="clear" w:color="auto" w:fill="FFFFFF" w:themeFill="background1"/>
+            <w:shd w:val="clear" w:color="auto" w:fill="auto"/>
             <w:tcMar>
               <w:left w:w="57" w:type="dxa"/>
               <w:right w:w="57" w:type="dxa"/>
@@ -17511,7 +17219,7 @@
                 <w:rFonts w:ascii="標楷體" w:eastAsia="標楷體" w:hAnsi="標楷體" w:cstheme="majorBidi" w:hint="eastAsia"/>
                 <w:szCs w:val="24"/>
               </w:rPr>
-              <w:t>張麗君</w:t>
+              <w:t>林淑雲</w:t>
             </w:r>
           </w:p>
         </w:tc>
@@ -17590,7 +17298,7 @@
                 <w:noProof/>
                 <w:w w:val="75"/>
               </w:rPr>
-              <w:t>6</w:t>
+              <w:t>7</w:t>
             </w:r>
             <w:r>
               <w:rPr>
@@ -17633,7 +17341,7 @@
                 <w:noProof/>
                 <w:w w:val="75"/>
               </w:rPr>
-              <w:t>29</w:t>
+              <w:t>6</w:t>
             </w:r>
             <w:r>
               <w:rPr>
@@ -17755,7 +17463,7 @@
                 <w:rFonts w:ascii="標楷體" w:eastAsia="標楷體" w:hAnsi="標楷體" w:hint="eastAsia"/>
                 <w:szCs w:val="24"/>
               </w:rPr>
-              <w:t>李靜儀</w:t>
+              <w:t>張怡婷</w:t>
             </w:r>
           </w:p>
         </w:tc>
@@ -17766,7 +17474,7 @@
               <w:top w:val="single" w:sz="4" w:space="0" w:color="auto"/>
               <w:bottom w:val="single" w:sz="4" w:space="0" w:color="auto"/>
             </w:tcBorders>
-            <w:shd w:val="clear" w:color="auto" w:fill="FFFFFF" w:themeFill="background1"/>
+            <w:shd w:val="clear" w:color="auto" w:fill="auto"/>
             <w:tcMar>
               <w:left w:w="57" w:type="dxa"/>
               <w:right w:w="57" w:type="dxa"/>
@@ -17788,7 +17496,7 @@
                 <w:rFonts w:ascii="標楷體" w:eastAsia="標楷體" w:hAnsi="標楷體" w:hint="eastAsia"/>
                 <w:szCs w:val="24"/>
               </w:rPr>
-              <w:t>張怡婷</w:t>
+              <w:t>莊舒媛</w:t>
             </w:r>
           </w:p>
         </w:tc>
@@ -17867,7 +17575,7 @@
                 <w:noProof/>
                 <w:w w:val="75"/>
               </w:rPr>
-              <w:t>6</w:t>
+              <w:t>7</w:t>
             </w:r>
             <w:r>
               <w:rPr>
@@ -17910,7 +17618,7 @@
                 <w:noProof/>
                 <w:w w:val="75"/>
               </w:rPr>
-              <w:t>29</w:t>
+              <w:t>6</w:t>
             </w:r>
             <w:r>
               <w:rPr>
@@ -18033,7 +17741,7 @@
                 <w:rFonts w:ascii="標楷體" w:eastAsia="標楷體" w:hAnsi="標楷體" w:hint="eastAsia"/>
                 <w:szCs w:val="24"/>
               </w:rPr>
-              <w:t>周艶林</w:t>
+              <w:t>周艶貳</w:t>
             </w:r>
           </w:p>
         </w:tc>
@@ -18044,7 +17752,7 @@
               <w:top w:val="single" w:sz="4" w:space="0" w:color="auto"/>
               <w:bottom w:val="single" w:sz="4" w:space="0" w:color="auto"/>
             </w:tcBorders>
-            <w:shd w:val="clear" w:color="auto" w:fill="FFFFFF" w:themeFill="background1"/>
+            <w:shd w:val="clear" w:color="auto" w:fill="auto"/>
             <w:tcMar>
               <w:left w:w="57" w:type="dxa"/>
               <w:right w:w="57" w:type="dxa"/>
@@ -18065,7 +17773,7 @@
                 <w:rFonts w:ascii="標楷體" w:eastAsia="標楷體" w:hAnsi="標楷體" w:hint="eastAsia"/>
                 <w:szCs w:val="24"/>
               </w:rPr>
-              <w:t>周艶貳</w:t>
+              <w:t>劉奕樑</w:t>
             </w:r>
           </w:p>
         </w:tc>
@@ -18144,7 +17852,7 @@
                 <w:noProof/>
                 <w:w w:val="75"/>
               </w:rPr>
-              <w:t>6</w:t>
+              <w:t>7</w:t>
             </w:r>
             <w:r>
               <w:rPr>
@@ -18187,7 +17895,7 @@
                 <w:noProof/>
                 <w:w w:val="75"/>
               </w:rPr>
-              <w:t>29</w:t>
+              <w:t>6</w:t>
             </w:r>
             <w:r>
               <w:rPr>
@@ -18311,7 +18019,7 @@
                 <w:rFonts w:ascii="標楷體" w:eastAsia="標楷體" w:hAnsi="標楷體" w:cstheme="majorBidi" w:hint="eastAsia"/>
                 <w:szCs w:val="24"/>
               </w:rPr>
-              <w:t>林美惠</w:t>
+              <w:t>黃明憲</w:t>
             </w:r>
           </w:p>
         </w:tc>
@@ -18322,7 +18030,7 @@
               <w:top w:val="single" w:sz="4" w:space="0" w:color="auto"/>
               <w:bottom w:val="single" w:sz="4" w:space="0" w:color="auto"/>
             </w:tcBorders>
-            <w:shd w:val="clear" w:color="auto" w:fill="FFFFFF" w:themeFill="background1"/>
+            <w:shd w:val="clear" w:color="auto" w:fill="auto"/>
             <w:tcMar>
               <w:left w:w="57" w:type="dxa"/>
               <w:right w:w="57" w:type="dxa"/>
@@ -18344,7 +18052,7 @@
                 <w:rFonts w:ascii="標楷體" w:eastAsia="標楷體" w:hAnsi="標楷體" w:cstheme="majorBidi" w:hint="eastAsia"/>
                 <w:szCs w:val="24"/>
               </w:rPr>
-              <w:t>黃明憲</w:t>
+              <w:t>林惠娟</w:t>
             </w:r>
           </w:p>
         </w:tc>
@@ -18423,7 +18131,7 @@
                 <w:noProof/>
                 <w:w w:val="75"/>
               </w:rPr>
-              <w:t>6</w:t>
+              <w:t>7</w:t>
             </w:r>
             <w:r>
               <w:rPr>
@@ -18466,7 +18174,7 @@
                 <w:noProof/>
                 <w:w w:val="75"/>
               </w:rPr>
-              <w:t>29</w:t>
+              <w:t>6</w:t>
             </w:r>
             <w:r>
               <w:rPr>
@@ -18581,10 +18289,10 @@
             </w:pPr>
             <w:r>
               <w:rPr>
-                <w:rFonts w:ascii="標楷體" w:eastAsia="標楷體" w:hAnsi="標楷體" w:cs="標楷體" w:hint="eastAsia"/>
+                <w:rFonts w:ascii="標楷體" w:eastAsia="標楷體" w:hAnsi="標楷體" w:cstheme="majorBidi" w:hint="eastAsia"/>
                 <w:szCs w:val="24"/>
               </w:rPr>
-              <w:t>張怡婷</w:t>
+              <w:t>林惠娟</w:t>
             </w:r>
           </w:p>
         </w:tc>
@@ -18595,7 +18303,7 @@
               <w:top w:val="single" w:sz="4" w:space="0" w:color="auto"/>
               <w:bottom w:val="single" w:sz="4" w:space="0" w:color="auto"/>
             </w:tcBorders>
-            <w:shd w:val="clear" w:color="auto" w:fill="FFFFFF" w:themeFill="background1"/>
+            <w:shd w:val="clear" w:color="auto" w:fill="auto"/>
             <w:tcMar>
               <w:left w:w="57" w:type="dxa"/>
               <w:right w:w="57" w:type="dxa"/>
@@ -18617,7 +18325,7 @@
                 <w:rFonts w:ascii="標楷體" w:eastAsia="標楷體" w:hAnsi="標楷體" w:cstheme="majorBidi" w:hint="eastAsia"/>
                 <w:szCs w:val="24"/>
               </w:rPr>
-              <w:t>林惠娟</w:t>
+              <w:t>蕭國鎮</w:t>
             </w:r>
           </w:p>
         </w:tc>
@@ -18739,7 +18447,7 @@
                 <w:noProof/>
                 <w:w w:val="75"/>
               </w:rPr>
-              <w:t>1</w:t>
+              <w:t>8</w:t>
             </w:r>
             <w:r>
               <w:rPr>
@@ -18892,10 +18600,10 @@
             </w:pPr>
             <w:r>
               <w:rPr>
-                <w:rFonts w:ascii="標楷體" w:eastAsia="標楷體" w:hAnsi="標楷體" w:cstheme="majorBidi" w:hint="eastAsia"/>
+                <w:rFonts w:ascii="標楷體" w:eastAsia="標楷體" w:hAnsi="標楷體" w:hint="eastAsia"/>
                 <w:szCs w:val="24"/>
               </w:rPr>
-              <w:t>孫翠璘</w:t>
+              <w:t>葉文蒂</w:t>
             </w:r>
           </w:p>
         </w:tc>
@@ -18908,7 +18616,7 @@
               <w:bottom w:val="single" w:sz="4" w:space="0" w:color="auto"/>
               <w:right w:val="single" w:sz="4" w:space="0" w:color="auto"/>
             </w:tcBorders>
-            <w:shd w:val="clear" w:color="auto" w:fill="FFFFFF" w:themeFill="background1"/>
+            <w:shd w:val="clear" w:color="auto" w:fill="auto"/>
             <w:tcMar>
               <w:left w:w="57" w:type="dxa"/>
               <w:right w:w="57" w:type="dxa"/>
@@ -18926,10 +18634,10 @@
             </w:pPr>
             <w:r>
               <w:rPr>
-                <w:rFonts w:ascii="標楷體" w:eastAsia="標楷體" w:hAnsi="標楷體" w:hint="eastAsia"/>
+                <w:rFonts w:ascii="標楷體" w:eastAsia="標楷體" w:hAnsi="標楷體" w:cstheme="majorBidi" w:hint="eastAsia"/>
                 <w:szCs w:val="24"/>
               </w:rPr>
-              <w:t>葉文蒂</w:t>
+              <w:t>卓滿惠</w:t>
             </w:r>
           </w:p>
         </w:tc>
@@ -19051,7 +18759,7 @@
                 <w:noProof/>
                 <w:w w:val="75"/>
               </w:rPr>
-              <w:t>1</w:t>
+              <w:t>8</w:t>
             </w:r>
             <w:r>
               <w:rPr>
@@ -19171,7 +18879,7 @@
                 <w:rFonts w:ascii="標楷體" w:eastAsia="標楷體" w:hAnsi="標楷體" w:cstheme="majorBidi" w:hint="eastAsia"/>
                 <w:szCs w:val="24"/>
               </w:rPr>
-              <w:t>黃麗卿</w:t>
+              <w:t>張燕芬</w:t>
             </w:r>
           </w:p>
         </w:tc>
@@ -19184,7 +18892,7 @@
               <w:bottom w:val="single" w:sz="4" w:space="0" w:color="auto"/>
               <w:right w:val="single" w:sz="4" w:space="0" w:color="auto"/>
             </w:tcBorders>
-            <w:shd w:val="clear" w:color="auto" w:fill="FFFFFF" w:themeFill="background1"/>
+            <w:shd w:val="clear" w:color="auto" w:fill="auto"/>
             <w:tcMar>
               <w:left w:w="57" w:type="dxa"/>
               <w:right w:w="57" w:type="dxa"/>
@@ -19205,7 +18913,7 @@
                 <w:rFonts w:ascii="標楷體" w:eastAsia="標楷體" w:hAnsi="標楷體" w:cstheme="majorBidi" w:hint="eastAsia"/>
                 <w:szCs w:val="24"/>
               </w:rPr>
-              <w:t>張燕芬</w:t>
+              <w:t>宋素珠</w:t>
             </w:r>
           </w:p>
         </w:tc>
@@ -19348,7 +19056,7 @@
                 <w:noProof/>
                 <w:w w:val="75"/>
               </w:rPr>
-              <w:t>2</w:t>
+              <w:t>9</w:t>
             </w:r>
             <w:r>
               <w:rPr>
@@ -19467,7 +19175,7 @@
                 <w:rFonts w:ascii="標楷體" w:eastAsia="標楷體" w:hAnsi="標楷體" w:cstheme="majorBidi" w:hint="eastAsia"/>
                 <w:szCs w:val="24"/>
               </w:rPr>
-              <w:t>游富宗</w:t>
+              <w:t>黃耀宗</w:t>
             </w:r>
           </w:p>
         </w:tc>
@@ -19480,7 +19188,7 @@
               <w:bottom w:val="single" w:sz="4" w:space="0" w:color="auto"/>
               <w:right w:val="single" w:sz="4" w:space="0" w:color="auto"/>
             </w:tcBorders>
-            <w:shd w:val="clear" w:color="auto" w:fill="FFFFFF" w:themeFill="background1"/>
+            <w:shd w:val="clear" w:color="auto" w:fill="auto"/>
             <w:tcMar>
               <w:left w:w="57" w:type="dxa"/>
               <w:right w:w="57" w:type="dxa"/>
@@ -19501,7 +19209,7 @@
                 <w:rFonts w:ascii="標楷體" w:eastAsia="標楷體" w:hAnsi="標楷體" w:cstheme="majorBidi" w:hint="eastAsia"/>
                 <w:szCs w:val="24"/>
               </w:rPr>
-              <w:t>黃耀宗</w:t>
+              <w:t>盧輝昌</w:t>
             </w:r>
           </w:p>
         </w:tc>
@@ -19624,7 +19332,7 @@
                 <w:noProof/>
                 <w:w w:val="75"/>
               </w:rPr>
-              <w:t>3</w:t>
+              <w:t>10</w:t>
             </w:r>
             <w:r>
               <w:rPr>
@@ -19722,41 +19430,6 @@
         <w:tc>
           <w:tcPr>
             <w:tcW w:w="1000" w:type="dxa"/>
-            <w:tcBorders>
-              <w:top w:val="single" w:sz="4" w:space="0" w:color="auto"/>
-              <w:left w:val="single" w:sz="4" w:space="0" w:color="000000"/>
-              <w:bottom w:val="single" w:sz="4" w:space="0" w:color="000000"/>
-              <w:right w:val="single" w:sz="4" w:space="0" w:color="auto"/>
-            </w:tcBorders>
-            <w:shd w:val="clear" w:color="auto" w:fill="FFFFFF" w:themeFill="background1"/>
-            <w:tcMar>
-              <w:left w:w="57" w:type="dxa"/>
-              <w:right w:w="57" w:type="dxa"/>
-            </w:tcMar>
-            <w:vAlign w:val="center"/>
-          </w:tcPr>
-          <w:p>
-            <w:pPr>
-              <w:snapToGrid w:val="0"/>
-              <w:jc w:val="center"/>
-              <w:rPr>
-                <w:rFonts w:ascii="標楷體" w:eastAsia="標楷體" w:hAnsi="標楷體" w:cs="華康儷楷書"/>
-                <w:w w:val="90"/>
-                <w:szCs w:val="24"/>
-              </w:rPr>
-            </w:pPr>
-            <w:r>
-              <w:rPr>
-                <w:rFonts w:ascii="標楷體" w:eastAsia="標楷體" w:hAnsi="標楷體" w:cs="標楷體"/>
-                <w:szCs w:val="24"/>
-              </w:rPr>
-              <w:t>劉容榕</w:t>
-            </w:r>
-          </w:p>
-        </w:tc>
-        <w:tc>
-          <w:tcPr>
-            <w:tcW w:w="1001" w:type="dxa"/>
             <w:tcBorders>
               <w:top w:val="single" w:sz="4" w:space="0" w:color="auto"/>
               <w:left w:val="single" w:sz="4" w:space="0" w:color="auto"/>
@@ -19791,6 +19464,41 @@
         </w:tc>
         <w:tc>
           <w:tcPr>
+            <w:tcW w:w="1001" w:type="dxa"/>
+            <w:tcBorders>
+              <w:top w:val="single" w:sz="4" w:space="0" w:color="auto"/>
+              <w:left w:val="single" w:sz="4" w:space="0" w:color="auto"/>
+              <w:bottom w:val="single" w:sz="4" w:space="0" w:color="000000"/>
+              <w:right w:val="single" w:sz="4" w:space="0" w:color="000000"/>
+            </w:tcBorders>
+            <w:shd w:val="clear" w:color="auto" w:fill="auto"/>
+            <w:tcMar>
+              <w:left w:w="57" w:type="dxa"/>
+              <w:right w:w="57" w:type="dxa"/>
+            </w:tcMar>
+            <w:vAlign w:val="center"/>
+          </w:tcPr>
+          <w:p>
+            <w:pPr>
+              <w:snapToGrid w:val="0"/>
+              <w:jc w:val="center"/>
+              <w:rPr>
+                <w:rFonts w:ascii="標楷體" w:eastAsia="標楷體" w:hAnsi="標楷體" w:cs="華康儷楷書"/>
+                <w:w w:val="90"/>
+                <w:szCs w:val="24"/>
+              </w:rPr>
+            </w:pPr>
+            <w:r>
+              <w:rPr>
+                <w:rFonts w:ascii="標楷體" w:eastAsia="標楷體" w:hAnsi="標楷體" w:cs="標楷體"/>
+                <w:szCs w:val="24"/>
+              </w:rPr>
+              <w:t>張思婗</w:t>
+            </w:r>
+          </w:p>
+        </w:tc>
+        <w:tc>
+          <w:tcPr>
             <w:tcW w:w="1135" w:type="dxa"/>
             <w:tcBorders>
               <w:top w:val="single" w:sz="4" w:space="0" w:color="auto"/>
@@ -19907,7 +19615,7 @@
                 <w:noProof/>
                 <w:w w:val="75"/>
               </w:rPr>
-              <w:t>4</w:t>
+              <w:t>11</w:t>
             </w:r>
             <w:r>
               <w:rPr>
@@ -19990,40 +19698,6 @@
         <w:tc>
           <w:tcPr>
             <w:tcW w:w="1000" w:type="dxa"/>
-            <w:tcBorders>
-              <w:top w:val="single" w:sz="4" w:space="0" w:color="000000"/>
-              <w:left w:val="single" w:sz="4" w:space="0" w:color="000000"/>
-              <w:bottom w:val="single" w:sz="4" w:space="0" w:color="000000"/>
-              <w:right w:val="single" w:sz="4" w:space="0" w:color="000000"/>
-            </w:tcBorders>
-            <w:shd w:val="clear" w:color="auto" w:fill="FFFFFF" w:themeFill="background1"/>
-            <w:tcMar>
-              <w:left w:w="57" w:type="dxa"/>
-              <w:right w:w="57" w:type="dxa"/>
-            </w:tcMar>
-            <w:vAlign w:val="center"/>
-          </w:tcPr>
-          <w:p>
-            <w:pPr>
-              <w:snapToGrid w:val="0"/>
-              <w:jc w:val="center"/>
-              <w:rPr>
-                <w:rFonts w:ascii="標楷體" w:eastAsia="標楷體" w:hAnsi="標楷體" w:cs="華康儷楷書"/>
-                <w:szCs w:val="24"/>
-              </w:rPr>
-            </w:pPr>
-            <w:r>
-              <w:rPr>
-                <w:rFonts w:ascii="標楷體" w:eastAsia="標楷體" w:hAnsi="標楷體" w:cs="標楷體"/>
-                <w:szCs w:val="24"/>
-              </w:rPr>
-              <w:t>楊竣傑</w:t>
-            </w:r>
-          </w:p>
-        </w:tc>
-        <w:tc>
-          <w:tcPr>
-            <w:tcW w:w="1001" w:type="dxa"/>
             <w:tcBorders>
               <w:top w:val="single" w:sz="4" w:space="0" w:color="auto"/>
               <w:left w:val="single" w:sz="4" w:space="0" w:color="000000"/>
@@ -20057,6 +19731,40 @@
         </w:tc>
         <w:tc>
           <w:tcPr>
+            <w:tcW w:w="1001" w:type="dxa"/>
+            <w:tcBorders>
+              <w:top w:val="single" w:sz="4" w:space="0" w:color="000000"/>
+              <w:left w:val="single" w:sz="4" w:space="0" w:color="000000"/>
+              <w:bottom w:val="single" w:sz="4" w:space="0" w:color="000000"/>
+              <w:right w:val="single" w:sz="4" w:space="0" w:color="000000"/>
+            </w:tcBorders>
+            <w:shd w:val="clear" w:color="auto" w:fill="auto"/>
+            <w:tcMar>
+              <w:left w:w="57" w:type="dxa"/>
+              <w:right w:w="57" w:type="dxa"/>
+            </w:tcMar>
+            <w:vAlign w:val="center"/>
+          </w:tcPr>
+          <w:p>
+            <w:pPr>
+              <w:snapToGrid w:val="0"/>
+              <w:jc w:val="center"/>
+              <w:rPr>
+                <w:rFonts w:ascii="標楷體" w:eastAsia="標楷體" w:hAnsi="標楷體" w:cs="華康儷楷書"/>
+                <w:szCs w:val="24"/>
+              </w:rPr>
+            </w:pPr>
+            <w:r>
+              <w:rPr>
+                <w:rFonts w:ascii="標楷體" w:eastAsia="標楷體" w:hAnsi="標楷體" w:cs="標楷體"/>
+                <w:szCs w:val="24"/>
+              </w:rPr>
+              <w:t>張怡婷</w:t>
+            </w:r>
+          </w:p>
+        </w:tc>
+        <w:tc>
+          <w:tcPr>
             <w:tcW w:w="1135" w:type="dxa"/>
             <w:tcBorders>
               <w:top w:val="single" w:sz="4" w:space="0" w:color="auto"/>
@@ -20151,7 +19859,7 @@
                 <w:noProof/>
                 <w:w w:val="75"/>
               </w:rPr>
-              <w:t>6</w:t>
+              <w:t>7</w:t>
             </w:r>
             <w:r>
               <w:rPr>
@@ -20194,7 +19902,7 @@
                 <w:noProof/>
                 <w:w w:val="75"/>
               </w:rPr>
-              <w:t>28</w:t>
+              <w:t>5</w:t>
             </w:r>
             <w:r>
               <w:rPr>
@@ -20328,7 +20036,7 @@
               <w:top w:val="single" w:sz="4" w:space="0" w:color="auto"/>
               <w:bottom w:val="single" w:sz="4" w:space="0" w:color="auto"/>
             </w:tcBorders>
-            <w:shd w:val="clear" w:color="auto" w:fill="FFFFFF" w:themeFill="background1"/>
+            <w:shd w:val="clear" w:color="auto" w:fill="auto"/>
             <w:tcMar>
               <w:left w:w="57" w:type="dxa"/>
               <w:right w:w="57" w:type="dxa"/>
@@ -20432,7 +20140,7 @@
                 <w:noProof/>
                 <w:w w:val="75"/>
               </w:rPr>
-              <w:t>6</w:t>
+              <w:t>7</w:t>
             </w:r>
             <w:r>
               <w:rPr>
@@ -20475,7 +20183,7 @@
                 <w:noProof/>
                 <w:w w:val="75"/>
               </w:rPr>
-              <w:t>28</w:t>
+              <w:t>5</w:t>
             </w:r>
             <w:r>
               <w:rPr>
@@ -20592,39 +20300,39 @@
             </w:pPr>
             <w:r>
               <w:rPr>
+                <w:rFonts w:ascii="標楷體" w:eastAsia="標楷體" w:hAnsi="標楷體" w:hint="eastAsia"/>
+                <w:szCs w:val="24"/>
+              </w:rPr>
+              <w:t>劉奕樑</w:t>
+            </w:r>
+          </w:p>
+        </w:tc>
+        <w:tc>
+          <w:tcPr>
+            <w:tcW w:w="1001" w:type="dxa"/>
+            <w:shd w:val="clear" w:color="auto" w:fill="auto"/>
+            <w:tcMar>
+              <w:left w:w="57" w:type="dxa"/>
+              <w:right w:w="57" w:type="dxa"/>
+            </w:tcMar>
+            <w:vAlign w:val="center"/>
+          </w:tcPr>
+          <w:p>
+            <w:pPr>
+              <w:snapToGrid w:val="0"/>
+              <w:jc w:val="center"/>
+              <w:rPr>
+                <w:rFonts w:ascii="標楷體" w:eastAsia="標楷體" w:hAnsi="標楷體" w:cs="華康儷楷書"/>
+                <w:szCs w:val="24"/>
+              </w:rPr>
+            </w:pPr>
+            <w:r>
+              <w:rPr>
                 <w:rFonts w:ascii="標楷體" w:eastAsia="標楷體" w:hAnsi="標楷體"/>
                 <w:szCs w:val="24"/>
                 <w:lang w:val="en-GB"/>
               </w:rPr>
               <w:t>詹雯婷</w:t>
-            </w:r>
-          </w:p>
-        </w:tc>
-        <w:tc>
-          <w:tcPr>
-            <w:tcW w:w="1001" w:type="dxa"/>
-            <w:shd w:val="clear" w:color="auto" w:fill="FFFFFF" w:themeFill="background1"/>
-            <w:tcMar>
-              <w:left w:w="57" w:type="dxa"/>
-              <w:right w:w="57" w:type="dxa"/>
-            </w:tcMar>
-            <w:vAlign w:val="center"/>
-          </w:tcPr>
-          <w:p>
-            <w:pPr>
-              <w:snapToGrid w:val="0"/>
-              <w:jc w:val="center"/>
-              <w:rPr>
-                <w:rFonts w:ascii="標楷體" w:eastAsia="標楷體" w:hAnsi="標楷體" w:cs="華康儷楷書"/>
-                <w:szCs w:val="24"/>
-              </w:rPr>
-            </w:pPr>
-            <w:r>
-              <w:rPr>
-                <w:rFonts w:ascii="標楷體" w:eastAsia="標楷體" w:hAnsi="標楷體" w:hint="eastAsia"/>
-                <w:szCs w:val="24"/>
-              </w:rPr>
-              <w:t>劉奕樑</w:t>
             </w:r>
           </w:p>
         </w:tc>
@@ -20783,7 +20491,7 @@
                 <w:rFonts w:ascii="標楷體" w:eastAsia="標楷體" w:hAnsi="標楷體" w:hint="eastAsia"/>
                 <w:szCs w:val="24"/>
               </w:rPr>
-              <w:t>張昭立</w:t>
+              <w:t>蕭國鎮</w:t>
             </w:r>
           </w:p>
         </w:tc>
@@ -20814,7 +20522,7 @@
                 <w:rFonts w:ascii="標楷體" w:eastAsia="標楷體" w:hAnsi="標楷體" w:hint="eastAsia"/>
                 <w:szCs w:val="24"/>
               </w:rPr>
-              <w:t>蕭國鎮</w:t>
+              <w:t>劉以傑</w:t>
             </w:r>
           </w:p>
         </w:tc>
@@ -20943,10 +20651,10 @@
             </w:pPr>
             <w:r>
               <w:rPr>
-                <w:rFonts w:ascii="標楷體" w:eastAsia="標楷體" w:hAnsi="標楷體" w:hint="eastAsia"/>
+                <w:rFonts w:ascii="標楷體" w:eastAsia="標楷體" w:hAnsi="標楷體" w:cstheme="majorBidi" w:hint="eastAsia"/>
                 <w:szCs w:val="24"/>
               </w:rPr>
-              <w:t>黃聖耀</w:t>
+              <w:t>蔡侑霖</w:t>
             </w:r>
           </w:p>
         </w:tc>
@@ -20973,10 +20681,10 @@
             </w:pPr>
             <w:r>
               <w:rPr>
-                <w:rFonts w:ascii="標楷體" w:eastAsia="標楷體" w:hAnsi="標楷體" w:cstheme="majorBidi" w:hint="eastAsia"/>
+                <w:rFonts w:ascii="標楷體" w:eastAsia="標楷體" w:hAnsi="標楷體" w:hint="eastAsia"/>
                 <w:szCs w:val="24"/>
               </w:rPr>
-              <w:t>蔡侑霖</w:t>
+              <w:t>黃聖耀</w:t>
             </w:r>
           </w:p>
         </w:tc>
@@ -21101,7 +20809,7 @@
                 <w:rFonts w:ascii="Barlow Condensed Medium" w:eastAsia="標楷體" w:hAnsi="Barlow Condensed Medium" w:cs="華康儷楷書" w:hint="eastAsia"/>
                 <w:szCs w:val="24"/>
               </w:rPr>
-              <w:t>宋素珠</w:t>
+              <w:t>黃耀宗</w:t>
             </w:r>
           </w:p>
         </w:tc>
@@ -21133,8 +20841,10 @@
                 <w:rFonts w:ascii="Barlow Condensed Medium" w:eastAsia="標楷體" w:hAnsi="Barlow Condensed Medium" w:cs="華康儷楷書" w:hint="eastAsia"/>
                 <w:szCs w:val="24"/>
               </w:rPr>
-              <w:t>黃耀宗</w:t>
-            </w:r>
+              <w:t>劉鴻賓</w:t>
+            </w:r>
+            <w:bookmarkStart w:id="6" w:name="_GoBack"/>
+            <w:bookmarkEnd w:id="6"/>
           </w:p>
         </w:tc>
         <w:tc>
@@ -21337,7 +21047,7 @@
               <w:rPr>
                 <w:rFonts w:ascii="Barlow Condensed Medium" w:eastAsia="標楷體" w:hAnsi="Barlow Condensed Medium" w:cs="華康儷楷書" w:hint="eastAsia"/>
               </w:rPr>
-              <w:t>張淑敏</w:t>
+              <w:t>葉文蒂</w:t>
             </w:r>
           </w:p>
         </w:tc>
@@ -21414,7 +21124,7 @@
               <w:rPr>
                 <w:rFonts w:ascii="Barlow Condensed Medium" w:eastAsia="標楷體" w:hAnsi="Barlow Condensed Medium" w:cs="華康儷楷書" w:hint="eastAsia"/>
               </w:rPr>
-              <w:t>卓滿惠</w:t>
+              <w:t>王曉梅</w:t>
             </w:r>
           </w:p>
         </w:tc>
@@ -21443,7 +21153,7 @@
               <w:rPr>
                 <w:rFonts w:ascii="Barlow Condensed Medium" w:eastAsia="標楷體" w:hAnsi="Barlow Condensed Medium" w:cs="華康儷楷書" w:hint="eastAsia"/>
               </w:rPr>
-              <w:t>王曉梅</w:t>
+              <w:t>張梅足</w:t>
             </w:r>
           </w:p>
         </w:tc>
@@ -21556,7 +21266,7 @@
           <w:rFonts w:ascii="Barlow Condensed SemiBold" w:eastAsia="華康正顏楷體W9" w:hAnsi="Barlow Condensed SemiBold" w:cstheme="minorHAnsi"/>
           <w:noProof/>
         </w:rPr>
-        <w:t>06</w:t>
+        <w:t>07</w:t>
       </w:r>
       <w:r>
         <w:rPr>
@@ -21593,7 +21303,7 @@
           <w:rFonts w:ascii="Barlow Condensed SemiBold" w:eastAsia="華康正顏楷體W9" w:hAnsi="Barlow Condensed SemiBold" w:cstheme="minorHAnsi"/>
           <w:noProof/>
         </w:rPr>
-        <w:t>29</w:t>
+        <w:t>06</w:t>
       </w:r>
       <w:r>
         <w:rPr>
@@ -22503,7 +22213,7 @@
               <w:snapToGrid w:val="0"/>
               <w:jc w:val="right"/>
               <w:rPr>
-                <w:rFonts w:ascii="Barlow Condensed" w:eastAsia="華康中黑體" w:hAnsi="Barlow Condensed" w:cstheme="minorHAnsi" w:hint="eastAsia"/>
+                <w:rFonts w:ascii="Barlow Condensed" w:eastAsia="華康中黑體" w:hAnsi="Barlow Condensed" w:cstheme="minorHAnsi"/>
                 <w:w w:val="80"/>
                 <w:szCs w:val="24"/>
                 <w:highlight w:val="yellow"/>
@@ -22552,7 +22262,7 @@
               <w:snapToGrid w:val="0"/>
               <w:ind w:leftChars="-2" w:left="-5" w:rightChars="-3" w:right="-7"/>
               <w:rPr>
-                <w:rFonts w:ascii="Barlow Condensed" w:eastAsia="華康中黑體" w:hAnsi="Barlow Condensed" w:cstheme="minorHAnsi" w:hint="eastAsia"/>
+                <w:rFonts w:ascii="Barlow Condensed" w:eastAsia="華康中黑體" w:hAnsi="Barlow Condensed" w:cstheme="minorHAnsi"/>
                 <w:w w:val="80"/>
                 <w:szCs w:val="24"/>
                 <w:highlight w:val="yellow"/>
@@ -22795,7 +22505,7 @@
               <w:snapToGrid w:val="0"/>
               <w:jc w:val="right"/>
               <w:rPr>
-                <w:rFonts w:ascii="Barlow Condensed" w:eastAsia="華康中黑體" w:hAnsi="Barlow Condensed" w:cstheme="minorHAnsi" w:hint="eastAsia"/>
+                <w:rFonts w:ascii="Barlow Condensed" w:eastAsia="華康中黑體" w:hAnsi="Barlow Condensed" w:cstheme="minorHAnsi"/>
                 <w:w w:val="80"/>
                 <w:szCs w:val="24"/>
                 <w:highlight w:val="yellow"/>
@@ -22844,7 +22554,7 @@
               <w:snapToGrid w:val="0"/>
               <w:ind w:leftChars="-2" w:left="-5" w:rightChars="-3" w:right="-7"/>
               <w:rPr>
-                <w:rFonts w:ascii="Barlow Condensed" w:eastAsia="華康中黑體" w:hAnsi="Barlow Condensed" w:cstheme="minorHAnsi" w:hint="eastAsia"/>
+                <w:rFonts w:ascii="Barlow Condensed" w:eastAsia="華康中黑體" w:hAnsi="Barlow Condensed" w:cstheme="minorHAnsi"/>
                 <w:w w:val="80"/>
                 <w:szCs w:val="24"/>
                 <w:highlight w:val="yellow"/>
@@ -23087,7 +22797,7 @@
               <w:snapToGrid w:val="0"/>
               <w:jc w:val="right"/>
               <w:rPr>
-                <w:rFonts w:ascii="Barlow Condensed" w:eastAsia="華康中黑體" w:hAnsi="Barlow Condensed" w:cstheme="minorHAnsi" w:hint="eastAsia"/>
+                <w:rFonts w:ascii="Barlow Condensed" w:eastAsia="華康中黑體" w:hAnsi="Barlow Condensed" w:cstheme="minorHAnsi"/>
                 <w:w w:val="80"/>
                 <w:szCs w:val="24"/>
                 <w:highlight w:val="yellow"/>
@@ -23136,7 +22846,7 @@
               <w:snapToGrid w:val="0"/>
               <w:ind w:leftChars="-2" w:left="-5" w:rightChars="-3" w:right="-7"/>
               <w:rPr>
-                <w:rFonts w:ascii="Barlow Condensed" w:eastAsia="華康中黑體" w:hAnsi="Barlow Condensed" w:cstheme="minorHAnsi" w:hint="eastAsia"/>
+                <w:rFonts w:ascii="Barlow Condensed" w:eastAsia="華康中黑體" w:hAnsi="Barlow Condensed" w:cstheme="minorHAnsi"/>
                 <w:w w:val="80"/>
                 <w:szCs w:val="24"/>
                 <w:highlight w:val="yellow"/>
@@ -23379,7 +23089,7 @@
               <w:snapToGrid w:val="0"/>
               <w:jc w:val="right"/>
               <w:rPr>
-                <w:rFonts w:ascii="Barlow Condensed" w:eastAsia="華康中黑體" w:hAnsi="Barlow Condensed" w:cstheme="minorHAnsi" w:hint="eastAsia"/>
+                <w:rFonts w:ascii="Barlow Condensed" w:eastAsia="華康中黑體" w:hAnsi="Barlow Condensed" w:cstheme="minorHAnsi"/>
                 <w:w w:val="80"/>
                 <w:szCs w:val="24"/>
                 <w:highlight w:val="yellow"/>
@@ -23428,7 +23138,7 @@
               <w:snapToGrid w:val="0"/>
               <w:ind w:leftChars="-2" w:left="-5" w:rightChars="-3" w:right="-7"/>
               <w:rPr>
-                <w:rFonts w:ascii="Barlow Condensed" w:eastAsia="華康中黑體" w:hAnsi="Barlow Condensed" w:cstheme="minorHAnsi" w:hint="eastAsia"/>
+                <w:rFonts w:ascii="Barlow Condensed" w:eastAsia="華康中黑體" w:hAnsi="Barlow Condensed" w:cstheme="minorHAnsi"/>
                 <w:w w:val="80"/>
                 <w:szCs w:val="24"/>
                 <w:highlight w:val="yellow"/>
@@ -23468,7 +23178,7 @@
               <w:snapToGrid w:val="0"/>
               <w:jc w:val="right"/>
               <w:rPr>
-                <w:rFonts w:ascii="Barlow Condensed" w:eastAsia="華康中黑體" w:hAnsi="Barlow Condensed" w:cstheme="minorHAnsi" w:hint="eastAsia"/>
+                <w:rFonts w:ascii="Barlow Condensed" w:eastAsia="華康中黑體" w:hAnsi="Barlow Condensed" w:cstheme="minorHAnsi"/>
                 <w:w w:val="80"/>
                 <w:szCs w:val="24"/>
                 <w:highlight w:val="yellow"/>
@@ -23516,7 +23226,7 @@
             <w:pPr>
               <w:snapToGrid w:val="0"/>
               <w:rPr>
-                <w:rFonts w:ascii="Barlow Condensed" w:eastAsia="華康中黑體" w:hAnsi="Barlow Condensed" w:cstheme="minorHAnsi" w:hint="eastAsia"/>
+                <w:rFonts w:ascii="Barlow Condensed" w:eastAsia="華康中黑體" w:hAnsi="Barlow Condensed" w:cstheme="minorHAnsi"/>
                 <w:w w:val="80"/>
                 <w:szCs w:val="24"/>
                 <w:highlight w:val="yellow"/>
@@ -23557,7 +23267,7 @@
               <w:snapToGrid w:val="0"/>
               <w:jc w:val="right"/>
               <w:rPr>
-                <w:rFonts w:ascii="Barlow Condensed" w:eastAsia="華康中黑體" w:hAnsi="Barlow Condensed" w:cstheme="minorHAnsi" w:hint="eastAsia"/>
+                <w:rFonts w:ascii="Barlow Condensed" w:eastAsia="華康中黑體" w:hAnsi="Barlow Condensed" w:cstheme="minorHAnsi"/>
                 <w:w w:val="80"/>
                 <w:szCs w:val="24"/>
                 <w:highlight w:val="yellow"/>
@@ -23578,7 +23288,7 @@
             <w:pPr>
               <w:snapToGrid w:val="0"/>
               <w:rPr>
-                <w:rFonts w:ascii="Barlow Condensed" w:eastAsia="華康中黑體" w:hAnsi="Barlow Condensed" w:cstheme="minorHAnsi" w:hint="eastAsia"/>
+                <w:rFonts w:ascii="Barlow Condensed" w:eastAsia="華康中黑體" w:hAnsi="Barlow Condensed" w:cstheme="minorHAnsi"/>
                 <w:w w:val="80"/>
                 <w:szCs w:val="24"/>
                 <w:highlight w:val="yellow"/>
@@ -23626,7 +23336,7 @@
               <w:snapToGrid w:val="0"/>
               <w:jc w:val="right"/>
               <w:rPr>
-                <w:rFonts w:ascii="Barlow Condensed" w:eastAsia="華康中黑體" w:hAnsi="Barlow Condensed" w:cstheme="minorHAnsi" w:hint="eastAsia"/>
+                <w:rFonts w:ascii="Barlow Condensed" w:eastAsia="華康中黑體" w:hAnsi="Barlow Condensed" w:cstheme="minorHAnsi"/>
                 <w:w w:val="80"/>
                 <w:szCs w:val="24"/>
                 <w:highlight w:val="yellow"/>
@@ -23648,7 +23358,7 @@
               <w:snapToGrid w:val="0"/>
               <w:ind w:leftChars="-2" w:left="-5" w:rightChars="-3" w:right="-7"/>
               <w:rPr>
-                <w:rFonts w:ascii="Barlow Condensed" w:eastAsia="華康中黑體" w:hAnsi="Barlow Condensed" w:cstheme="minorHAnsi" w:hint="eastAsia"/>
+                <w:rFonts w:ascii="Barlow Condensed" w:eastAsia="華康中黑體" w:hAnsi="Barlow Condensed" w:cstheme="minorHAnsi"/>
                 <w:w w:val="80"/>
                 <w:szCs w:val="24"/>
                 <w:highlight w:val="yellow"/>
@@ -24946,7 +24656,7 @@
             <w:pPr>
               <w:snapToGrid w:val="0"/>
               <w:rPr>
-                <w:rFonts w:ascii="Barlow Condensed Medium" w:eastAsia="華康中黑體" w:hAnsi="Barlow Condensed Medium" w:cstheme="minorHAnsi" w:hint="eastAsia"/>
+                <w:rFonts w:ascii="Barlow Condensed Medium" w:eastAsia="華康中黑體" w:hAnsi="Barlow Condensed Medium" w:cstheme="minorHAnsi"/>
                 <w:w w:val="80"/>
                 <w:szCs w:val="24"/>
                 <w:highlight w:val="yellow"/>
@@ -25557,8 +25267,6 @@
               </w:rPr>
               <w:t>00</w:t>
             </w:r>
-            <w:bookmarkStart w:id="6" w:name="_GoBack"/>
-            <w:bookmarkEnd w:id="6"/>
           </w:p>
         </w:tc>
       </w:tr>
@@ -25941,7 +25649,7 @@
                 <w:sz w:val="20"/>
                 <w:szCs w:val="20"/>
               </w:rPr>
-              <w:t>6</w:t>
+              <w:t>13</w:t>
             </w:r>
             <w:r>
               <w:rPr>
@@ -26137,7 +25845,7 @@
                 <w:sz w:val="20"/>
                 <w:szCs w:val="20"/>
               </w:rPr>
-              <w:t>7</w:t>
+              <w:t>14</w:t>
             </w:r>
             <w:r>
               <w:rPr>
@@ -26322,7 +26030,7 @@
                 <w:sz w:val="20"/>
                 <w:szCs w:val="20"/>
               </w:rPr>
-              <w:t>8</w:t>
+              <w:t>15</w:t>
             </w:r>
             <w:r>
               <w:rPr>
@@ -26498,7 +26206,7 @@
                 <w:sz w:val="20"/>
                 <w:szCs w:val="20"/>
               </w:rPr>
-              <w:t>9</w:t>
+              <w:t>16</w:t>
             </w:r>
             <w:r>
               <w:rPr>
@@ -26674,7 +26382,7 @@
                 <w:sz w:val="20"/>
                 <w:szCs w:val="20"/>
               </w:rPr>
-              <w:t>10</w:t>
+              <w:t>17</w:t>
             </w:r>
             <w:r>
               <w:rPr>
@@ -26859,7 +26567,7 @@
                 <w:sz w:val="20"/>
                 <w:szCs w:val="20"/>
               </w:rPr>
-              <w:t>11</w:t>
+              <w:t>18</w:t>
             </w:r>
             <w:r>
               <w:rPr>
@@ -27035,7 +26743,7 @@
                 <w:sz w:val="20"/>
                 <w:szCs w:val="20"/>
               </w:rPr>
-              <w:t>12</w:t>
+              <w:t>19</w:t>
             </w:r>
             <w:r>
               <w:rPr>
@@ -30057,7 +29765,7 @@
           </mc:Choice>
           <mc:Fallback>
             <w:pict>
-              <v:line w14:anchorId="72F9A1F5" id="直線接點 6" o:spid="_x0000_s1026" style="position:absolute;z-index:251664384;visibility:visible;mso-wrap-style:square;mso-width-percent:0;mso-height-percent:0;mso-wrap-distance-left:9pt;mso-wrap-distance-top:0;mso-wrap-distance-right:9pt;mso-wrap-distance-bottom:0;mso-position-horizontal:absolute;mso-position-horizontal-relative:page;mso-position-vertical:absolute;mso-position-vertical-relative:page;mso-width-percent:0;mso-height-percent:0;mso-width-relative:margin;mso-height-relative:margin" from="343.9pt,19.85pt" to="345.05pt,710.95pt" o:gfxdata="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" strokecolor="black [3213]" strokeweight=".5pt">
+              <v:line w14:anchorId="1A21B8BF" id="直線接點 6" o:spid="_x0000_s1026" style="position:absolute;z-index:251664384;visibility:visible;mso-wrap-style:square;mso-width-percent:0;mso-height-percent:0;mso-wrap-distance-left:9pt;mso-wrap-distance-top:0;mso-wrap-distance-right:9pt;mso-wrap-distance-bottom:0;mso-position-horizontal:absolute;mso-position-horizontal-relative:page;mso-position-vertical:absolute;mso-position-vertical-relative:page;mso-width-percent:0;mso-height-percent:0;mso-width-relative:margin;mso-height-relative:margin" from="343.9pt,19.85pt" to="345.05pt,710.95pt" o:gfxdata="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" strokecolor="black [3213]" strokeweight=".5pt">
                 <v:stroke dashstyle="3 1" joinstyle="miter"/>
                 <w10:wrap anchorx="page" anchory="page"/>
               </v:line>
@@ -30134,7 +29842,7 @@
           </mc:Choice>
           <mc:Fallback>
             <w:pict>
-              <v:line w14:anchorId="53F2CF2C" id="直線接點 4" o:spid="_x0000_s1026" style="position:absolute;z-index:251660288;visibility:visible;mso-wrap-style:square;mso-width-percent:0;mso-height-percent:0;mso-wrap-distance-left:9pt;mso-wrap-distance-top:0;mso-wrap-distance-right:9pt;mso-wrap-distance-bottom:0;mso-position-horizontal:absolute;mso-position-horizontal-relative:page;mso-position-vertical:absolute;mso-position-vertical-relative:page;mso-width-percent:0;mso-height-percent:0;mso-width-relative:margin;mso-height-relative:margin" from="343.9pt,19.85pt" to="345.05pt,710.95pt" o:gfxdata="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" strokecolor="black [3213]" strokeweight=".5pt">
+              <v:line w14:anchorId="12B16A8C" id="直線接點 4" o:spid="_x0000_s1026" style="position:absolute;z-index:251660288;visibility:visible;mso-wrap-style:square;mso-width-percent:0;mso-height-percent:0;mso-wrap-distance-left:9pt;mso-wrap-distance-top:0;mso-wrap-distance-right:9pt;mso-wrap-distance-bottom:0;mso-position-horizontal:absolute;mso-position-horizontal-relative:page;mso-position-vertical:absolute;mso-position-vertical-relative:page;mso-width-percent:0;mso-height-percent:0;mso-width-relative:margin;mso-height-relative:margin" from="343.9pt,19.85pt" to="345.05pt,710.95pt" o:gfxdata="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" strokecolor="black [3213]" strokeweight=".5pt">
                 <v:stroke dashstyle="3 1" joinstyle="miter"/>
                 <w10:wrap anchorx="page" anchory="page"/>
               </v:line>
@@ -30284,7 +29992,7 @@
           <w:rFonts w:ascii="Barlow Condensed Medium" w:eastAsia="華康正顏楷體W9" w:hAnsi="Barlow Condensed Medium" w:cstheme="minorHAnsi"/>
           <w:noProof/>
         </w:rPr>
-        <w:t>06</w:t>
+        <w:t>13</w:t>
       </w:r>
       <w:r>
         <w:rPr>
@@ -30745,7 +30453,7 @@
 </file>
 
 <file path=word/endnotes.xml><?xml version="1.0" encoding="utf-8"?>
-<w:endnotes xmlns:wpc="http://schemas.microsoft.com/office/word/2010/wordprocessingCanvas" xmlns:mc="http://schemas.openxmlformats.org/markup-compatibility/2006" xmlns:o="urn:schemas-microsoft-com:office:office" xmlns:r="http://schemas.openxmlformats.org/officeDocument/2006/relationships" xmlns:m="http://schemas.openxmlformats.org/officeDocument/2006/math" xmlns:v="urn:schemas-microsoft-com:vml" xmlns:wp14="http://schemas.microsoft.com/office/word/2010/wordprocessingDrawing" xmlns:wp="http://schemas.openxmlformats.org/drawingml/2006/wordprocessingDrawing" xmlns:w10="urn:schemas-microsoft-com:office:word" xmlns:w="http://schemas.openxmlformats.org/wordprocessingml/2006/main" xmlns:w14="http://schemas.microsoft.com/office/word/2010/wordml" xmlns:w15="http://schemas.microsoft.com/office/word/2012/wordml" xmlns:wpg="http://schemas.microsoft.com/office/word/2010/wordprocessingGroup" xmlns:wpi="http://schemas.microsoft.com/office/word/2010/wordprocessingInk" xmlns:wne="http://schemas.microsoft.com/office/word/2006/wordml" xmlns:wps="http://schemas.microsoft.com/office/word/2010/wordprocessingShape" mc:Ignorable="w14 w15 wp14">
+<w:endnotes xmlns:wpc="http://schemas.microsoft.com/office/word/2010/wordprocessingCanvas" xmlns:cx="http://schemas.microsoft.com/office/drawing/2014/chartex" xmlns:cx1="http://schemas.microsoft.com/office/drawing/2015/9/8/chartex" xmlns:mc="http://schemas.openxmlformats.org/markup-compatibility/2006" xmlns:o="urn:schemas-microsoft-com:office:office" xmlns:r="http://schemas.openxmlformats.org/officeDocument/2006/relationships" xmlns:m="http://schemas.openxmlformats.org/officeDocument/2006/math" xmlns:v="urn:schemas-microsoft-com:vml" xmlns:wp14="http://schemas.microsoft.com/office/word/2010/wordprocessingDrawing" xmlns:wp="http://schemas.openxmlformats.org/drawingml/2006/wordprocessingDrawing" xmlns:w10="urn:schemas-microsoft-com:office:word" xmlns:w="http://schemas.openxmlformats.org/wordprocessingml/2006/main" xmlns:w14="http://schemas.microsoft.com/office/word/2010/wordml" xmlns:w15="http://schemas.microsoft.com/office/word/2012/wordml" xmlns:w16se="http://schemas.microsoft.com/office/word/2015/wordml/symex" xmlns:wpg="http://schemas.microsoft.com/office/word/2010/wordprocessingGroup" xmlns:wpi="http://schemas.microsoft.com/office/word/2010/wordprocessingInk" xmlns:wne="http://schemas.microsoft.com/office/word/2006/wordml" xmlns:wps="http://schemas.microsoft.com/office/word/2010/wordprocessingShape" mc:Ignorable="w14 w15 w16se wp14">
   <w:endnote w:type="separator" w:id="-1">
     <w:p>
       <w:r>
@@ -30764,7 +30472,7 @@
 </file>
 
 <file path=word/footnotes.xml><?xml version="1.0" encoding="utf-8"?>
-<w:footnotes xmlns:wpc="http://schemas.microsoft.com/office/word/2010/wordprocessingCanvas" xmlns:mc="http://schemas.openxmlformats.org/markup-compatibility/2006" xmlns:o="urn:schemas-microsoft-com:office:office" xmlns:r="http://schemas.openxmlformats.org/officeDocument/2006/relationships" xmlns:m="http://schemas.openxmlformats.org/officeDocument/2006/math" xmlns:v="urn:schemas-microsoft-com:vml" xmlns:wp14="http://schemas.microsoft.com/office/word/2010/wordprocessingDrawing" xmlns:wp="http://schemas.openxmlformats.org/drawingml/2006/wordprocessingDrawing" xmlns:w10="urn:schemas-microsoft-com:office:word" xmlns:w="http://schemas.openxmlformats.org/wordprocessingml/2006/main" xmlns:w14="http://schemas.microsoft.com/office/word/2010/wordml" xmlns:w15="http://schemas.microsoft.com/office/word/2012/wordml" xmlns:wpg="http://schemas.microsoft.com/office/word/2010/wordprocessingGroup" xmlns:wpi="http://schemas.microsoft.com/office/word/2010/wordprocessingInk" xmlns:wne="http://schemas.microsoft.com/office/word/2006/wordml" xmlns:wps="http://schemas.microsoft.com/office/word/2010/wordprocessingShape" mc:Ignorable="w14 w15 wp14">
+<w:footnotes xmlns:wpc="http://schemas.microsoft.com/office/word/2010/wordprocessingCanvas" xmlns:cx="http://schemas.microsoft.com/office/drawing/2014/chartex" xmlns:cx1="http://schemas.microsoft.com/office/drawing/2015/9/8/chartex" xmlns:mc="http://schemas.openxmlformats.org/markup-compatibility/2006" xmlns:o="urn:schemas-microsoft-com:office:office" xmlns:r="http://schemas.openxmlformats.org/officeDocument/2006/relationships" xmlns:m="http://schemas.openxmlformats.org/officeDocument/2006/math" xmlns:v="urn:schemas-microsoft-com:vml" xmlns:wp14="http://schemas.microsoft.com/office/word/2010/wordprocessingDrawing" xmlns:wp="http://schemas.openxmlformats.org/drawingml/2006/wordprocessingDrawing" xmlns:w10="urn:schemas-microsoft-com:office:word" xmlns:w="http://schemas.openxmlformats.org/wordprocessingml/2006/main" xmlns:w14="http://schemas.microsoft.com/office/word/2010/wordml" xmlns:w15="http://schemas.microsoft.com/office/word/2012/wordml" xmlns:w16se="http://schemas.microsoft.com/office/word/2015/wordml/symex" xmlns:wpg="http://schemas.microsoft.com/office/word/2010/wordprocessingGroup" xmlns:wpi="http://schemas.microsoft.com/office/word/2010/wordprocessingInk" xmlns:wne="http://schemas.microsoft.com/office/word/2006/wordml" xmlns:wps="http://schemas.microsoft.com/office/word/2010/wordprocessingShape" mc:Ignorable="w14 w15 w16se wp14">
   <w:footnote w:type="separator" w:id="-1">
     <w:p>
       <w:r>
@@ -30783,7 +30491,7 @@
 </file>
 
 <file path=word/header1.xml><?xml version="1.0" encoding="utf-8"?>
-<w:hdr xmlns:wpc="http://schemas.microsoft.com/office/word/2010/wordprocessingCanvas" xmlns:mc="http://schemas.openxmlformats.org/markup-compatibility/2006" xmlns:o="urn:schemas-microsoft-com:office:office" xmlns:r="http://schemas.openxmlformats.org/officeDocument/2006/relationships" xmlns:m="http://schemas.openxmlformats.org/officeDocument/2006/math" xmlns:v="urn:schemas-microsoft-com:vml" xmlns:wp14="http://schemas.microsoft.com/office/word/2010/wordprocessingDrawing" xmlns:wp="http://schemas.openxmlformats.org/drawingml/2006/wordprocessingDrawing" xmlns:w10="urn:schemas-microsoft-com:office:word" xmlns:w="http://schemas.openxmlformats.org/wordprocessingml/2006/main" xmlns:w14="http://schemas.microsoft.com/office/word/2010/wordml" xmlns:w15="http://schemas.microsoft.com/office/word/2012/wordml" xmlns:wpg="http://schemas.microsoft.com/office/word/2010/wordprocessingGroup" xmlns:wpi="http://schemas.microsoft.com/office/word/2010/wordprocessingInk" xmlns:wne="http://schemas.microsoft.com/office/word/2006/wordml" xmlns:wps="http://schemas.microsoft.com/office/word/2010/wordprocessingShape" mc:Ignorable="w14 w15 wp14">
+<w:hdr xmlns:wpc="http://schemas.microsoft.com/office/word/2010/wordprocessingCanvas" xmlns:cx="http://schemas.microsoft.com/office/drawing/2014/chartex" xmlns:cx1="http://schemas.microsoft.com/office/drawing/2015/9/8/chartex" xmlns:mc="http://schemas.openxmlformats.org/markup-compatibility/2006" xmlns:o="urn:schemas-microsoft-com:office:office" xmlns:r="http://schemas.openxmlformats.org/officeDocument/2006/relationships" xmlns:m="http://schemas.openxmlformats.org/officeDocument/2006/math" xmlns:v="urn:schemas-microsoft-com:vml" xmlns:wp14="http://schemas.microsoft.com/office/word/2010/wordprocessingDrawing" xmlns:wp="http://schemas.openxmlformats.org/drawingml/2006/wordprocessingDrawing" xmlns:w10="urn:schemas-microsoft-com:office:word" xmlns:w="http://schemas.openxmlformats.org/wordprocessingml/2006/main" xmlns:w14="http://schemas.microsoft.com/office/word/2010/wordml" xmlns:w15="http://schemas.microsoft.com/office/word/2012/wordml" xmlns:w16se="http://schemas.microsoft.com/office/word/2015/wordml/symex" xmlns:wpg="http://schemas.microsoft.com/office/word/2010/wordprocessingGroup" xmlns:wpi="http://schemas.microsoft.com/office/word/2010/wordprocessingInk" xmlns:wne="http://schemas.microsoft.com/office/word/2006/wordml" xmlns:wps="http://schemas.microsoft.com/office/word/2010/wordprocessingShape" mc:Ignorable="w14 w15 w16se wp14">
   <w:p>
     <w:pPr>
       <w:pStyle w:val="a4"/>
@@ -31241,7 +30949,7 @@
 </file>
 
 <file path=word/header2.xml><?xml version="1.0" encoding="utf-8"?>
-<w:hdr xmlns:wpc="http://schemas.microsoft.com/office/word/2010/wordprocessingCanvas" xmlns:mc="http://schemas.openxmlformats.org/markup-compatibility/2006" xmlns:o="urn:schemas-microsoft-com:office:office" xmlns:r="http://schemas.openxmlformats.org/officeDocument/2006/relationships" xmlns:m="http://schemas.openxmlformats.org/officeDocument/2006/math" xmlns:v="urn:schemas-microsoft-com:vml" xmlns:wp14="http://schemas.microsoft.com/office/word/2010/wordprocessingDrawing" xmlns:wp="http://schemas.openxmlformats.org/drawingml/2006/wordprocessingDrawing" xmlns:w10="urn:schemas-microsoft-com:office:word" xmlns:w="http://schemas.openxmlformats.org/wordprocessingml/2006/main" xmlns:w14="http://schemas.microsoft.com/office/word/2010/wordml" xmlns:w15="http://schemas.microsoft.com/office/word/2012/wordml" xmlns:wpg="http://schemas.microsoft.com/office/word/2010/wordprocessingGroup" xmlns:wpi="http://schemas.microsoft.com/office/word/2010/wordprocessingInk" xmlns:wne="http://schemas.microsoft.com/office/word/2006/wordml" xmlns:wps="http://schemas.microsoft.com/office/word/2010/wordprocessingShape" mc:Ignorable="w14 w15 wp14">
+<w:hdr xmlns:wpc="http://schemas.microsoft.com/office/word/2010/wordprocessingCanvas" xmlns:cx="http://schemas.microsoft.com/office/drawing/2014/chartex" xmlns:cx1="http://schemas.microsoft.com/office/drawing/2015/9/8/chartex" xmlns:mc="http://schemas.openxmlformats.org/markup-compatibility/2006" xmlns:o="urn:schemas-microsoft-com:office:office" xmlns:r="http://schemas.openxmlformats.org/officeDocument/2006/relationships" xmlns:m="http://schemas.openxmlformats.org/officeDocument/2006/math" xmlns:v="urn:schemas-microsoft-com:vml" xmlns:wp14="http://schemas.microsoft.com/office/word/2010/wordprocessingDrawing" xmlns:wp="http://schemas.openxmlformats.org/drawingml/2006/wordprocessingDrawing" xmlns:w10="urn:schemas-microsoft-com:office:word" xmlns:w="http://schemas.openxmlformats.org/wordprocessingml/2006/main" xmlns:w14="http://schemas.microsoft.com/office/word/2010/wordml" xmlns:w15="http://schemas.microsoft.com/office/word/2012/wordml" xmlns:w16se="http://schemas.microsoft.com/office/word/2015/wordml/symex" xmlns:wpg="http://schemas.microsoft.com/office/word/2010/wordprocessingGroup" xmlns:wpi="http://schemas.microsoft.com/office/word/2010/wordprocessingInk" xmlns:wne="http://schemas.microsoft.com/office/word/2006/wordml" xmlns:wps="http://schemas.microsoft.com/office/word/2010/wordprocessingShape" mc:Ignorable="w14 w15 w16se wp14">
   <w:p>
     <w:pPr>
       <w:pStyle w:val="a4"/>
@@ -31313,7 +31021,7 @@
         <w:b/>
         <w:noProof/>
       </w:rPr>
-      <w:t>2527</w:t>
+      <w:t>2528</w:t>
     </w:r>
     <w:r>
       <w:rPr>
@@ -31450,7 +31158,7 @@
         <w:b/>
         <w:noProof/>
       </w:rPr>
-      <w:t>06</w:t>
+      <w:t>13</w:t>
     </w:r>
     <w:r>
       <w:rPr>
@@ -31522,7 +31230,7 @@
         <w:b/>
         <w:noProof/>
       </w:rPr>
-      <w:t>2527</w:t>
+      <w:t>2528</w:t>
     </w:r>
     <w:r>
       <w:rPr>
@@ -31659,7 +31367,7 @@
         <w:b/>
         <w:noProof/>
       </w:rPr>
-      <w:t>06</w:t>
+      <w:t>13</w:t>
     </w:r>
     <w:r>
       <w:rPr>
@@ -31699,7 +31407,7 @@
 </file>
 
 <file path=word/header3.xml><?xml version="1.0" encoding="utf-8"?>
-<w:hdr xmlns:wpc="http://schemas.microsoft.com/office/word/2010/wordprocessingCanvas" xmlns:mc="http://schemas.openxmlformats.org/markup-compatibility/2006" xmlns:o="urn:schemas-microsoft-com:office:office" xmlns:r="http://schemas.openxmlformats.org/officeDocument/2006/relationships" xmlns:m="http://schemas.openxmlformats.org/officeDocument/2006/math" xmlns:v="urn:schemas-microsoft-com:vml" xmlns:wp14="http://schemas.microsoft.com/office/word/2010/wordprocessingDrawing" xmlns:wp="http://schemas.openxmlformats.org/drawingml/2006/wordprocessingDrawing" xmlns:w10="urn:schemas-microsoft-com:office:word" xmlns:w="http://schemas.openxmlformats.org/wordprocessingml/2006/main" xmlns:w14="http://schemas.microsoft.com/office/word/2010/wordml" xmlns:w15="http://schemas.microsoft.com/office/word/2012/wordml" xmlns:wpg="http://schemas.microsoft.com/office/word/2010/wordprocessingGroup" xmlns:wpi="http://schemas.microsoft.com/office/word/2010/wordprocessingInk" xmlns:wne="http://schemas.microsoft.com/office/word/2006/wordml" xmlns:wps="http://schemas.microsoft.com/office/word/2010/wordprocessingShape" mc:Ignorable="w14 w15 wp14">
+<w:hdr xmlns:wpc="http://schemas.microsoft.com/office/word/2010/wordprocessingCanvas" xmlns:cx="http://schemas.microsoft.com/office/drawing/2014/chartex" xmlns:cx1="http://schemas.microsoft.com/office/drawing/2015/9/8/chartex" xmlns:mc="http://schemas.openxmlformats.org/markup-compatibility/2006" xmlns:o="urn:schemas-microsoft-com:office:office" xmlns:r="http://schemas.openxmlformats.org/officeDocument/2006/relationships" xmlns:m="http://schemas.openxmlformats.org/officeDocument/2006/math" xmlns:v="urn:schemas-microsoft-com:vml" xmlns:wp14="http://schemas.microsoft.com/office/word/2010/wordprocessingDrawing" xmlns:wp="http://schemas.openxmlformats.org/drawingml/2006/wordprocessingDrawing" xmlns:w10="urn:schemas-microsoft-com:office:word" xmlns:w="http://schemas.openxmlformats.org/wordprocessingml/2006/main" xmlns:w14="http://schemas.microsoft.com/office/word/2010/wordml" xmlns:w15="http://schemas.microsoft.com/office/word/2012/wordml" xmlns:w16se="http://schemas.microsoft.com/office/word/2015/wordml/symex" xmlns:wpg="http://schemas.microsoft.com/office/word/2010/wordprocessingGroup" xmlns:wpi="http://schemas.microsoft.com/office/word/2010/wordprocessingInk" xmlns:wne="http://schemas.microsoft.com/office/word/2006/wordml" xmlns:wps="http://schemas.microsoft.com/office/word/2010/wordprocessingShape" mc:Ignorable="w14 w15 w16se wp14">
   <w:p>
     <w:pPr>
       <w:pStyle w:val="a4"/>
@@ -31771,7 +31479,7 @@
         <w:b/>
         <w:noProof/>
       </w:rPr>
-      <w:t>2527</w:t>
+      <w:t>2528</w:t>
     </w:r>
     <w:r>
       <w:rPr>
@@ -31908,7 +31616,7 @@
         <w:b/>
         <w:noProof/>
       </w:rPr>
-      <w:t>06</w:t>
+      <w:t>13</w:t>
     </w:r>
     <w:r>
       <w:rPr>
@@ -31980,7 +31688,7 @@
         <w:b/>
         <w:noProof/>
       </w:rPr>
-      <w:t>2527</w:t>
+      <w:t>2528</w:t>
     </w:r>
     <w:r>
       <w:rPr>
@@ -32117,7 +31825,7 @@
         <w:b/>
         <w:noProof/>
       </w:rPr>
-      <w:t>06</w:t>
+      <w:t>13</w:t>
     </w:r>
     <w:r>
       <w:rPr>
@@ -32157,7 +31865,7 @@
 </file>
 
 <file path=word/header4.xml><?xml version="1.0" encoding="utf-8"?>
-<w:hdr xmlns:wpc="http://schemas.microsoft.com/office/word/2010/wordprocessingCanvas" xmlns:mc="http://schemas.openxmlformats.org/markup-compatibility/2006" xmlns:o="urn:schemas-microsoft-com:office:office" xmlns:r="http://schemas.openxmlformats.org/officeDocument/2006/relationships" xmlns:m="http://schemas.openxmlformats.org/officeDocument/2006/math" xmlns:v="urn:schemas-microsoft-com:vml" xmlns:wp14="http://schemas.microsoft.com/office/word/2010/wordprocessingDrawing" xmlns:wp="http://schemas.openxmlformats.org/drawingml/2006/wordprocessingDrawing" xmlns:w10="urn:schemas-microsoft-com:office:word" xmlns:w="http://schemas.openxmlformats.org/wordprocessingml/2006/main" xmlns:w14="http://schemas.microsoft.com/office/word/2010/wordml" xmlns:w15="http://schemas.microsoft.com/office/word/2012/wordml" xmlns:wpg="http://schemas.microsoft.com/office/word/2010/wordprocessingGroup" xmlns:wpi="http://schemas.microsoft.com/office/word/2010/wordprocessingInk" xmlns:wne="http://schemas.microsoft.com/office/word/2006/wordml" xmlns:wps="http://schemas.microsoft.com/office/word/2010/wordprocessingShape" mc:Ignorable="w14 w15 wp14">
+<w:hdr xmlns:wpc="http://schemas.microsoft.com/office/word/2010/wordprocessingCanvas" xmlns:cx="http://schemas.microsoft.com/office/drawing/2014/chartex" xmlns:cx1="http://schemas.microsoft.com/office/drawing/2015/9/8/chartex" xmlns:mc="http://schemas.openxmlformats.org/markup-compatibility/2006" xmlns:o="urn:schemas-microsoft-com:office:office" xmlns:r="http://schemas.openxmlformats.org/officeDocument/2006/relationships" xmlns:m="http://schemas.openxmlformats.org/officeDocument/2006/math" xmlns:v="urn:schemas-microsoft-com:vml" xmlns:wp14="http://schemas.microsoft.com/office/word/2010/wordprocessingDrawing" xmlns:wp="http://schemas.openxmlformats.org/drawingml/2006/wordprocessingDrawing" xmlns:w10="urn:schemas-microsoft-com:office:word" xmlns:w="http://schemas.openxmlformats.org/wordprocessingml/2006/main" xmlns:w14="http://schemas.microsoft.com/office/word/2010/wordml" xmlns:w15="http://schemas.microsoft.com/office/word/2012/wordml" xmlns:w16se="http://schemas.microsoft.com/office/word/2015/wordml/symex" xmlns:wpg="http://schemas.microsoft.com/office/word/2010/wordprocessingGroup" xmlns:wpi="http://schemas.microsoft.com/office/word/2010/wordprocessingInk" xmlns:wne="http://schemas.microsoft.com/office/word/2006/wordml" xmlns:wps="http://schemas.microsoft.com/office/word/2010/wordprocessingShape" mc:Ignorable="w14 w15 w16se wp14">
   <w:p>
     <w:pPr>
       <w:pStyle w:val="a4"/>
@@ -32615,7 +32323,7 @@
 </file>
 
 <file path=word/numbering.xml><?xml version="1.0" encoding="utf-8"?>
-<w:numbering xmlns:wpc="http://schemas.microsoft.com/office/word/2010/wordprocessingCanvas" xmlns:mc="http://schemas.openxmlformats.org/markup-compatibility/2006" xmlns:o="urn:schemas-microsoft-com:office:office" xmlns:r="http://schemas.openxmlformats.org/officeDocument/2006/relationships" xmlns:m="http://schemas.openxmlformats.org/officeDocument/2006/math" xmlns:v="urn:schemas-microsoft-com:vml" xmlns:wp14="http://schemas.microsoft.com/office/word/2010/wordprocessingDrawing" xmlns:wp="http://schemas.openxmlformats.org/drawingml/2006/wordprocessingDrawing" xmlns:w10="urn:schemas-microsoft-com:office:word" xmlns:w="http://schemas.openxmlformats.org/wordprocessingml/2006/main" xmlns:w14="http://schemas.microsoft.com/office/word/2010/wordml" xmlns:w15="http://schemas.microsoft.com/office/word/2012/wordml" xmlns:wpg="http://schemas.microsoft.com/office/word/2010/wordprocessingGroup" xmlns:wpi="http://schemas.microsoft.com/office/word/2010/wordprocessingInk" xmlns:wne="http://schemas.microsoft.com/office/word/2006/wordml" xmlns:wps="http://schemas.microsoft.com/office/word/2010/wordprocessingShape" mc:Ignorable="w14 w15 wp14">
+<w:numbering xmlns:wpc="http://schemas.microsoft.com/office/word/2010/wordprocessingCanvas" xmlns:cx="http://schemas.microsoft.com/office/drawing/2014/chartex" xmlns:cx1="http://schemas.microsoft.com/office/drawing/2015/9/8/chartex" xmlns:mc="http://schemas.openxmlformats.org/markup-compatibility/2006" xmlns:o="urn:schemas-microsoft-com:office:office" xmlns:r="http://schemas.openxmlformats.org/officeDocument/2006/relationships" xmlns:m="http://schemas.openxmlformats.org/officeDocument/2006/math" xmlns:v="urn:schemas-microsoft-com:vml" xmlns:wp14="http://schemas.microsoft.com/office/word/2010/wordprocessingDrawing" xmlns:wp="http://schemas.openxmlformats.org/drawingml/2006/wordprocessingDrawing" xmlns:w10="urn:schemas-microsoft-com:office:word" xmlns:w="http://schemas.openxmlformats.org/wordprocessingml/2006/main" xmlns:w14="http://schemas.microsoft.com/office/word/2010/wordml" xmlns:w15="http://schemas.microsoft.com/office/word/2012/wordml" xmlns:w16se="http://schemas.microsoft.com/office/word/2015/wordml/symex" xmlns:wpg="http://schemas.microsoft.com/office/word/2010/wordprocessingGroup" xmlns:wpi="http://schemas.microsoft.com/office/word/2010/wordprocessingInk" xmlns:wne="http://schemas.microsoft.com/office/word/2006/wordml" xmlns:wps="http://schemas.microsoft.com/office/word/2010/wordprocessingShape" mc:Ignorable="w14 w15 w16se wp14">
   <w:abstractNum w:abstractNumId="0" w15:restartNumberingAfterBreak="0">
     <w:nsid w:val="098609D7"/>
     <w:multiLevelType w:val="hybridMultilevel"/>
@@ -33724,7 +33432,7 @@
 </file>
 
 <file path=word/styles.xml><?xml version="1.0" encoding="utf-8"?>
-<w:styles xmlns:mc="http://schemas.openxmlformats.org/markup-compatibility/2006" xmlns:r="http://schemas.openxmlformats.org/officeDocument/2006/relationships" xmlns:w="http://schemas.openxmlformats.org/wordprocessingml/2006/main" xmlns:w14="http://schemas.microsoft.com/office/word/2010/wordml" xmlns:w15="http://schemas.microsoft.com/office/word/2012/wordml" mc:Ignorable="w14 w15">
+<w:styles xmlns:mc="http://schemas.openxmlformats.org/markup-compatibility/2006" xmlns:r="http://schemas.openxmlformats.org/officeDocument/2006/relationships" xmlns:w="http://schemas.openxmlformats.org/wordprocessingml/2006/main" xmlns:w14="http://schemas.microsoft.com/office/word/2010/wordml" xmlns:w15="http://schemas.microsoft.com/office/word/2012/wordml" xmlns:w16se="http://schemas.microsoft.com/office/word/2015/wordml/symex" mc:Ignorable="w14 w15 w16se">
   <w:docDefaults>
     <w:rPrDefault>
       <w:rPr>
@@ -34747,7 +34455,7 @@
 </file>
 
 <file path=customXml/itemProps1.xml><?xml version="1.0" encoding="utf-8"?>
-<ds:datastoreItem xmlns:ds="http://schemas.openxmlformats.org/officeDocument/2006/customXml" ds:itemID="{5BB6E718-CE59-4F29-873A-1292293B4C3E}">
+<ds:datastoreItem xmlns:ds="http://schemas.openxmlformats.org/officeDocument/2006/customXml" ds:itemID="{05C5AF7E-485D-4B50-AD7A-89C2421B98D0}">
   <ds:schemaRefs>
     <ds:schemaRef ds:uri="http://schemas.openxmlformats.org/officeDocument/2006/bibliography"/>
   </ds:schemaRefs>

--- a/新泰週報20250713[2528]B4F.docx
+++ b/新泰週報20250713[2528]B4F.docx
@@ -1,6 +1,6 @@
 
 <file path=word/document.xml><?xml version="1.0" encoding="utf-8"?>
-<w:document xmlns:wpc="http://schemas.microsoft.com/office/word/2010/wordprocessingCanvas" xmlns:cx="http://schemas.microsoft.com/office/drawing/2014/chartex" xmlns:cx1="http://schemas.microsoft.com/office/drawing/2015/9/8/chartex" xmlns:mc="http://schemas.openxmlformats.org/markup-compatibility/2006" xmlns:o="urn:schemas-microsoft-com:office:office" xmlns:r="http://schemas.openxmlformats.org/officeDocument/2006/relationships" xmlns:m="http://schemas.openxmlformats.org/officeDocument/2006/math" xmlns:v="urn:schemas-microsoft-com:vml" xmlns:wp14="http://schemas.microsoft.com/office/word/2010/wordprocessingDrawing" xmlns:wp="http://schemas.openxmlformats.org/drawingml/2006/wordprocessingDrawing" xmlns:w10="urn:schemas-microsoft-com:office:word" xmlns:w="http://schemas.openxmlformats.org/wordprocessingml/2006/main" xmlns:w14="http://schemas.microsoft.com/office/word/2010/wordml" xmlns:w15="http://schemas.microsoft.com/office/word/2012/wordml" xmlns:w16se="http://schemas.microsoft.com/office/word/2015/wordml/symex" xmlns:wpg="http://schemas.microsoft.com/office/word/2010/wordprocessingGroup" xmlns:wpi="http://schemas.microsoft.com/office/word/2010/wordprocessingInk" xmlns:wne="http://schemas.microsoft.com/office/word/2006/wordml" xmlns:wps="http://schemas.microsoft.com/office/word/2010/wordprocessingShape" mc:Ignorable="w14 w15 w16se wp14">
+<w:document xmlns:wpc="http://schemas.microsoft.com/office/word/2010/wordprocessingCanvas" xmlns:mc="http://schemas.openxmlformats.org/markup-compatibility/2006" xmlns:o="urn:schemas-microsoft-com:office:office" xmlns:r="http://schemas.openxmlformats.org/officeDocument/2006/relationships" xmlns:m="http://schemas.openxmlformats.org/officeDocument/2006/math" xmlns:v="urn:schemas-microsoft-com:vml" xmlns:wp14="http://schemas.microsoft.com/office/word/2010/wordprocessingDrawing" xmlns:wp="http://schemas.openxmlformats.org/drawingml/2006/wordprocessingDrawing" xmlns:w10="urn:schemas-microsoft-com:office:word" xmlns:w="http://schemas.openxmlformats.org/wordprocessingml/2006/main" xmlns:w14="http://schemas.microsoft.com/office/word/2010/wordml" xmlns:w15="http://schemas.microsoft.com/office/word/2012/wordml" xmlns:wpg="http://schemas.microsoft.com/office/word/2010/wordprocessingGroup" xmlns:wpi="http://schemas.microsoft.com/office/word/2010/wordprocessingInk" xmlns:wne="http://schemas.microsoft.com/office/word/2006/wordml" xmlns:wps="http://schemas.microsoft.com/office/word/2010/wordprocessingShape" mc:Ignorable="w14 w15 wp14">
   <w:body>
     <w:p>
       <w:pPr>
@@ -654,101 +654,137 @@
             <w:r>
               <w:rPr>
                 <w:rFonts w:ascii="Barlow Condensed Medium" w:eastAsia="標楷體" w:hAnsi="Barlow Condensed Medium" w:cs="Segoe UI Symbol" w:hint="eastAsia"/>
-                <w:noProof/>
                 <w:w w:val="90"/>
                 <w:sz w:val="26"/>
                 <w:szCs w:val="26"/>
-                <w:lang w:bidi="he-IL"/>
-              </w:rPr>
-              <w:t>總會主辦第廿屆生命教育種籽講師培訓營將於</w:t>
+              </w:rPr>
+              <w:t>台北中會松年部主辨</w:t>
             </w:r>
             <w:r>
               <w:rPr>
                 <w:rFonts w:ascii="Barlow Condensed Medium" w:eastAsia="標楷體" w:hAnsi="Barlow Condensed Medium" w:cs="Segoe UI Symbol" w:hint="eastAsia"/>
-                <w:noProof/>
                 <w:w w:val="90"/>
                 <w:sz w:val="26"/>
                 <w:szCs w:val="26"/>
-                <w:lang w:bidi="he-IL"/>
-              </w:rPr>
-              <w:t>7/28-30(</w:t>
+              </w:rPr>
+              <w:t>2025</w:t>
             </w:r>
             <w:r>
               <w:rPr>
                 <w:rFonts w:ascii="Barlow Condensed Medium" w:eastAsia="標楷體" w:hAnsi="Barlow Condensed Medium" w:cs="Segoe UI Symbol" w:hint="eastAsia"/>
-                <w:noProof/>
                 <w:w w:val="90"/>
                 <w:sz w:val="26"/>
                 <w:szCs w:val="26"/>
-                <w:lang w:bidi="he-IL"/>
-              </w:rPr>
-              <w:t>一</w:t>
+              </w:rPr>
+              <w:t>年秋季國內靈修「澎湖追風燈光節</w:t>
             </w:r>
             <w:r>
               <w:rPr>
                 <w:rFonts w:ascii="Barlow Condensed Medium" w:eastAsia="標楷體" w:hAnsi="Barlow Condensed Medium" w:cs="Segoe UI Symbol" w:hint="eastAsia"/>
-                <w:noProof/>
                 <w:w w:val="90"/>
                 <w:sz w:val="26"/>
                 <w:szCs w:val="26"/>
-                <w:lang w:bidi="he-IL"/>
-              </w:rPr>
-              <w:t>~</w:t>
+              </w:rPr>
+              <w:t>3</w:t>
             </w:r>
             <w:r>
               <w:rPr>
                 <w:rFonts w:ascii="Barlow Condensed Medium" w:eastAsia="標楷體" w:hAnsi="Barlow Condensed Medium" w:cs="Segoe UI Symbol" w:hint="eastAsia"/>
-                <w:noProof/>
                 <w:w w:val="90"/>
                 <w:sz w:val="26"/>
                 <w:szCs w:val="26"/>
-                <w:lang w:bidi="he-IL"/>
-              </w:rPr>
-              <w:t>三</w:t>
+              </w:rPr>
+              <w:t>日遊」將於</w:t>
             </w:r>
             <w:r>
               <w:rPr>
                 <w:rFonts w:ascii="Barlow Condensed Medium" w:eastAsia="標楷體" w:hAnsi="Barlow Condensed Medium" w:cs="Segoe UI Symbol" w:hint="eastAsia"/>
-                <w:noProof/>
                 <w:w w:val="90"/>
                 <w:sz w:val="26"/>
                 <w:szCs w:val="26"/>
-                <w:lang w:bidi="he-IL"/>
-              </w:rPr>
-              <w:t>)</w:t>
+              </w:rPr>
+              <w:t>9/24-26(</w:t>
             </w:r>
             <w:r>
               <w:rPr>
                 <w:rFonts w:ascii="Barlow Condensed Medium" w:eastAsia="標楷體" w:hAnsi="Barlow Condensed Medium" w:cs="Segoe UI Symbol" w:hint="eastAsia"/>
-                <w:noProof/>
                 <w:w w:val="90"/>
                 <w:sz w:val="26"/>
                 <w:szCs w:val="26"/>
-                <w:lang w:bidi="he-IL"/>
-              </w:rPr>
-              <w:t>在新店崇光社區文萃樓舉行，</w:t>
+              </w:rPr>
+              <w:t>三</w:t>
             </w:r>
             <w:r>
               <w:rPr>
                 <w:rFonts w:ascii="Barlow Condensed Medium" w:eastAsia="標楷體" w:hAnsi="Barlow Condensed Medium" w:cs="Segoe UI Symbol" w:hint="eastAsia"/>
-                <w:noProof/>
                 <w:w w:val="90"/>
                 <w:sz w:val="26"/>
                 <w:szCs w:val="26"/>
-                <w:lang w:bidi="he-IL"/>
-              </w:rPr>
-              <w:t>7/11</w:t>
+              </w:rPr>
+              <w:t>~</w:t>
             </w:r>
             <w:r>
               <w:rPr>
                 <w:rFonts w:ascii="Barlow Condensed Medium" w:eastAsia="標楷體" w:hAnsi="Barlow Condensed Medium" w:cs="Segoe UI Symbol" w:hint="eastAsia"/>
-                <w:noProof/>
                 <w:w w:val="90"/>
                 <w:sz w:val="26"/>
                 <w:szCs w:val="26"/>
-                <w:lang w:bidi="he-IL"/>
-              </w:rPr>
-              <w:t>截止報名。詳見公佈欄。</w:t>
+              </w:rPr>
+              <w:t>五</w:t>
+            </w:r>
+            <w:r>
+              <w:rPr>
+                <w:rFonts w:ascii="Barlow Condensed Medium" w:eastAsia="標楷體" w:hAnsi="Barlow Condensed Medium" w:cs="Segoe UI Symbol" w:hint="eastAsia"/>
+                <w:w w:val="90"/>
+                <w:sz w:val="26"/>
+                <w:szCs w:val="26"/>
+              </w:rPr>
+              <w:t>)</w:t>
+            </w:r>
+            <w:r>
+              <w:rPr>
+                <w:rFonts w:ascii="Barlow Condensed Medium" w:eastAsia="標楷體" w:hAnsi="Barlow Condensed Medium" w:cs="Segoe UI Symbol" w:hint="eastAsia"/>
+                <w:w w:val="90"/>
+                <w:sz w:val="26"/>
+                <w:szCs w:val="26"/>
+              </w:rPr>
+              <w:t>舉行。報名至</w:t>
+            </w:r>
+            <w:r>
+              <w:rPr>
+                <w:rFonts w:ascii="Barlow Condensed Medium" w:eastAsia="標楷體" w:hAnsi="Barlow Condensed Medium" w:cs="Segoe UI Symbol" w:hint="eastAsia"/>
+                <w:w w:val="90"/>
+                <w:sz w:val="26"/>
+                <w:szCs w:val="26"/>
+              </w:rPr>
+              <w:t>7/21(</w:t>
+            </w:r>
+            <w:r>
+              <w:rPr>
+                <w:rFonts w:ascii="Barlow Condensed Medium" w:eastAsia="標楷體" w:hAnsi="Barlow Condensed Medium" w:cs="Segoe UI Symbol" w:hint="eastAsia"/>
+                <w:w w:val="90"/>
+                <w:sz w:val="26"/>
+                <w:szCs w:val="26"/>
+              </w:rPr>
+              <w:t>一</w:t>
+            </w:r>
+            <w:r>
+              <w:rPr>
+                <w:rFonts w:ascii="Barlow Condensed Medium" w:eastAsia="標楷體" w:hAnsi="Barlow Condensed Medium" w:cs="Segoe UI Symbol" w:hint="eastAsia"/>
+                <w:w w:val="90"/>
+                <w:sz w:val="26"/>
+                <w:szCs w:val="26"/>
+              </w:rPr>
+              <w:t>)</w:t>
+            </w:r>
+            <w:r>
+              <w:rPr>
+                <w:rFonts w:ascii="Barlow Condensed Medium" w:eastAsia="標楷體" w:hAnsi="Barlow Condensed Medium" w:cs="Segoe UI Symbol" w:hint="eastAsia"/>
+                <w:w w:val="90"/>
+                <w:sz w:val="26"/>
+                <w:szCs w:val="26"/>
+              </w:rPr>
+              <w:t>。詳見公佈欄。</w:t>
             </w:r>
           </w:p>
         </w:tc>
@@ -832,138 +868,66 @@
             </w:pPr>
             <w:r>
               <w:rPr>
-                <w:rFonts w:ascii="Barlow Condensed Medium" w:eastAsia="標楷體" w:hAnsi="Barlow Condensed Medium" w:cs="Segoe UI Symbol" w:hint="eastAsia"/>
+                <w:rFonts w:ascii="Barlow Condensed Medium" w:eastAsia="標楷體" w:hAnsi="Barlow Condensed Medium" w:cs="Segoe UI Symbol"/>
                 <w:w w:val="90"/>
                 <w:sz w:val="26"/>
                 <w:szCs w:val="26"/>
               </w:rPr>
-              <w:t>台北中會松年部主辨</w:t>
-            </w:r>
-            <w:r>
-              <w:rPr>
-                <w:rFonts w:ascii="Barlow Condensed Medium" w:eastAsia="標楷體" w:hAnsi="Barlow Condensed Medium" w:cs="Segoe UI Symbol" w:hint="eastAsia"/>
+              <w:t>雙園教會將於</w:t>
+            </w:r>
+            <w:r>
+              <w:rPr>
+                <w:rFonts w:ascii="Barlow Condensed Medium" w:eastAsia="標楷體" w:hAnsi="Barlow Condensed Medium" w:cs="Segoe UI Symbol"/>
                 <w:w w:val="90"/>
                 <w:sz w:val="26"/>
                 <w:szCs w:val="26"/>
               </w:rPr>
-              <w:t>2025</w:t>
-            </w:r>
-            <w:r>
-              <w:rPr>
-                <w:rFonts w:ascii="Barlow Condensed Medium" w:eastAsia="標楷體" w:hAnsi="Barlow Condensed Medium" w:cs="Segoe UI Symbol" w:hint="eastAsia"/>
+              <w:t>7/20</w:t>
+            </w:r>
+            <w:r>
+              <w:rPr>
+                <w:rFonts w:ascii="Barlow Condensed Medium" w:eastAsia="標楷體" w:hAnsi="Barlow Condensed Medium" w:cs="Segoe UI Symbol"/>
                 <w:w w:val="90"/>
                 <w:sz w:val="26"/>
                 <w:szCs w:val="26"/>
               </w:rPr>
-              <w:t>年秋季國內靈修「澎湖追風燈光節</w:t>
-            </w:r>
-            <w:r>
-              <w:rPr>
-                <w:rFonts w:ascii="Barlow Condensed Medium" w:eastAsia="標楷體" w:hAnsi="Barlow Condensed Medium" w:cs="Segoe UI Symbol" w:hint="eastAsia"/>
+              <w:t>下午</w:t>
+            </w:r>
+            <w:r>
+              <w:rPr>
+                <w:rFonts w:ascii="Barlow Condensed Medium" w:eastAsia="標楷體" w:hAnsi="Barlow Condensed Medium" w:cs="Segoe UI Symbol"/>
                 <w:w w:val="90"/>
                 <w:sz w:val="26"/>
                 <w:szCs w:val="26"/>
               </w:rPr>
-              <w:t>3</w:t>
-            </w:r>
-            <w:r>
-              <w:rPr>
-                <w:rFonts w:ascii="Barlow Condensed Medium" w:eastAsia="標楷體" w:hAnsi="Barlow Condensed Medium" w:cs="Segoe UI Symbol" w:hint="eastAsia"/>
+              <w:t>2:30</w:t>
+            </w:r>
+            <w:r>
+              <w:rPr>
+                <w:rFonts w:ascii="Barlow Condensed Medium" w:eastAsia="標楷體" w:hAnsi="Barlow Condensed Medium" w:cs="Segoe UI Symbol"/>
                 <w:w w:val="90"/>
                 <w:sz w:val="26"/>
                 <w:szCs w:val="26"/>
               </w:rPr>
-              <w:t>日遊」將於</w:t>
-            </w:r>
-            <w:r>
-              <w:rPr>
-                <w:rFonts w:ascii="Barlow Condensed Medium" w:eastAsia="標楷體" w:hAnsi="Barlow Condensed Medium" w:cs="Segoe UI Symbol" w:hint="eastAsia"/>
+              <w:t>舉行設教</w:t>
+            </w:r>
+            <w:r>
+              <w:rPr>
+                <w:rFonts w:ascii="Barlow Condensed Medium" w:eastAsia="標楷體" w:hAnsi="Barlow Condensed Medium" w:cs="Segoe UI Symbol"/>
                 <w:w w:val="90"/>
                 <w:sz w:val="26"/>
                 <w:szCs w:val="26"/>
               </w:rPr>
-              <w:t>9/24-26(</w:t>
-            </w:r>
-            <w:r>
-              <w:rPr>
-                <w:rFonts w:ascii="Barlow Condensed Medium" w:eastAsia="標楷體" w:hAnsi="Barlow Condensed Medium" w:cs="Segoe UI Symbol" w:hint="eastAsia"/>
+              <w:t>90</w:t>
+            </w:r>
+            <w:r>
+              <w:rPr>
+                <w:rFonts w:ascii="Barlow Condensed Medium" w:eastAsia="標楷體" w:hAnsi="Barlow Condensed Medium" w:cs="Segoe UI Symbol"/>
                 <w:w w:val="90"/>
                 <w:sz w:val="26"/>
                 <w:szCs w:val="26"/>
               </w:rPr>
-              <w:t>三</w:t>
-            </w:r>
-            <w:r>
-              <w:rPr>
-                <w:rFonts w:ascii="Barlow Condensed Medium" w:eastAsia="標楷體" w:hAnsi="Barlow Condensed Medium" w:cs="Segoe UI Symbol" w:hint="eastAsia"/>
-                <w:w w:val="90"/>
-                <w:sz w:val="26"/>
-                <w:szCs w:val="26"/>
-              </w:rPr>
-              <w:t>~</w:t>
-            </w:r>
-            <w:r>
-              <w:rPr>
-                <w:rFonts w:ascii="Barlow Condensed Medium" w:eastAsia="標楷體" w:hAnsi="Barlow Condensed Medium" w:cs="Segoe UI Symbol" w:hint="eastAsia"/>
-                <w:w w:val="90"/>
-                <w:sz w:val="26"/>
-                <w:szCs w:val="26"/>
-              </w:rPr>
-              <w:t>五</w:t>
-            </w:r>
-            <w:r>
-              <w:rPr>
-                <w:rFonts w:ascii="Barlow Condensed Medium" w:eastAsia="標楷體" w:hAnsi="Barlow Condensed Medium" w:cs="Segoe UI Symbol" w:hint="eastAsia"/>
-                <w:w w:val="90"/>
-                <w:sz w:val="26"/>
-                <w:szCs w:val="26"/>
-              </w:rPr>
-              <w:t>)</w:t>
-            </w:r>
-            <w:r>
-              <w:rPr>
-                <w:rFonts w:ascii="Barlow Condensed Medium" w:eastAsia="標楷體" w:hAnsi="Barlow Condensed Medium" w:cs="Segoe UI Symbol" w:hint="eastAsia"/>
-                <w:w w:val="90"/>
-                <w:sz w:val="26"/>
-                <w:szCs w:val="26"/>
-              </w:rPr>
-              <w:t>舉行。報名至</w:t>
-            </w:r>
-            <w:r>
-              <w:rPr>
-                <w:rFonts w:ascii="Barlow Condensed Medium" w:eastAsia="標楷體" w:hAnsi="Barlow Condensed Medium" w:cs="Segoe UI Symbol" w:hint="eastAsia"/>
-                <w:w w:val="90"/>
-                <w:sz w:val="26"/>
-                <w:szCs w:val="26"/>
-              </w:rPr>
-              <w:t>7/21(</w:t>
-            </w:r>
-            <w:r>
-              <w:rPr>
-                <w:rFonts w:ascii="Barlow Condensed Medium" w:eastAsia="標楷體" w:hAnsi="Barlow Condensed Medium" w:cs="Segoe UI Symbol" w:hint="eastAsia"/>
-                <w:w w:val="90"/>
-                <w:sz w:val="26"/>
-                <w:szCs w:val="26"/>
-              </w:rPr>
-              <w:t>一</w:t>
-            </w:r>
-            <w:r>
-              <w:rPr>
-                <w:rFonts w:ascii="Barlow Condensed Medium" w:eastAsia="標楷體" w:hAnsi="Barlow Condensed Medium" w:cs="Segoe UI Symbol" w:hint="eastAsia"/>
-                <w:w w:val="90"/>
-                <w:sz w:val="26"/>
-                <w:szCs w:val="26"/>
-              </w:rPr>
-              <w:t>)</w:t>
-            </w:r>
-            <w:r>
-              <w:rPr>
-                <w:rFonts w:ascii="Barlow Condensed Medium" w:eastAsia="標楷體" w:hAnsi="Barlow Condensed Medium" w:cs="Segoe UI Symbol" w:hint="eastAsia"/>
-                <w:w w:val="90"/>
-                <w:sz w:val="26"/>
-                <w:szCs w:val="26"/>
-              </w:rPr>
-              <w:t>。詳見公佈欄。</w:t>
+              <w:t>週年感恩禮拜。</w:t>
             </w:r>
           </w:p>
         </w:tc>
@@ -1047,12 +1011,21 @@
             </w:pPr>
             <w:r>
               <w:rPr>
+                <w:rFonts w:ascii="Barlow Condensed Medium" w:eastAsia="標楷體" w:hAnsi="Barlow Condensed Medium" w:cs="Segoe UI Symbol" w:hint="eastAsia"/>
+                <w:w w:val="90"/>
+                <w:sz w:val="26"/>
+                <w:szCs w:val="26"/>
+              </w:rPr>
+              <w:t>淡水國語禮拜堂</w:t>
+            </w:r>
+            <w:r>
+              <w:rPr>
                 <w:rFonts w:ascii="Barlow Condensed Medium" w:eastAsia="標楷體" w:hAnsi="Barlow Condensed Medium" w:cs="Segoe UI Symbol"/>
                 <w:w w:val="90"/>
                 <w:sz w:val="26"/>
                 <w:szCs w:val="26"/>
               </w:rPr>
-              <w:t>雙園教會將於</w:t>
+              <w:t>將於</w:t>
             </w:r>
             <w:r>
               <w:rPr>
@@ -1065,12 +1038,30 @@
             </w:r>
             <w:r>
               <w:rPr>
+                <w:rFonts w:ascii="Barlow Condensed Medium" w:eastAsia="標楷體" w:hAnsi="Barlow Condensed Medium" w:cs="Segoe UI Symbol" w:hint="eastAsia"/>
+                <w:w w:val="90"/>
+                <w:sz w:val="26"/>
+                <w:szCs w:val="26"/>
+              </w:rPr>
+              <w:t>上</w:t>
+            </w:r>
+            <w:r>
+              <w:rPr>
                 <w:rFonts w:ascii="Barlow Condensed Medium" w:eastAsia="標楷體" w:hAnsi="Barlow Condensed Medium" w:cs="Segoe UI Symbol"/>
                 <w:w w:val="90"/>
                 <w:sz w:val="26"/>
                 <w:szCs w:val="26"/>
               </w:rPr>
-              <w:t>下午</w:t>
+              <w:t>午</w:t>
+            </w:r>
+            <w:r>
+              <w:rPr>
+                <w:rFonts w:ascii="Barlow Condensed Medium" w:eastAsia="標楷體" w:hAnsi="Barlow Condensed Medium" w:cs="Segoe UI Symbol" w:hint="eastAsia"/>
+                <w:w w:val="90"/>
+                <w:sz w:val="26"/>
+                <w:szCs w:val="26"/>
+              </w:rPr>
+              <w:t>10:00</w:t>
             </w:r>
             <w:r>
               <w:rPr>
@@ -1079,7 +1070,16 @@
                 <w:sz w:val="26"/>
                 <w:szCs w:val="26"/>
               </w:rPr>
-              <w:t>2:30</w:t>
+              <w:t>舉行設教</w:t>
+            </w:r>
+            <w:r>
+              <w:rPr>
+                <w:rFonts w:ascii="Barlow Condensed Medium" w:eastAsia="標楷體" w:hAnsi="Barlow Condensed Medium" w:cs="Segoe UI Symbol" w:hint="eastAsia"/>
+                <w:w w:val="90"/>
+                <w:sz w:val="26"/>
+                <w:szCs w:val="26"/>
+              </w:rPr>
+              <w:t>7</w:t>
             </w:r>
             <w:r>
               <w:rPr>
@@ -1088,16 +1088,7 @@
                 <w:sz w:val="26"/>
                 <w:szCs w:val="26"/>
               </w:rPr>
-              <w:t>舉行設教</w:t>
-            </w:r>
-            <w:r>
-              <w:rPr>
-                <w:rFonts w:ascii="Barlow Condensed Medium" w:eastAsia="標楷體" w:hAnsi="Barlow Condensed Medium" w:cs="Segoe UI Symbol"/>
-                <w:w w:val="90"/>
-                <w:sz w:val="26"/>
-                <w:szCs w:val="26"/>
-              </w:rPr>
-              <w:t>90</w:t>
+              <w:t>0</w:t>
             </w:r>
             <w:r>
               <w:rPr>
@@ -1186,7 +1177,7 @@
                 <w:sz w:val="26"/>
                 <w:szCs w:val="26"/>
               </w:rPr>
-              <w:t>淡水國語禮拜堂</w:t>
+              <w:t>淡江中學</w:t>
             </w:r>
             <w:r>
               <w:rPr>
@@ -1199,12 +1190,21 @@
             </w:r>
             <w:r>
               <w:rPr>
+                <w:rFonts w:ascii="Barlow Condensed Medium" w:eastAsia="標楷體" w:hAnsi="Barlow Condensed Medium" w:cs="Segoe UI Symbol" w:hint="eastAsia"/>
+                <w:w w:val="90"/>
+                <w:sz w:val="26"/>
+                <w:szCs w:val="26"/>
+              </w:rPr>
+              <w:t>8</w:t>
+            </w:r>
+            <w:r>
+              <w:rPr>
                 <w:rFonts w:ascii="Barlow Condensed Medium" w:eastAsia="標楷體" w:hAnsi="Barlow Condensed Medium" w:cs="Segoe UI Symbol"/>
                 <w:w w:val="90"/>
                 <w:sz w:val="26"/>
                 <w:szCs w:val="26"/>
               </w:rPr>
-              <w:t>7/20</w:t>
+              <w:t>/</w:t>
             </w:r>
             <w:r>
               <w:rPr>
@@ -1213,6 +1213,33 @@
                 <w:sz w:val="26"/>
                 <w:szCs w:val="26"/>
               </w:rPr>
+              <w:t>1(</w:t>
+            </w:r>
+            <w:r>
+              <w:rPr>
+                <w:rFonts w:ascii="Barlow Condensed Medium" w:eastAsia="標楷體" w:hAnsi="Barlow Condensed Medium" w:cs="Segoe UI Symbol" w:hint="eastAsia"/>
+                <w:w w:val="90"/>
+                <w:sz w:val="26"/>
+                <w:szCs w:val="26"/>
+              </w:rPr>
+              <w:t>五</w:t>
+            </w:r>
+            <w:r>
+              <w:rPr>
+                <w:rFonts w:ascii="Barlow Condensed Medium" w:eastAsia="標楷體" w:hAnsi="Barlow Condensed Medium" w:cs="Segoe UI Symbol" w:hint="eastAsia"/>
+                <w:w w:val="90"/>
+                <w:sz w:val="26"/>
+                <w:szCs w:val="26"/>
+              </w:rPr>
+              <w:t xml:space="preserve">) </w:t>
+            </w:r>
+            <w:r>
+              <w:rPr>
+                <w:rFonts w:ascii="Barlow Condensed Medium" w:eastAsia="標楷體" w:hAnsi="Barlow Condensed Medium" w:cs="Segoe UI Symbol" w:hint="eastAsia"/>
+                <w:w w:val="90"/>
+                <w:sz w:val="26"/>
+                <w:szCs w:val="26"/>
+              </w:rPr>
               <w:t>上</w:t>
             </w:r>
             <w:r>
@@ -1231,7 +1258,16 @@
                 <w:sz w:val="26"/>
                 <w:szCs w:val="26"/>
               </w:rPr>
-              <w:t>10:00</w:t>
+              <w:t>10:15</w:t>
+            </w:r>
+            <w:r>
+              <w:rPr>
+                <w:rFonts w:ascii="Barlow Condensed Medium" w:eastAsia="標楷體" w:hAnsi="Barlow Condensed Medium" w:cs="Segoe UI Symbol" w:hint="eastAsia"/>
+                <w:w w:val="90"/>
+                <w:sz w:val="26"/>
+                <w:szCs w:val="26"/>
+              </w:rPr>
+              <w:t>於其大禮堂</w:t>
             </w:r>
             <w:r>
               <w:rPr>
@@ -1240,7 +1276,7 @@
                 <w:sz w:val="26"/>
                 <w:szCs w:val="26"/>
               </w:rPr>
-              <w:t>舉行設教</w:t>
+              <w:t>舉行</w:t>
             </w:r>
             <w:r>
               <w:rPr>
@@ -1249,7 +1285,7 @@
                 <w:sz w:val="26"/>
                 <w:szCs w:val="26"/>
               </w:rPr>
-              <w:t>7</w:t>
+              <w:t>林明哲傳道師封立牧師暨就任淡江中學校牧授職</w:t>
             </w:r>
             <w:r>
               <w:rPr>
@@ -1258,16 +1294,7 @@
                 <w:sz w:val="26"/>
                 <w:szCs w:val="26"/>
               </w:rPr>
-              <w:t>0</w:t>
-            </w:r>
-            <w:r>
-              <w:rPr>
-                <w:rFonts w:ascii="Barlow Condensed Medium" w:eastAsia="標楷體" w:hAnsi="Barlow Condensed Medium" w:cs="Segoe UI Symbol"/>
-                <w:w w:val="90"/>
-                <w:sz w:val="26"/>
-                <w:szCs w:val="26"/>
-              </w:rPr>
-              <w:t>週年感恩禮拜。</w:t>
+              <w:t>感恩禮拜。</w:t>
             </w:r>
           </w:p>
         </w:tc>
@@ -1342,21 +1369,12 @@
             </w:pPr>
             <w:r>
               <w:rPr>
-                <w:rFonts w:ascii="Segoe UI Symbol" w:eastAsia="標楷體" w:hAnsi="Segoe UI Symbol" w:cs="Segoe UI Symbol"/>
-                <w:w w:val="90"/>
-                <w:sz w:val="26"/>
-                <w:szCs w:val="26"/>
-              </w:rPr>
-              <w:t>★</w:t>
-            </w:r>
-            <w:r>
-              <w:rPr>
                 <w:rFonts w:ascii="Barlow Condensed Medium" w:eastAsia="標楷體" w:hAnsi="Barlow Condensed Medium" w:cs="Segoe UI Symbol" w:hint="eastAsia"/>
                 <w:w w:val="90"/>
                 <w:sz w:val="26"/>
                 <w:szCs w:val="26"/>
               </w:rPr>
-              <w:t>淡江中學</w:t>
+              <w:t>北大教會</w:t>
             </w:r>
             <w:r>
               <w:rPr>
@@ -1392,7 +1410,7 @@
                 <w:sz w:val="26"/>
                 <w:szCs w:val="26"/>
               </w:rPr>
-              <w:t>1(</w:t>
+              <w:t>3(</w:t>
             </w:r>
             <w:r>
               <w:rPr>
@@ -1401,7 +1419,7 @@
                 <w:sz w:val="26"/>
                 <w:szCs w:val="26"/>
               </w:rPr>
-              <w:t>五</w:t>
+              <w:t>主日</w:t>
             </w:r>
             <w:r>
               <w:rPr>
@@ -1410,7 +1428,7 @@
                 <w:sz w:val="26"/>
                 <w:szCs w:val="26"/>
               </w:rPr>
-              <w:t xml:space="preserve">) </w:t>
+              <w:t>)</w:t>
             </w:r>
             <w:r>
               <w:rPr>
@@ -1419,16 +1437,7 @@
                 <w:sz w:val="26"/>
                 <w:szCs w:val="26"/>
               </w:rPr>
-              <w:t>上</w:t>
-            </w:r>
-            <w:r>
-              <w:rPr>
-                <w:rFonts w:ascii="Barlow Condensed Medium" w:eastAsia="標楷體" w:hAnsi="Barlow Condensed Medium" w:cs="Segoe UI Symbol"/>
-                <w:w w:val="90"/>
-                <w:sz w:val="26"/>
-                <w:szCs w:val="26"/>
-              </w:rPr>
-              <w:t>午</w:t>
+              <w:t>下午</w:t>
             </w:r>
             <w:r>
               <w:rPr>
@@ -1437,7 +1446,7 @@
                 <w:sz w:val="26"/>
                 <w:szCs w:val="26"/>
               </w:rPr>
-              <w:t>10:15</w:t>
+              <w:t>2</w:t>
             </w:r>
             <w:r>
               <w:rPr>
@@ -1446,16 +1455,7 @@
                 <w:sz w:val="26"/>
                 <w:szCs w:val="26"/>
               </w:rPr>
-              <w:t>於其大禮堂</w:t>
-            </w:r>
-            <w:r>
-              <w:rPr>
-                <w:rFonts w:ascii="Barlow Condensed Medium" w:eastAsia="標楷體" w:hAnsi="Barlow Condensed Medium" w:cs="Segoe UI Symbol"/>
-                <w:w w:val="90"/>
-                <w:sz w:val="26"/>
-                <w:szCs w:val="26"/>
-              </w:rPr>
-              <w:t>舉行</w:t>
+              <w:t>點舉行升格堂會</w:t>
             </w:r>
             <w:r>
               <w:rPr>
@@ -1464,7 +1464,16 @@
                 <w:sz w:val="26"/>
                 <w:szCs w:val="26"/>
               </w:rPr>
-              <w:t>林明哲傳道師封立牧師暨就任淡江中學校牧授職</w:t>
+              <w:t>10</w:t>
+            </w:r>
+            <w:r>
+              <w:rPr>
+                <w:rFonts w:ascii="Barlow Condensed Medium" w:eastAsia="標楷體" w:hAnsi="Barlow Condensed Medium" w:cs="Segoe UI Symbol" w:hint="eastAsia"/>
+                <w:w w:val="90"/>
+                <w:sz w:val="26"/>
+                <w:szCs w:val="26"/>
+              </w:rPr>
+              <w:t>週年</w:t>
             </w:r>
             <w:r>
               <w:rPr>
@@ -1514,212 +1523,6 @@
                 <w:szCs w:val="26"/>
               </w:rPr>
               <w:t>6</w:t>
-            </w:r>
-            <w:r>
-              <w:rPr>
-                <w:rFonts w:ascii="Barlow Condensed Medium" w:eastAsia="華康細黑體" w:hAnsi="Barlow Condensed Medium" w:hint="eastAsia"/>
-                <w:w w:val="90"/>
-                <w:sz w:val="26"/>
-                <w:szCs w:val="26"/>
-              </w:rPr>
-              <w:t>.</w:t>
-            </w:r>
-          </w:p>
-        </w:tc>
-        <w:tc>
-          <w:tcPr>
-            <w:tcW w:w="5622" w:type="dxa"/>
-            <w:tcBorders>
-              <w:top w:val="nil"/>
-              <w:left w:val="nil"/>
-              <w:bottom w:val="nil"/>
-              <w:right w:val="nil"/>
-            </w:tcBorders>
-            <w:tcMar>
-              <w:left w:w="28" w:type="dxa"/>
-              <w:right w:w="28" w:type="dxa"/>
-            </w:tcMar>
-          </w:tcPr>
-          <w:p>
-            <w:pPr>
-              <w:kinsoku w:val="0"/>
-              <w:snapToGrid w:val="0"/>
-              <w:spacing w:line="300" w:lineRule="exact"/>
-              <w:jc w:val="both"/>
-              <w:rPr>
-                <w:rFonts w:ascii="Barlow Condensed Medium" w:eastAsia="標楷體" w:hAnsi="Barlow Condensed Medium" w:cs="Segoe UI Symbol"/>
-                <w:noProof/>
-                <w:w w:val="90"/>
-                <w:sz w:val="26"/>
-                <w:szCs w:val="26"/>
-                <w:lang w:bidi="he-IL"/>
-              </w:rPr>
-            </w:pPr>
-            <w:r>
-              <w:rPr>
-                <w:rFonts w:ascii="Segoe UI Symbol" w:eastAsia="標楷體" w:hAnsi="Segoe UI Symbol" w:cs="Segoe UI Symbol"/>
-                <w:w w:val="90"/>
-                <w:sz w:val="26"/>
-                <w:szCs w:val="26"/>
-              </w:rPr>
-              <w:t>★</w:t>
-            </w:r>
-            <w:r>
-              <w:rPr>
-                <w:rFonts w:ascii="Barlow Condensed Medium" w:eastAsia="標楷體" w:hAnsi="Barlow Condensed Medium" w:cs="Segoe UI Symbol" w:hint="eastAsia"/>
-                <w:w w:val="90"/>
-                <w:sz w:val="26"/>
-                <w:szCs w:val="26"/>
-              </w:rPr>
-              <w:t>北大教會</w:t>
-            </w:r>
-            <w:r>
-              <w:rPr>
-                <w:rFonts w:ascii="Barlow Condensed Medium" w:eastAsia="標楷體" w:hAnsi="Barlow Condensed Medium" w:cs="Segoe UI Symbol"/>
-                <w:w w:val="90"/>
-                <w:sz w:val="26"/>
-                <w:szCs w:val="26"/>
-              </w:rPr>
-              <w:t>將於</w:t>
-            </w:r>
-            <w:r>
-              <w:rPr>
-                <w:rFonts w:ascii="Barlow Condensed Medium" w:eastAsia="標楷體" w:hAnsi="Barlow Condensed Medium" w:cs="Segoe UI Symbol" w:hint="eastAsia"/>
-                <w:w w:val="90"/>
-                <w:sz w:val="26"/>
-                <w:szCs w:val="26"/>
-              </w:rPr>
-              <w:t>8</w:t>
-            </w:r>
-            <w:r>
-              <w:rPr>
-                <w:rFonts w:ascii="Barlow Condensed Medium" w:eastAsia="標楷體" w:hAnsi="Barlow Condensed Medium" w:cs="Segoe UI Symbol"/>
-                <w:w w:val="90"/>
-                <w:sz w:val="26"/>
-                <w:szCs w:val="26"/>
-              </w:rPr>
-              <w:t>/</w:t>
-            </w:r>
-            <w:r>
-              <w:rPr>
-                <w:rFonts w:ascii="Barlow Condensed Medium" w:eastAsia="標楷體" w:hAnsi="Barlow Condensed Medium" w:cs="Segoe UI Symbol" w:hint="eastAsia"/>
-                <w:w w:val="90"/>
-                <w:sz w:val="26"/>
-                <w:szCs w:val="26"/>
-              </w:rPr>
-              <w:t>3(</w:t>
-            </w:r>
-            <w:r>
-              <w:rPr>
-                <w:rFonts w:ascii="Barlow Condensed Medium" w:eastAsia="標楷體" w:hAnsi="Barlow Condensed Medium" w:cs="Segoe UI Symbol" w:hint="eastAsia"/>
-                <w:w w:val="90"/>
-                <w:sz w:val="26"/>
-                <w:szCs w:val="26"/>
-              </w:rPr>
-              <w:t>主日</w:t>
-            </w:r>
-            <w:r>
-              <w:rPr>
-                <w:rFonts w:ascii="Barlow Condensed Medium" w:eastAsia="標楷體" w:hAnsi="Barlow Condensed Medium" w:cs="Segoe UI Symbol" w:hint="eastAsia"/>
-                <w:w w:val="90"/>
-                <w:sz w:val="26"/>
-                <w:szCs w:val="26"/>
-              </w:rPr>
-              <w:t>)</w:t>
-            </w:r>
-            <w:r>
-              <w:rPr>
-                <w:rFonts w:ascii="Barlow Condensed Medium" w:eastAsia="標楷體" w:hAnsi="Barlow Condensed Medium" w:cs="Segoe UI Symbol" w:hint="eastAsia"/>
-                <w:w w:val="90"/>
-                <w:sz w:val="26"/>
-                <w:szCs w:val="26"/>
-              </w:rPr>
-              <w:t>下午</w:t>
-            </w:r>
-            <w:r>
-              <w:rPr>
-                <w:rFonts w:ascii="Barlow Condensed Medium" w:eastAsia="標楷體" w:hAnsi="Barlow Condensed Medium" w:cs="Segoe UI Symbol" w:hint="eastAsia"/>
-                <w:w w:val="90"/>
-                <w:sz w:val="26"/>
-                <w:szCs w:val="26"/>
-              </w:rPr>
-              <w:t>2</w:t>
-            </w:r>
-            <w:r>
-              <w:rPr>
-                <w:rFonts w:ascii="Barlow Condensed Medium" w:eastAsia="標楷體" w:hAnsi="Barlow Condensed Medium" w:cs="Segoe UI Symbol" w:hint="eastAsia"/>
-                <w:w w:val="90"/>
-                <w:sz w:val="26"/>
-                <w:szCs w:val="26"/>
-              </w:rPr>
-              <w:t>點舉行升格堂會</w:t>
-            </w:r>
-            <w:r>
-              <w:rPr>
-                <w:rFonts w:ascii="Barlow Condensed Medium" w:eastAsia="標楷體" w:hAnsi="Barlow Condensed Medium" w:cs="Segoe UI Symbol" w:hint="eastAsia"/>
-                <w:w w:val="90"/>
-                <w:sz w:val="26"/>
-                <w:szCs w:val="26"/>
-              </w:rPr>
-              <w:t>10</w:t>
-            </w:r>
-            <w:r>
-              <w:rPr>
-                <w:rFonts w:ascii="Barlow Condensed Medium" w:eastAsia="標楷體" w:hAnsi="Barlow Condensed Medium" w:cs="Segoe UI Symbol" w:hint="eastAsia"/>
-                <w:w w:val="90"/>
-                <w:sz w:val="26"/>
-                <w:szCs w:val="26"/>
-              </w:rPr>
-              <w:t>週年</w:t>
-            </w:r>
-            <w:r>
-              <w:rPr>
-                <w:rFonts w:ascii="Barlow Condensed Medium" w:eastAsia="標楷體" w:hAnsi="Barlow Condensed Medium" w:cs="Segoe UI Symbol"/>
-                <w:w w:val="90"/>
-                <w:sz w:val="26"/>
-                <w:szCs w:val="26"/>
-              </w:rPr>
-              <w:t>感恩禮拜。</w:t>
-            </w:r>
-          </w:p>
-        </w:tc>
-      </w:tr>
-      <w:tr>
-        <w:tc>
-          <w:tcPr>
-            <w:tcW w:w="299" w:type="dxa"/>
-            <w:tcBorders>
-              <w:top w:val="nil"/>
-              <w:left w:val="nil"/>
-              <w:bottom w:val="nil"/>
-              <w:right w:val="nil"/>
-            </w:tcBorders>
-            <w:tcMar>
-              <w:left w:w="28" w:type="dxa"/>
-              <w:right w:w="28" w:type="dxa"/>
-            </w:tcMar>
-          </w:tcPr>
-          <w:p>
-            <w:pPr>
-              <w:snapToGrid w:val="0"/>
-              <w:spacing w:line="300" w:lineRule="exact"/>
-              <w:ind w:rightChars="11" w:right="26"/>
-              <w:jc w:val="right"/>
-              <w:rPr>
-                <w:rFonts w:ascii="Barlow Condensed Medium" w:eastAsia="華康細黑體" w:hAnsi="Barlow Condensed Medium"/>
-                <w:w w:val="90"/>
-                <w:sz w:val="26"/>
-                <w:szCs w:val="26"/>
-              </w:rPr>
-            </w:pPr>
-            <w:r>
-              <w:rPr>
-                <w:rFonts w:ascii="Barlow Condensed Medium" w:eastAsia="華康細黑體" w:hAnsi="Barlow Condensed Medium" w:hint="eastAsia"/>
-                <w:w w:val="90"/>
-                <w:sz w:val="26"/>
-                <w:szCs w:val="26"/>
-              </w:rPr>
-              <w:t>7</w:t>
             </w:r>
             <w:r>
               <w:rPr>
@@ -2006,12 +1809,124 @@
             </w:r>
             <w:r>
               <w:rPr>
+                <w:rFonts w:ascii="Barlow Condensed Medium" w:eastAsia="標楷體" w:hAnsi="Barlow Condensed Medium" w:cs="Segoe UI Symbol" w:hint="eastAsia"/>
+                <w:w w:val="90"/>
+                <w:sz w:val="26"/>
+                <w:szCs w:val="26"/>
+              </w:rPr>
+              <w:t>本週六</w:t>
+            </w:r>
+            <w:r>
+              <w:rPr>
+                <w:rFonts w:ascii="Barlow Condensed Medium" w:eastAsia="標楷體" w:hAnsi="Barlow Condensed Medium" w:cs="Segoe UI Symbol" w:hint="eastAsia"/>
+                <w:w w:val="90"/>
+                <w:sz w:val="26"/>
+                <w:szCs w:val="26"/>
+              </w:rPr>
+              <w:t>(7/19)</w:t>
+            </w:r>
+            <w:r>
+              <w:rPr>
+                <w:rFonts w:ascii="Barlow Condensed Medium" w:eastAsia="標楷體" w:hAnsi="Barlow Condensed Medium" w:cs="Segoe UI Symbol" w:hint="eastAsia"/>
+                <w:w w:val="90"/>
+                <w:sz w:val="26"/>
+                <w:szCs w:val="26"/>
+              </w:rPr>
+              <w:t>下午</w:t>
+            </w:r>
+            <w:r>
+              <w:rPr>
+                <w:rFonts w:ascii="Barlow Condensed Medium" w:eastAsia="標楷體" w:hAnsi="Barlow Condensed Medium" w:cs="Segoe UI Symbol" w:hint="eastAsia"/>
+                <w:w w:val="90"/>
+                <w:sz w:val="26"/>
+                <w:szCs w:val="26"/>
+              </w:rPr>
+              <w:t>1:30</w:t>
+            </w:r>
+            <w:r>
+              <w:rPr>
+                <w:rFonts w:ascii="Barlow Condensed Medium" w:eastAsia="標楷體" w:hAnsi="Barlow Condensed Medium" w:cs="Segoe UI Symbol" w:hint="eastAsia"/>
+                <w:w w:val="90"/>
+                <w:sz w:val="26"/>
+                <w:szCs w:val="26"/>
+              </w:rPr>
+              <w:t>於禮拜堂教室召開定期長執會，隨後召開定期小會，請長執預備心出席。</w:t>
+            </w:r>
+          </w:p>
+        </w:tc>
+      </w:tr>
+      <w:tr>
+        <w:tc>
+          <w:tcPr>
+            <w:tcW w:w="280" w:type="dxa"/>
+          </w:tcPr>
+          <w:p>
+            <w:pPr>
+              <w:snapToGrid w:val="0"/>
+              <w:spacing w:line="300" w:lineRule="exact"/>
+              <w:ind w:rightChars="11" w:right="26"/>
+              <w:jc w:val="right"/>
+              <w:rPr>
+                <w:rFonts w:ascii="Barlow Condensed Medium" w:eastAsia="華康細黑體" w:hAnsi="Barlow Condensed Medium"/>
+                <w:w w:val="90"/>
+                <w:sz w:val="26"/>
+                <w:szCs w:val="26"/>
+              </w:rPr>
+            </w:pPr>
+            <w:r>
+              <w:rPr>
+                <w:rFonts w:ascii="Barlow Condensed Medium" w:eastAsia="華康細黑體" w:hAnsi="Barlow Condensed Medium" w:hint="eastAsia"/>
+                <w:w w:val="90"/>
+                <w:sz w:val="26"/>
+                <w:szCs w:val="26"/>
+              </w:rPr>
+              <w:t>2</w:t>
+            </w:r>
+            <w:r>
+              <w:rPr>
+                <w:rFonts w:ascii="Barlow Condensed Medium" w:eastAsia="華康細黑體" w:hAnsi="Barlow Condensed Medium"/>
+                <w:w w:val="90"/>
+                <w:sz w:val="26"/>
+                <w:szCs w:val="26"/>
+              </w:rPr>
+              <w:t>.</w:t>
+            </w:r>
+          </w:p>
+        </w:tc>
+        <w:tc>
+          <w:tcPr>
+            <w:tcW w:w="5641" w:type="dxa"/>
+          </w:tcPr>
+          <w:p>
+            <w:pPr>
+              <w:kinsoku w:val="0"/>
+              <w:snapToGrid w:val="0"/>
+              <w:spacing w:line="300" w:lineRule="exact"/>
+              <w:jc w:val="both"/>
+              <w:rPr>
+                <w:rFonts w:ascii="Barlow Condensed Medium" w:eastAsia="標楷體" w:hAnsi="Barlow Condensed Medium" w:cs="Segoe UI Symbol"/>
+                <w:w w:val="90"/>
+                <w:sz w:val="26"/>
+                <w:szCs w:val="26"/>
+              </w:rPr>
+            </w:pPr>
+            <w:r>
+              <w:rPr>
+                <w:rFonts w:ascii="Segoe UI Symbol" w:eastAsia="標楷體" w:hAnsi="Segoe UI Symbol" w:cs="Segoe UI Symbol"/>
+                <w:w w:val="90"/>
+                <w:sz w:val="26"/>
+                <w:szCs w:val="26"/>
+              </w:rPr>
+              <w:t>★</w:t>
+            </w:r>
+            <w:r>
+              <w:rPr>
                 <w:rFonts w:ascii="Segoe UI Symbol" w:eastAsia="標楷體" w:hAnsi="Segoe UI Symbol" w:cs="Segoe UI Symbol" w:hint="eastAsia"/>
                 <w:w w:val="90"/>
                 <w:sz w:val="26"/>
                 <w:szCs w:val="26"/>
               </w:rPr>
-              <w:t>本主日</w:t>
+              <w:t>下主日</w:t>
             </w:r>
             <w:r>
               <w:rPr>
@@ -2047,7 +1962,7 @@
                 <w:sz w:val="26"/>
                 <w:szCs w:val="26"/>
               </w:rPr>
-              <w:t>6</w:t>
+              <w:t>20</w:t>
             </w:r>
             <w:r>
               <w:rPr>
@@ -2065,7 +1980,7 @@
                 <w:sz w:val="26"/>
                 <w:szCs w:val="26"/>
               </w:rPr>
-              <w:t>為中會開拓教會奉獻主日</w:t>
+              <w:t>為文字傳道奉獻主日</w:t>
             </w:r>
             <w:r>
               <w:rPr>
@@ -2104,7 +2019,7 @@
                 <w:sz w:val="26"/>
                 <w:szCs w:val="26"/>
               </w:rPr>
-              <w:t>2</w:t>
+              <w:t>3</w:t>
             </w:r>
             <w:r>
               <w:rPr>
@@ -2145,57 +2060,75 @@
             </w:r>
             <w:r>
               <w:rPr>
-                <w:rFonts w:ascii="Segoe UI Symbol" w:eastAsia="標楷體" w:hAnsi="Segoe UI Symbol" w:cs="Segoe UI Symbol" w:hint="eastAsia"/>
-                <w:w w:val="90"/>
-                <w:sz w:val="26"/>
-                <w:szCs w:val="26"/>
-              </w:rPr>
-              <w:t>本主日舉行</w:t>
-            </w:r>
-            <w:r>
-              <w:rPr>
-                <w:rFonts w:ascii="Barlow Condensed Medium" w:eastAsia="標楷體" w:hAnsi="Barlow Condensed Medium" w:cs="Segoe UI Symbol"/>
-                <w:w w:val="90"/>
-                <w:sz w:val="26"/>
-                <w:szCs w:val="26"/>
-              </w:rPr>
-              <w:t>三年讀經運動第</w:t>
-            </w:r>
-            <w:r>
-              <w:rPr>
-                <w:rFonts w:ascii="Barlow Condensed Medium" w:eastAsia="標楷體" w:hAnsi="Barlow Condensed Medium" w:cs="Segoe UI Symbol"/>
-                <w:w w:val="90"/>
-                <w:sz w:val="26"/>
-                <w:szCs w:val="26"/>
-              </w:rPr>
-              <w:t>2</w:t>
-            </w:r>
-            <w:r>
-              <w:rPr>
-                <w:rFonts w:ascii="Barlow Condensed Medium" w:eastAsia="標楷體" w:hAnsi="Barlow Condensed Medium" w:cs="Segoe UI Symbol"/>
-                <w:w w:val="90"/>
-                <w:sz w:val="26"/>
-                <w:szCs w:val="26"/>
-              </w:rPr>
-              <w:t>季結算獎勵</w:t>
-            </w:r>
-            <w:r>
-              <w:rPr>
-                <w:rFonts w:ascii="Barlow Condensed Medium" w:eastAsia="標楷體" w:hAnsi="Barlow Condensed Medium" w:cs="Segoe UI Symbol"/>
-                <w:w w:val="90"/>
-                <w:sz w:val="26"/>
-                <w:szCs w:val="26"/>
-              </w:rPr>
-              <w:t>。</w:t>
-            </w:r>
-            <w:r>
-              <w:rPr>
                 <w:rFonts w:ascii="Barlow Condensed Medium" w:eastAsia="標楷體" w:hAnsi="Barlow Condensed Medium" w:cs="Segoe UI Symbol" w:hint="eastAsia"/>
                 <w:w w:val="90"/>
                 <w:sz w:val="26"/>
                 <w:szCs w:val="26"/>
               </w:rPr>
-              <w:t>也邀請兄姊隨時加入讀經行列。</w:t>
+              <w:t>今年度父親節活動，敬邀教會的爸爸們，選一則您喜愛的經文來朗誦，我們將製成影片，可以作為對兒女的勉勵與傳承。可自行在家錄影，</w:t>
+            </w:r>
+            <w:r>
+              <w:rPr>
+                <w:rFonts w:ascii="Barlow Condensed Medium" w:eastAsia="標楷體" w:hAnsi="Barlow Condensed Medium" w:cs="Segoe UI Symbol" w:hint="eastAsia"/>
+                <w:w w:val="90"/>
+                <w:sz w:val="26"/>
+                <w:szCs w:val="26"/>
+              </w:rPr>
+              <w:t>今日</w:t>
+            </w:r>
+            <w:r>
+              <w:rPr>
+                <w:rFonts w:ascii="Barlow Condensed Medium" w:eastAsia="標楷體" w:hAnsi="Barlow Condensed Medium" w:cs="Segoe UI Symbol" w:hint="eastAsia"/>
+                <w:w w:val="90"/>
+                <w:sz w:val="26"/>
+                <w:szCs w:val="26"/>
+              </w:rPr>
+              <w:t>(</w:t>
+            </w:r>
+            <w:r>
+              <w:rPr>
+                <w:rFonts w:ascii="Barlow Condensed Medium" w:eastAsia="標楷體" w:hAnsi="Barlow Condensed Medium" w:cs="Segoe UI Symbol" w:hint="eastAsia"/>
+                <w:w w:val="90"/>
+                <w:sz w:val="26"/>
+                <w:szCs w:val="26"/>
+              </w:rPr>
+              <w:t>7/13</w:t>
+            </w:r>
+            <w:r>
+              <w:rPr>
+                <w:rFonts w:ascii="Barlow Condensed Medium" w:eastAsia="標楷體" w:hAnsi="Barlow Condensed Medium" w:cs="Segoe UI Symbol" w:hint="eastAsia"/>
+                <w:w w:val="90"/>
+                <w:sz w:val="26"/>
+                <w:szCs w:val="26"/>
+              </w:rPr>
+              <w:t>)</w:t>
+            </w:r>
+            <w:r>
+              <w:rPr>
+                <w:rFonts w:ascii="Barlow Condensed Medium" w:eastAsia="標楷體" w:hAnsi="Barlow Condensed Medium" w:cs="Segoe UI Symbol" w:hint="eastAsia"/>
+                <w:w w:val="90"/>
+                <w:sz w:val="26"/>
+                <w:szCs w:val="26"/>
+              </w:rPr>
+              <w:t>禮拜結束後，統一在教會錄</w:t>
+            </w:r>
+            <w:r>
+              <w:rPr>
+                <w:rFonts w:ascii="Barlow Condensed Medium" w:eastAsia="標楷體" w:hAnsi="Barlow Condensed Medium" w:cs="Segoe UI Symbol" w:hint="eastAsia"/>
+                <w:w w:val="90"/>
+                <w:sz w:val="26"/>
+                <w:szCs w:val="26"/>
+              </w:rPr>
+              <w:t>製</w:t>
+            </w:r>
+            <w:r>
+              <w:rPr>
+                <w:rFonts w:ascii="Barlow Condensed Medium" w:eastAsia="標楷體" w:hAnsi="Barlow Condensed Medium" w:cs="Segoe UI Symbol" w:hint="eastAsia"/>
+                <w:w w:val="90"/>
+                <w:sz w:val="26"/>
+                <w:szCs w:val="26"/>
+              </w:rPr>
+              <w:t>。</w:t>
             </w:r>
           </w:p>
         </w:tc>
@@ -2225,231 +2158,7 @@
                 <w:sz w:val="26"/>
                 <w:szCs w:val="26"/>
               </w:rPr>
-              <w:t>3</w:t>
-            </w:r>
-            <w:r>
-              <w:rPr>
-                <w:rFonts w:ascii="Barlow Condensed Medium" w:eastAsia="華康細黑體" w:hAnsi="Barlow Condensed Medium"/>
-                <w:w w:val="90"/>
-                <w:sz w:val="26"/>
-                <w:szCs w:val="26"/>
-              </w:rPr>
-              <w:t>.</w:t>
-            </w:r>
-          </w:p>
-        </w:tc>
-        <w:tc>
-          <w:tcPr>
-            <w:tcW w:w="5641" w:type="dxa"/>
-          </w:tcPr>
-          <w:p>
-            <w:pPr>
-              <w:kinsoku w:val="0"/>
-              <w:snapToGrid w:val="0"/>
-              <w:spacing w:line="300" w:lineRule="exact"/>
-              <w:jc w:val="both"/>
-              <w:rPr>
-                <w:rFonts w:ascii="Barlow Condensed Medium" w:eastAsia="標楷體" w:hAnsi="Barlow Condensed Medium" w:cs="Segoe UI Symbol"/>
-                <w:w w:val="90"/>
-                <w:sz w:val="26"/>
-                <w:szCs w:val="26"/>
-              </w:rPr>
-            </w:pPr>
-            <w:r>
-              <w:rPr>
-                <w:rFonts w:ascii="Segoe UI Symbol" w:eastAsia="標楷體" w:hAnsi="Segoe UI Symbol" w:cs="Segoe UI Symbol"/>
-                <w:w w:val="90"/>
-                <w:sz w:val="26"/>
-                <w:szCs w:val="26"/>
-              </w:rPr>
-              <w:t>★</w:t>
-            </w:r>
-            <w:r>
-              <w:rPr>
-                <w:rFonts w:ascii="Barlow Condensed Medium" w:eastAsia="標楷體" w:hAnsi="Barlow Condensed Medium" w:cs="Segoe UI Symbol"/>
-                <w:w w:val="90"/>
-                <w:sz w:val="26"/>
-                <w:szCs w:val="26"/>
-              </w:rPr>
-              <w:t>禮拜後，</w:t>
-            </w:r>
-            <w:r>
-              <w:rPr>
-                <w:rFonts w:ascii="Barlow Condensed Medium" w:eastAsia="標楷體" w:hAnsi="Barlow Condensed Medium" w:cs="Segoe UI Symbol"/>
-                <w:w w:val="90"/>
-                <w:sz w:val="26"/>
-                <w:szCs w:val="26"/>
-              </w:rPr>
-              <w:t>11:30-12:30</w:t>
-            </w:r>
-            <w:r>
-              <w:rPr>
-                <w:rFonts w:ascii="Barlow Condensed Medium" w:eastAsia="標楷體" w:hAnsi="Barlow Condensed Medium" w:cs="Segoe UI Symbol"/>
-                <w:w w:val="90"/>
-                <w:sz w:val="26"/>
-                <w:szCs w:val="26"/>
-              </w:rPr>
-              <w:t>請</w:t>
-            </w:r>
-            <w:r>
-              <w:rPr>
-                <w:rFonts w:ascii="Barlow Condensed Medium" w:eastAsia="標楷體" w:hAnsi="Barlow Condensed Medium" w:cs="Segoe UI Symbol" w:hint="eastAsia"/>
-                <w:w w:val="90"/>
-                <w:sz w:val="26"/>
-                <w:szCs w:val="26"/>
-              </w:rPr>
-              <w:t>社青在教育館聚會</w:t>
-            </w:r>
-            <w:r>
-              <w:rPr>
-                <w:rFonts w:ascii="Barlow Condensed Medium" w:eastAsia="標楷體" w:hAnsi="Barlow Condensed Medium" w:cs="Segoe UI Symbol"/>
-                <w:w w:val="90"/>
-                <w:sz w:val="26"/>
-                <w:szCs w:val="26"/>
-              </w:rPr>
-              <w:t>。</w:t>
-            </w:r>
-          </w:p>
-        </w:tc>
-      </w:tr>
-      <w:tr>
-        <w:tc>
-          <w:tcPr>
-            <w:tcW w:w="280" w:type="dxa"/>
-          </w:tcPr>
-          <w:p>
-            <w:pPr>
-              <w:snapToGrid w:val="0"/>
-              <w:spacing w:line="300" w:lineRule="exact"/>
-              <w:ind w:rightChars="11" w:right="26"/>
-              <w:jc w:val="right"/>
-              <w:rPr>
-                <w:rFonts w:ascii="Barlow Condensed Medium" w:eastAsia="華康細黑體" w:hAnsi="Barlow Condensed Medium"/>
-                <w:w w:val="90"/>
-                <w:sz w:val="26"/>
-                <w:szCs w:val="26"/>
-              </w:rPr>
-            </w:pPr>
-            <w:r>
-              <w:rPr>
-                <w:rFonts w:ascii="Barlow Condensed Medium" w:eastAsia="華康細黑體" w:hAnsi="Barlow Condensed Medium" w:hint="eastAsia"/>
-                <w:w w:val="90"/>
-                <w:sz w:val="26"/>
-                <w:szCs w:val="26"/>
-              </w:rPr>
               <w:t>4</w:t>
-            </w:r>
-            <w:r>
-              <w:rPr>
-                <w:rFonts w:ascii="Barlow Condensed Medium" w:eastAsia="華康細黑體" w:hAnsi="Barlow Condensed Medium"/>
-                <w:w w:val="90"/>
-                <w:sz w:val="26"/>
-                <w:szCs w:val="26"/>
-              </w:rPr>
-              <w:t>.</w:t>
-            </w:r>
-          </w:p>
-        </w:tc>
-        <w:tc>
-          <w:tcPr>
-            <w:tcW w:w="5641" w:type="dxa"/>
-          </w:tcPr>
-          <w:p>
-            <w:pPr>
-              <w:kinsoku w:val="0"/>
-              <w:snapToGrid w:val="0"/>
-              <w:spacing w:line="300" w:lineRule="exact"/>
-              <w:jc w:val="both"/>
-              <w:rPr>
-                <w:rFonts w:ascii="Barlow Condensed Medium" w:eastAsia="標楷體" w:hAnsi="Barlow Condensed Medium" w:cs="Segoe UI Symbol"/>
-                <w:w w:val="90"/>
-                <w:sz w:val="26"/>
-                <w:szCs w:val="26"/>
-              </w:rPr>
-            </w:pPr>
-            <w:r>
-              <w:rPr>
-                <w:rFonts w:ascii="Segoe UI Symbol" w:eastAsia="標楷體" w:hAnsi="Segoe UI Symbol" w:cs="Segoe UI Symbol"/>
-                <w:w w:val="90"/>
-                <w:sz w:val="26"/>
-                <w:szCs w:val="26"/>
-              </w:rPr>
-              <w:t>★</w:t>
-            </w:r>
-            <w:r>
-              <w:rPr>
-                <w:rFonts w:ascii="Barlow Condensed Medium" w:eastAsia="標楷體" w:hAnsi="Barlow Condensed Medium" w:cs="Segoe UI Symbol" w:hint="eastAsia"/>
-                <w:w w:val="90"/>
-                <w:sz w:val="26"/>
-                <w:szCs w:val="26"/>
-              </w:rPr>
-              <w:t>今年度父親節活動，敬邀教會的爸爸們，選一則您喜愛的經文來朗誦，我們將製成影片，可以作為對兒女的勉勵與傳承。可自行在家錄影，或者下週禮拜結束後，統一在教會錄</w:t>
-            </w:r>
-            <w:r>
-              <w:rPr>
-                <w:rFonts w:ascii="Barlow Condensed Medium" w:eastAsia="標楷體" w:hAnsi="Barlow Condensed Medium" w:cs="Segoe UI Symbol" w:hint="eastAsia"/>
-                <w:w w:val="90"/>
-                <w:sz w:val="26"/>
-                <w:szCs w:val="26"/>
-              </w:rPr>
-              <w:t>製</w:t>
-            </w:r>
-            <w:r>
-              <w:rPr>
-                <w:rFonts w:ascii="Barlow Condensed Medium" w:eastAsia="標楷體" w:hAnsi="Barlow Condensed Medium" w:cs="Segoe UI Symbol" w:hint="eastAsia"/>
-                <w:w w:val="90"/>
-                <w:sz w:val="26"/>
-                <w:szCs w:val="26"/>
-              </w:rPr>
-              <w:t>，</w:t>
-            </w:r>
-            <w:r>
-              <w:rPr>
-                <w:rFonts w:ascii="Barlow Condensed Medium" w:eastAsia="標楷體" w:hAnsi="Barlow Condensed Medium" w:cs="Segoe UI Symbol" w:hint="eastAsia"/>
-                <w:w w:val="90"/>
-                <w:sz w:val="26"/>
-                <w:szCs w:val="26"/>
-              </w:rPr>
-              <w:t>7/13</w:t>
-            </w:r>
-            <w:r>
-              <w:rPr>
-                <w:rFonts w:ascii="Barlow Condensed Medium" w:eastAsia="標楷體" w:hAnsi="Barlow Condensed Medium" w:cs="Segoe UI Symbol" w:hint="eastAsia"/>
-                <w:w w:val="90"/>
-                <w:sz w:val="26"/>
-                <w:szCs w:val="26"/>
-              </w:rPr>
-              <w:t>截止。</w:t>
-            </w:r>
-          </w:p>
-        </w:tc>
-      </w:tr>
-      <w:tr>
-        <w:tc>
-          <w:tcPr>
-            <w:tcW w:w="280" w:type="dxa"/>
-          </w:tcPr>
-          <w:p>
-            <w:pPr>
-              <w:snapToGrid w:val="0"/>
-              <w:spacing w:line="300" w:lineRule="exact"/>
-              <w:ind w:rightChars="11" w:right="26"/>
-              <w:jc w:val="right"/>
-              <w:rPr>
-                <w:rFonts w:ascii="Barlow Condensed Medium" w:eastAsia="華康細黑體" w:hAnsi="Barlow Condensed Medium"/>
-                <w:w w:val="90"/>
-                <w:sz w:val="26"/>
-                <w:szCs w:val="26"/>
-              </w:rPr>
-            </w:pPr>
-            <w:r>
-              <w:rPr>
-                <w:rFonts w:ascii="Barlow Condensed Medium" w:eastAsia="華康細黑體" w:hAnsi="Barlow Condensed Medium" w:hint="eastAsia"/>
-                <w:w w:val="90"/>
-                <w:sz w:val="26"/>
-                <w:szCs w:val="26"/>
-              </w:rPr>
-              <w:t>5</w:t>
             </w:r>
             <w:r>
               <w:rPr>
@@ -2895,6 +2604,15 @@
             </w:pPr>
             <w:r>
               <w:rPr>
+                <w:rFonts w:ascii="Segoe UI Symbol" w:eastAsia="標楷體" w:hAnsi="Segoe UI Symbol" w:cs="Segoe UI Symbol"/>
+                <w:w w:val="90"/>
+                <w:sz w:val="26"/>
+                <w:szCs w:val="26"/>
+              </w:rPr>
+              <w:t>★</w:t>
+            </w:r>
+            <w:r>
+              <w:rPr>
                 <w:rFonts w:ascii="Barlow Condensed Medium" w:eastAsia="標楷體" w:hAnsi="Barlow Condensed Medium" w:cstheme="minorHAnsi" w:hint="eastAsia"/>
                 <w:w w:val="90"/>
                 <w:sz w:val="26"/>
@@ -2909,7 +2627,7 @@
                 <w:sz w:val="26"/>
                 <w:szCs w:val="26"/>
               </w:rPr>
-              <w:t>7/26</w:t>
+              <w:t>丹娜絲颱風受災戶和災後重建代禱</w:t>
             </w:r>
             <w:r>
               <w:rPr>
@@ -2918,8 +2636,32 @@
                 <w:sz w:val="26"/>
                 <w:szCs w:val="26"/>
               </w:rPr>
-              <w:t>的立法委員罷免，公民行使合法罷免權代禱</w:t>
-            </w:r>
+              <w:t>。</w:t>
+            </w:r>
+          </w:p>
+        </w:tc>
+      </w:tr>
+      <w:tr>
+        <w:tc>
+          <w:tcPr>
+            <w:tcW w:w="266" w:type="dxa"/>
+            <w:tcMar>
+              <w:left w:w="28" w:type="dxa"/>
+              <w:right w:w="28" w:type="dxa"/>
+            </w:tcMar>
+          </w:tcPr>
+          <w:p>
+            <w:pPr>
+              <w:snapToGrid w:val="0"/>
+              <w:spacing w:line="300" w:lineRule="exact"/>
+              <w:jc w:val="right"/>
+              <w:rPr>
+                <w:rFonts w:ascii="Barlow Condensed Medium" w:eastAsia="標楷體" w:hAnsi="Barlow Condensed Medium" w:cstheme="minorHAnsi"/>
+                <w:w w:val="90"/>
+                <w:sz w:val="26"/>
+                <w:szCs w:val="26"/>
+              </w:rPr>
+            </w:pPr>
             <w:r>
               <w:rPr>
                 <w:rFonts w:ascii="Barlow Condensed Medium" w:eastAsia="標楷體" w:hAnsi="Barlow Condensed Medium" w:cstheme="minorHAnsi" w:hint="eastAsia"/>
@@ -2927,15 +2669,22 @@
                 <w:sz w:val="26"/>
                 <w:szCs w:val="26"/>
               </w:rPr>
-              <w:t>。</w:t>
-            </w:r>
-          </w:p>
-        </w:tc>
-      </w:tr>
-      <w:tr>
-        <w:tc>
-          <w:tcPr>
-            <w:tcW w:w="266" w:type="dxa"/>
+              <w:t>3</w:t>
+            </w:r>
+            <w:r>
+              <w:rPr>
+                <w:rFonts w:ascii="Barlow Condensed Medium" w:eastAsia="標楷體" w:hAnsi="Barlow Condensed Medium" w:cstheme="minorHAnsi" w:hint="eastAsia"/>
+                <w:w w:val="90"/>
+                <w:sz w:val="26"/>
+                <w:szCs w:val="26"/>
+              </w:rPr>
+              <w:t>.</w:t>
+            </w:r>
+          </w:p>
+        </w:tc>
+        <w:tc>
+          <w:tcPr>
+            <w:tcW w:w="5669" w:type="dxa"/>
             <w:tcMar>
               <w:left w:w="28" w:type="dxa"/>
               <w:right w:w="28" w:type="dxa"/>
@@ -2945,7 +2694,7 @@
             <w:pPr>
               <w:snapToGrid w:val="0"/>
               <w:spacing w:line="300" w:lineRule="exact"/>
-              <w:jc w:val="right"/>
+              <w:jc w:val="both"/>
               <w:rPr>
                 <w:rFonts w:ascii="Barlow Condensed Medium" w:eastAsia="標楷體" w:hAnsi="Barlow Condensed Medium" w:cstheme="minorHAnsi"/>
                 <w:w w:val="90"/>
@@ -2955,12 +2704,30 @@
             </w:pPr>
             <w:r>
               <w:rPr>
+                <w:rFonts w:ascii="Barlow Condensed Medium" w:eastAsia="標楷體" w:hAnsi="Barlow Condensed Medium" w:cstheme="minorHAnsi"/>
+                <w:w w:val="90"/>
+                <w:sz w:val="26"/>
+                <w:szCs w:val="26"/>
+              </w:rPr>
+              <w:t>為</w:t>
+            </w:r>
+            <w:r>
+              <w:rPr>
                 <w:rFonts w:ascii="Barlow Condensed Medium" w:eastAsia="標楷體" w:hAnsi="Barlow Condensed Medium" w:cstheme="minorHAnsi" w:hint="eastAsia"/>
                 <w:w w:val="90"/>
                 <w:sz w:val="26"/>
                 <w:szCs w:val="26"/>
               </w:rPr>
-              <w:t>3</w:t>
+              <w:t>教會所有</w:t>
+            </w:r>
+            <w:r>
+              <w:rPr>
+                <w:rFonts w:ascii="Barlow Condensed Medium" w:eastAsia="標楷體" w:hAnsi="Barlow Condensed Medium" w:cstheme="minorHAnsi"/>
+                <w:w w:val="90"/>
+                <w:sz w:val="26"/>
+                <w:szCs w:val="26"/>
+              </w:rPr>
+              <w:t>任職同工的事奉</w:t>
             </w:r>
             <w:r>
               <w:rPr>
@@ -2969,74 +2736,16 @@
                 <w:sz w:val="26"/>
                 <w:szCs w:val="26"/>
               </w:rPr>
-              <w:t>.</w:t>
-            </w:r>
-          </w:p>
-        </w:tc>
-        <w:tc>
-          <w:tcPr>
-            <w:tcW w:w="5669" w:type="dxa"/>
-            <w:tcMar>
-              <w:left w:w="28" w:type="dxa"/>
-              <w:right w:w="28" w:type="dxa"/>
-            </w:tcMar>
-          </w:tcPr>
-          <w:p>
-            <w:pPr>
-              <w:snapToGrid w:val="0"/>
-              <w:spacing w:line="300" w:lineRule="exact"/>
-              <w:jc w:val="both"/>
+              <w:t>、工作</w:t>
+            </w:r>
+            <w:r>
               <w:rPr>
                 <w:rFonts w:ascii="Barlow Condensed Medium" w:eastAsia="標楷體" w:hAnsi="Barlow Condensed Medium" w:cstheme="minorHAnsi"/>
                 <w:w w:val="90"/>
                 <w:sz w:val="26"/>
                 <w:szCs w:val="26"/>
               </w:rPr>
-            </w:pPr>
-            <w:r>
-              <w:rPr>
-                <w:rFonts w:ascii="Barlow Condensed Medium" w:eastAsia="標楷體" w:hAnsi="Barlow Condensed Medium" w:cstheme="minorHAnsi"/>
-                <w:w w:val="90"/>
-                <w:sz w:val="26"/>
-                <w:szCs w:val="26"/>
-              </w:rPr>
-              <w:t>為牧師、長執和任職同工的事奉</w:t>
-            </w:r>
-            <w:r>
-              <w:rPr>
-                <w:rFonts w:ascii="Barlow Condensed Medium" w:eastAsia="標楷體" w:hAnsi="Barlow Condensed Medium" w:cstheme="minorHAnsi" w:hint="eastAsia"/>
-                <w:w w:val="90"/>
-                <w:sz w:val="26"/>
-                <w:szCs w:val="26"/>
-              </w:rPr>
-              <w:t>、工作</w:t>
-            </w:r>
-            <w:r>
-              <w:rPr>
-                <w:rFonts w:ascii="Barlow Condensed Medium" w:eastAsia="標楷體" w:hAnsi="Barlow Condensed Medium" w:cstheme="minorHAnsi"/>
-                <w:w w:val="90"/>
-                <w:sz w:val="26"/>
-                <w:szCs w:val="26"/>
-              </w:rPr>
-              <w:t>和家庭代禱，求主加添力量</w:t>
-            </w:r>
-            <w:r>
-              <w:rPr>
-                <w:rFonts w:ascii="Barlow Condensed Medium" w:eastAsia="標楷體" w:hAnsi="Barlow Condensed Medium" w:cstheme="minorHAnsi" w:hint="eastAsia"/>
-                <w:w w:val="90"/>
-                <w:sz w:val="26"/>
-                <w:szCs w:val="26"/>
-              </w:rPr>
-              <w:t>和看顧</w:t>
-            </w:r>
-            <w:r>
-              <w:rPr>
-                <w:rFonts w:ascii="Barlow Condensed Medium" w:eastAsia="標楷體" w:hAnsi="Barlow Condensed Medium" w:cstheme="minorHAnsi"/>
-                <w:w w:val="90"/>
-                <w:sz w:val="26"/>
-                <w:szCs w:val="26"/>
-              </w:rPr>
-              <w:t>。</w:t>
+              <w:t>和家庭代禱。</w:t>
             </w:r>
           </w:p>
         </w:tc>
@@ -3649,6 +3358,7 @@
       <w:r>
         <w:rPr>
           <w:noProof/>
+          <w:lang w:bidi="he-IL"/>
         </w:rPr>
         <mc:AlternateContent>
           <mc:Choice Requires="wpg">
@@ -3953,11 +3663,11 @@
                   <v:path o:extrusionok="f" gradientshapeok="t" o:connecttype="rect"/>
                   <o:lock v:ext="edit" aspectratio="t"/>
                 </v:shapetype>
-                <v:shape id="圖片 18" o:spid="_x0000_s1027" type="#_x0000_t75" style="position:absolute;left:-8065;top:8065;width:33223;height:17094;rotation:90;visibility:visible;mso-wrap-style:square" o:gfxdata="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">
+                <v:shape id="圖片 18" o:spid="_x0000_s1027" type="#_x0000_t75" style="position:absolute;left:-8065;top:8065;width:33223;height:17094;rotation:90;visibility:visible;mso-wrap-style:square" o:gfxdata="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">
                   <v:imagedata r:id="rId9" o:title=""/>
                   <v:path arrowok="t"/>
                 </v:shape>
-                <v:roundrect id="圓角矩形 7" o:spid="_x0000_s1028" style="position:absolute;left:2808;top:2877;width:12708;height:28296;visibility:visible;mso-wrap-style:square;v-text-anchor:top" arcsize="3131f" o:gfxdata="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" filled="f" stroked="f" strokeweight="2.5pt">
+                <v:roundrect id="圓角矩形 7" o:spid="_x0000_s1028" style="position:absolute;left:2808;top:2877;width:12708;height:28296;visibility:visible;mso-wrap-style:square;v-text-anchor:top" arcsize="3131f" o:gfxdata="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" filled="f" stroked="f" strokeweight="2.5pt">
                   <v:stroke joinstyle="miter"/>
                   <v:textbox style="layout-flow:vertical-ideographic" inset="1mm,1mm,1mm,1mm">
                     <w:txbxContent>
@@ -4140,6 +3850,7 @@
       <w:r>
         <w:rPr>
           <w:noProof/>
+          <w:lang w:bidi="he-IL"/>
         </w:rPr>
         <w:drawing>
           <wp:anchor distT="0" distB="0" distL="114300" distR="114300" simplePos="0" relativeHeight="251659264" behindDoc="0" locked="0" layoutInCell="1" allowOverlap="1" wp14:anchorId="0030E694" wp14:editId="36B8AEF4">
@@ -4200,6 +3911,7 @@
       <w:r>
         <w:rPr>
           <w:noProof/>
+          <w:lang w:bidi="he-IL"/>
         </w:rPr>
         <w:drawing>
           <wp:anchor distT="0" distB="0" distL="114300" distR="114300" simplePos="0" relativeHeight="251656192" behindDoc="0" locked="0" layoutInCell="1" allowOverlap="1" wp14:anchorId="7EAAEB92" wp14:editId="388C002B">
@@ -4280,6 +3992,7 @@
       <w:r>
         <w:rPr>
           <w:noProof/>
+          <w:lang w:bidi="he-IL"/>
         </w:rPr>
         <mc:AlternateContent>
           <mc:Choice Requires="wpg">
@@ -6076,7 +5789,7 @@
                   <v:stroke joinstyle="miter"/>
                   <v:path gradientshapeok="t" o:connecttype="rect"/>
                 </v:shapetype>
-                <v:shape id="_x0000_s1030" type="#_x0000_t202" style="position:absolute;left:351;top:293;width:17279;height:32590;visibility:visible;mso-wrap-style:square;v-text-anchor:top" o:gfxdata="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" stroked="f">
+                <v:shape id="_x0000_s1030" type="#_x0000_t202" style="position:absolute;left:351;top:293;width:17279;height:32590;visibility:visible;mso-wrap-style:square;v-text-anchor:top" o:gfxdata="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" stroked="f">
                   <v:textbox inset="0,0,0,0">
                     <w:txbxContent>
                       <w:p>
@@ -7753,7 +7466,7 @@
                     </w:txbxContent>
                   </v:textbox>
                 </v:shape>
-                <v:roundrect id="圓角矩形 5" o:spid="_x0000_s1031" style="position:absolute;width:17818;height:32941;visibility:visible;mso-wrap-style:square;v-text-anchor:middle" arcsize="2169f" o:gfxdata="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" filled="f" strokecolor="#5a5a5a [2109]" strokeweight="2.5pt">
+                <v:roundrect id="圓角矩形 5" o:spid="_x0000_s1031" style="position:absolute;width:17818;height:32941;visibility:visible;mso-wrap-style:square;v-text-anchor:middle" arcsize="2169f" o:gfxdata="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" filled="f" strokecolor="#5a5a5a [2109]" strokeweight="2.5pt">
                   <v:stroke joinstyle="miter"/>
                 </v:roundrect>
                 <w10:wrap anchorx="page" anchory="page"/>
@@ -7810,6 +7523,7 @@
         <w:rPr>
           <w:rFonts w:ascii="Barlow Condensed Medium" w:hAnsi="Barlow Condensed Medium"/>
           <w:noProof/>
+          <w:lang w:bidi="he-IL"/>
         </w:rPr>
         <mc:AlternateContent>
           <mc:Choice Requires="wpg">
@@ -8773,7 +8487,7 @@
           <mc:Fallback>
             <w:pict>
               <v:group w14:anchorId="0AB0FEB2" id="群組 19" o:spid="_x0000_s1032" style="position:absolute;left:0;text-align:left;margin-left:534.4pt;margin-top:567.3pt;width:140.6pt;height:130.1pt;z-index:251653120;mso-position-horizontal-relative:page;mso-position-vertical-relative:page;mso-width-relative:margin;mso-height-relative:margin" coordorigin="108" coordsize="17868,16510" o:gfxdata="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">
-                <v:shape id="_x0000_s1033" type="#_x0000_t202" style="position:absolute;left:317;top:444;width:17634;height:15621;visibility:visible;mso-wrap-style:square;v-text-anchor:top" o:gfxdata="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" stroked="f">
+                <v:shape id="_x0000_s1033" type="#_x0000_t202" style="position:absolute;left:317;top:444;width:17634;height:15621;visibility:visible;mso-wrap-style:square;v-text-anchor:top" o:gfxdata="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" stroked="f">
                   <v:textbox inset="0,0,0,0">
                     <w:txbxContent>
                       <w:p>
@@ -9621,7 +9335,7 @@
                     </w:txbxContent>
                   </v:textbox>
                 </v:shape>
-                <v:roundrect id="圓角矩形 25" o:spid="_x0000_s1034" style="position:absolute;left:108;width:17869;height:16510;visibility:visible;mso-wrap-style:square;v-text-anchor:middle" arcsize="4542f" o:gfxdata="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" filled="f" strokecolor="#5a5a5a [2109]" strokeweight="2.5pt">
+                <v:roundrect id="圓角矩形 25" o:spid="_x0000_s1034" style="position:absolute;left:108;width:17869;height:16510;visibility:visible;mso-wrap-style:square;v-text-anchor:middle" arcsize="4542f" o:gfxdata="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" filled="f" strokecolor="#5a5a5a [2109]" strokeweight="2.5pt">
                   <v:stroke joinstyle="miter"/>
                 </v:roundrect>
                 <w10:wrap anchorx="page" anchory="page"/>
@@ -9668,6 +9382,7 @@
         <w:rPr>
           <w:rFonts w:ascii="Barlow Condensed Medium" w:hAnsi="Barlow Condensed Medium"/>
           <w:noProof/>
+          <w:lang w:bidi="he-IL"/>
         </w:rPr>
         <mc:AlternateContent>
           <mc:Choice Requires="wps">
@@ -9890,6 +9605,7 @@
         <w:rPr>
           <w:rFonts w:ascii="Barlow Condensed Medium" w:hAnsi="Barlow Condensed Medium"/>
           <w:noProof/>
+          <w:lang w:bidi="he-IL"/>
         </w:rPr>
         <mc:AlternateContent>
           <mc:Choice Requires="wps">
@@ -10030,6 +9746,7 @@
         <w:rPr>
           <w:rFonts w:ascii="Barlow Condensed Medium" w:hAnsi="Barlow Condensed Medium"/>
           <w:noProof/>
+          <w:lang w:bidi="he-IL"/>
         </w:rPr>
         <mc:AlternateContent>
           <mc:Choice Requires="wps">
@@ -10226,6 +9943,7 @@
         <w:rPr>
           <w:rFonts w:ascii="Barlow Condensed Medium" w:hAnsi="Barlow Condensed Medium"/>
           <w:noProof/>
+          <w:lang w:bidi="he-IL"/>
         </w:rPr>
         <mc:AlternateContent>
           <mc:Choice Requires="wps">
@@ -10422,6 +10140,7 @@
         <w:rPr>
           <w:rFonts w:ascii="Barlow Condensed Medium" w:hAnsi="Barlow Condensed Medium"/>
           <w:noProof/>
+          <w:lang w:bidi="he-IL"/>
         </w:rPr>
         <w:drawing>
           <wp:anchor distT="0" distB="0" distL="114300" distR="114300" simplePos="0" relativeHeight="251655168" behindDoc="1" locked="0" layoutInCell="1" allowOverlap="1" wp14:anchorId="2AA2D55C" wp14:editId="60D3279D">
@@ -10490,6 +10209,7 @@
         <w:rPr>
           <w:rFonts w:ascii="Barlow Condensed Medium" w:hAnsi="Barlow Condensed Medium"/>
           <w:noProof/>
+          <w:lang w:bidi="he-IL"/>
         </w:rPr>
         <mc:AlternateContent>
           <mc:Choice Requires="wps">
@@ -10724,6 +10444,7 @@
           <w:rFonts w:ascii="Barlow Condensed Medium" w:eastAsia="華康儷中黑" w:hAnsi="Barlow Condensed Medium"/>
           <w:noProof/>
           <w:w w:val="80"/>
+          <w:lang w:bidi="he-IL"/>
         </w:rPr>
         <mc:AlternateContent>
           <mc:Choice Requires="wps">
@@ -11673,6 +11394,7 @@
                 <w:color w:val="000000" w:themeColor="text1"/>
                 <w:sz w:val="18"/>
                 <w:szCs w:val="18"/>
+                <w:lang w:bidi="he-IL"/>
               </w:rPr>
               <mc:AlternateContent>
                 <mc:Choice Requires="wps">
@@ -13375,6 +13097,7 @@
                 <w:color w:val="000000" w:themeColor="text1"/>
                 <w:sz w:val="18"/>
                 <w:szCs w:val="18"/>
+                <w:lang w:bidi="he-IL"/>
               </w:rPr>
               <mc:AlternateContent>
                 <mc:Choice Requires="wps">
@@ -15259,6 +14982,7 @@
         <w:rPr>
           <w:rFonts w:ascii="Bahnschrift SemiBold Condensed" w:eastAsia="華康細黑體" w:hAnsi="Bahnschrift SemiBold Condensed"/>
           <w:noProof/>
+          <w:lang w:bidi="he-IL"/>
         </w:rPr>
         <mc:AlternateContent>
           <mc:Choice Requires="wps">
@@ -15321,7 +15045,7 @@
           </mc:Choice>
           <mc:Fallback>
             <w:pict>
-              <v:line w14:anchorId="5ACF3902" id="直線接點 2" o:spid="_x0000_s1026" style="position:absolute;z-index:251654144;visibility:visible;mso-wrap-style:square;mso-height-percent:0;mso-wrap-distance-left:9pt;mso-wrap-distance-top:0;mso-wrap-distance-right:9pt;mso-wrap-distance-bottom:0;mso-position-horizontal:absolute;mso-position-horizontal-relative:page;mso-position-vertical:absolute;mso-position-vertical-relative:page;mso-height-percent:0;mso-height-relative:margin" from="687.75pt,19.85pt" to="687.75pt,709.8pt" o:gfxdata="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" strokecolor="black [3213]" strokeweight=".5pt">
+              <v:line w14:anchorId="78E96432" id="直線接點 2" o:spid="_x0000_s1026" style="position:absolute;z-index:251654144;visibility:visible;mso-wrap-style:square;mso-height-percent:0;mso-wrap-distance-left:9pt;mso-wrap-distance-top:0;mso-wrap-distance-right:9pt;mso-wrap-distance-bottom:0;mso-position-horizontal:absolute;mso-position-horizontal-relative:page;mso-position-vertical:absolute;mso-position-vertical-relative:page;mso-height-percent:0;mso-height-relative:margin" from="687.75pt,19.85pt" to="687.75pt,709.8pt" o:gfxdata="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" strokecolor="black [3213]" strokeweight=".5pt">
                 <v:stroke dashstyle="3 1" joinstyle="miter"/>
                 <w10:wrap anchorx="page" anchory="page"/>
               </v:line>
@@ -16239,7 +15963,7 @@
                 <w:rFonts w:ascii="Barlow Condensed Medium" w:eastAsia="標楷體" w:hAnsi="Barlow Condensed Medium" w:cstheme="minorHAnsi" w:hint="eastAsia"/>
                 <w:w w:val="80"/>
               </w:rPr>
-              <w:t>80</w:t>
+              <w:t>64</w:t>
             </w:r>
           </w:p>
         </w:tc>
@@ -16546,7 +16270,7 @@
                 <w:rFonts w:ascii="Barlow Condensed Medium" w:eastAsia="標楷體" w:hAnsi="Barlow Condensed Medium" w:cstheme="minorHAnsi" w:hint="eastAsia"/>
                 <w:w w:val="80"/>
               </w:rPr>
-              <w:t>--</w:t>
+              <w:t>15</w:t>
             </w:r>
           </w:p>
         </w:tc>
@@ -16822,7 +16546,7 @@
                 <w:rFonts w:ascii="Barlow Condensed Medium" w:eastAsia="標楷體" w:hAnsi="Barlow Condensed Medium" w:cstheme="minorHAnsi" w:hint="eastAsia"/>
                 <w:w w:val="80"/>
               </w:rPr>
-              <w:t>7</w:t>
+              <w:t>10</w:t>
             </w:r>
           </w:p>
         </w:tc>
@@ -17377,7 +17101,7 @@
                 <w:rFonts w:ascii="Barlow Condensed Medium" w:eastAsia="標楷體" w:hAnsi="Barlow Condensed Medium" w:cstheme="minorHAnsi" w:hint="eastAsia"/>
                 <w:w w:val="80"/>
               </w:rPr>
-              <w:t>--</w:t>
+              <w:t>12</w:t>
             </w:r>
           </w:p>
         </w:tc>
@@ -17654,7 +17378,7 @@
                 <w:rFonts w:ascii="Barlow Condensed Medium" w:eastAsia="標楷體" w:hAnsi="Barlow Condensed Medium" w:cstheme="minorHAnsi" w:hint="eastAsia"/>
                 <w:w w:val="80"/>
               </w:rPr>
-              <w:t>14</w:t>
+              <w:t>15</w:t>
             </w:r>
           </w:p>
         </w:tc>
@@ -18483,7 +18207,7 @@
                 <w:rFonts w:ascii="Barlow Condensed Medium" w:eastAsia="標楷體" w:hAnsi="Barlow Condensed Medium" w:cstheme="minorHAnsi" w:hint="eastAsia"/>
                 <w:w w:val="80"/>
               </w:rPr>
-              <w:t>--</w:t>
+              <w:t>4</w:t>
             </w:r>
           </w:p>
         </w:tc>
@@ -18795,7 +18519,7 @@
                 <w:rFonts w:ascii="Barlow Condensed Medium" w:eastAsia="標楷體" w:hAnsi="Barlow Condensed Medium" w:cstheme="minorHAnsi" w:hint="eastAsia"/>
                 <w:w w:val="80"/>
               </w:rPr>
-              <w:t>6</w:t>
+              <w:t>5</w:t>
             </w:r>
           </w:p>
         </w:tc>
@@ -18879,7 +18603,7 @@
                 <w:rFonts w:ascii="標楷體" w:eastAsia="標楷體" w:hAnsi="標楷體" w:cstheme="majorBidi" w:hint="eastAsia"/>
                 <w:szCs w:val="24"/>
               </w:rPr>
-              <w:t>張燕芬</w:t>
+              <w:t>宋素珠</w:t>
             </w:r>
           </w:p>
         </w:tc>
@@ -18913,7 +18637,7 @@
                 <w:rFonts w:ascii="標楷體" w:eastAsia="標楷體" w:hAnsi="標楷體" w:cstheme="majorBidi" w:hint="eastAsia"/>
                 <w:szCs w:val="24"/>
               </w:rPr>
-              <w:t>宋素珠</w:t>
+              <w:t>張燕芬</w:t>
             </w:r>
           </w:p>
         </w:tc>
@@ -19368,7 +19092,7 @@
                 <w:rFonts w:ascii="Barlow Condensed Medium" w:eastAsia="標楷體" w:hAnsi="Barlow Condensed Medium" w:cstheme="minorHAnsi" w:hint="eastAsia"/>
                 <w:w w:val="80"/>
               </w:rPr>
-              <w:t>--</w:t>
+              <w:t>9</w:t>
             </w:r>
           </w:p>
         </w:tc>
@@ -19646,6 +19370,15 @@
                 <w:w w:val="80"/>
               </w:rPr>
             </w:pPr>
+            <w:r>
+              <w:rPr>
+                <w:rFonts w:ascii="Barlow Condensed Medium" w:eastAsia="標楷體" w:hAnsi="Barlow Condensed Medium" w:cstheme="minorHAnsi" w:hint="eastAsia"/>
+                <w:w w:val="80"/>
+              </w:rPr>
+              <w:t>--</w:t>
+            </w:r>
+            <w:bookmarkStart w:id="6" w:name="_GoBack"/>
+            <w:bookmarkEnd w:id="6"/>
           </w:p>
         </w:tc>
         <w:tc>
@@ -20219,7 +19952,7 @@
                 <w:rFonts w:ascii="Barlow Condensed Medium" w:eastAsia="標楷體" w:hAnsi="Barlow Condensed Medium" w:cstheme="minorHAnsi" w:hint="eastAsia"/>
                 <w:w w:val="80"/>
               </w:rPr>
-              <w:t>5</w:t>
+              <w:t>--</w:t>
             </w:r>
           </w:p>
         </w:tc>
@@ -20843,8 +20576,6 @@
               </w:rPr>
               <w:t>劉鴻賓</w:t>
             </w:r>
-            <w:bookmarkStart w:id="6" w:name="_GoBack"/>
-            <w:bookmarkEnd w:id="6"/>
           </w:p>
         </w:tc>
         <w:tc>
@@ -21363,7 +21094,6 @@
                 <w:rFonts w:ascii="Barlow Condensed Medium" w:eastAsia="華康中黑體" w:hAnsi="Barlow Condensed Medium" w:cs="Times New Roman"/>
                 <w:w w:val="80"/>
                 <w:szCs w:val="24"/>
-                <w:highlight w:val="yellow"/>
               </w:rPr>
             </w:pPr>
             <w:r>
@@ -21371,7 +21101,6 @@
                 <w:rFonts w:ascii="Barlow Condensed Medium" w:eastAsia="華康中黑體" w:hAnsi="Barlow Condensed Medium" w:cstheme="minorHAnsi"/>
                 <w:w w:val="80"/>
                 <w:szCs w:val="24"/>
-                <w:highlight w:val="yellow"/>
               </w:rPr>
               <w:sym w:font="Wingdings 2" w:char="F0AE"/>
             </w:r>
@@ -21380,7 +21109,6 @@
                 <w:rFonts w:ascii="Barlow Condensed Medium" w:eastAsia="華康中黑體" w:hAnsi="Barlow Condensed Medium" w:cstheme="minorHAnsi"/>
                 <w:w w:val="80"/>
                 <w:szCs w:val="24"/>
-                <w:highlight w:val="yellow"/>
               </w:rPr>
               <w:t>華語</w:t>
             </w:r>
@@ -21389,7 +21117,6 @@
                 <w:rFonts w:ascii="Barlow Condensed Medium" w:eastAsia="華康中黑體" w:hAnsi="Barlow Condensed Medium" w:cs="Times New Roman"/>
                 <w:w w:val="80"/>
                 <w:szCs w:val="24"/>
-                <w:highlight w:val="yellow"/>
               </w:rPr>
               <w:t>禮拜奉獻</w:t>
             </w:r>
@@ -21398,7 +21125,6 @@
                 <w:rFonts w:ascii="Barlow Condensed Medium" w:eastAsia="華康中黑體" w:hAnsi="Barlow Condensed Medium" w:cs="Times New Roman"/>
                 <w:w w:val="80"/>
                 <w:szCs w:val="24"/>
-                <w:highlight w:val="yellow"/>
               </w:rPr>
               <w:t>:</w:t>
             </w:r>
@@ -21420,7 +21146,6 @@
                 <w:rFonts w:ascii="Barlow Condensed Medium" w:eastAsia="華康中黑體" w:hAnsi="Barlow Condensed Medium" w:cs="Times New Roman"/>
                 <w:w w:val="80"/>
                 <w:szCs w:val="24"/>
-                <w:highlight w:val="yellow"/>
               </w:rPr>
             </w:pPr>
             <w:r>
@@ -21428,7 +21153,6 @@
                 <w:rFonts w:ascii="Barlow Condensed Medium" w:eastAsia="華康中黑體" w:hAnsi="Barlow Condensed Medium" w:cs="Times New Roman" w:hint="eastAsia"/>
                 <w:w w:val="80"/>
                 <w:szCs w:val="24"/>
-                <w:highlight w:val="yellow"/>
               </w:rPr>
               <w:t xml:space="preserve"> </w:t>
             </w:r>
@@ -21452,7 +21176,6 @@
                 <w:rFonts w:ascii="Barlow Condensed Medium" w:eastAsia="華康中黑體" w:hAnsi="Barlow Condensed Medium" w:cs="Times New Roman"/>
                 <w:w w:val="80"/>
                 <w:szCs w:val="24"/>
-                <w:highlight w:val="yellow"/>
               </w:rPr>
             </w:pPr>
             <w:r>
@@ -21460,7 +21183,6 @@
                 <w:rFonts w:ascii="Barlow Condensed Medium" w:eastAsia="華康中黑體" w:hAnsi="Barlow Condensed Medium" w:cstheme="minorHAnsi"/>
                 <w:w w:val="80"/>
                 <w:szCs w:val="24"/>
-                <w:highlight w:val="yellow"/>
               </w:rPr>
               <w:sym w:font="Wingdings 2" w:char="F0AE"/>
             </w:r>
@@ -21469,7 +21191,6 @@
                 <w:rFonts w:ascii="Barlow Condensed Medium" w:eastAsia="華康中黑體" w:hAnsi="Barlow Condensed Medium" w:cstheme="minorHAnsi" w:hint="eastAsia"/>
                 <w:w w:val="80"/>
                 <w:szCs w:val="24"/>
-                <w:highlight w:val="yellow"/>
               </w:rPr>
               <w:t>台語禮拜奉</w:t>
             </w:r>
@@ -21492,7 +21213,6 @@
                 <w:rFonts w:ascii="Barlow Condensed Medium" w:eastAsia="華康中黑體" w:hAnsi="Barlow Condensed Medium" w:cs="Times New Roman"/>
                 <w:w w:val="80"/>
                 <w:szCs w:val="24"/>
-                <w:highlight w:val="yellow"/>
               </w:rPr>
             </w:pPr>
             <w:r>
@@ -21500,7 +21220,6 @@
                 <w:rFonts w:ascii="Barlow Condensed Medium" w:eastAsia="華康中黑體" w:hAnsi="Barlow Condensed Medium" w:cs="Times New Roman" w:hint="eastAsia"/>
                 <w:w w:val="80"/>
                 <w:szCs w:val="24"/>
-                <w:highlight w:val="yellow"/>
               </w:rPr>
               <w:t>4</w:t>
             </w:r>
@@ -21509,7 +21228,6 @@
                 <w:rFonts w:ascii="Barlow Condensed Medium" w:eastAsia="華康中黑體" w:hAnsi="Barlow Condensed Medium" w:cs="Times New Roman"/>
                 <w:w w:val="80"/>
                 <w:szCs w:val="24"/>
-                <w:highlight w:val="yellow"/>
               </w:rPr>
               <w:t>,450</w:t>
             </w:r>
@@ -21532,7 +21250,6 @@
                 <w:rFonts w:ascii="Barlow Condensed Medium" w:eastAsia="華康中黑體" w:hAnsi="Barlow Condensed Medium" w:cs="Times New Roman"/>
                 <w:w w:val="80"/>
                 <w:szCs w:val="24"/>
-                <w:highlight w:val="yellow"/>
               </w:rPr>
             </w:pPr>
           </w:p>
@@ -21555,7 +21272,6 @@
                 <w:rFonts w:ascii="Barlow Condensed Medium" w:eastAsia="華康中黑體" w:hAnsi="Barlow Condensed Medium" w:cs="Times New Roman"/>
                 <w:w w:val="80"/>
                 <w:szCs w:val="24"/>
-                <w:highlight w:val="yellow"/>
               </w:rPr>
             </w:pPr>
           </w:p>
@@ -21581,7 +21297,6 @@
                 <w:rFonts w:ascii="Barlow Condensed Medium" w:eastAsia="華康中黑體" w:hAnsi="Barlow Condensed Medium" w:cstheme="minorHAnsi"/>
                 <w:w w:val="80"/>
                 <w:szCs w:val="24"/>
-                <w:highlight w:val="yellow"/>
               </w:rPr>
             </w:pPr>
             <w:r>
@@ -21589,7 +21304,6 @@
                 <w:rFonts w:ascii="Barlow Condensed Medium" w:eastAsia="華康中黑體" w:hAnsi="Barlow Condensed Medium" w:cstheme="minorHAnsi"/>
                 <w:w w:val="80"/>
                 <w:szCs w:val="24"/>
-                <w:highlight w:val="yellow"/>
               </w:rPr>
               <w:sym w:font="Wingdings 2" w:char="F0AE"/>
             </w:r>
@@ -21598,7 +21312,6 @@
                 <w:rFonts w:ascii="Barlow Condensed Medium" w:eastAsia="華康中黑體" w:hAnsi="Barlow Condensed Medium" w:cstheme="minorHAnsi" w:hint="eastAsia"/>
                 <w:w w:val="80"/>
                 <w:szCs w:val="24"/>
-                <w:highlight w:val="yellow"/>
               </w:rPr>
               <w:t>月定</w:t>
             </w:r>
@@ -21607,7 +21320,6 @@
                 <w:rFonts w:ascii="Barlow Condensed Medium" w:eastAsia="華康中黑體" w:hAnsi="Barlow Condensed Medium" w:cstheme="minorHAnsi"/>
                 <w:w w:val="80"/>
                 <w:szCs w:val="24"/>
-                <w:highlight w:val="yellow"/>
               </w:rPr>
               <w:t>奉獻</w:t>
             </w:r>
@@ -21616,7 +21328,6 @@
                 <w:rFonts w:ascii="Barlow Condensed Medium" w:eastAsia="華康中黑體" w:hAnsi="Barlow Condensed Medium" w:cstheme="minorHAnsi"/>
                 <w:w w:val="80"/>
                 <w:szCs w:val="24"/>
-                <w:highlight w:val="yellow"/>
               </w:rPr>
               <w:t>:</w:t>
             </w:r>
@@ -21628,7 +21339,6 @@
                 <w:rFonts w:ascii="Barlow Condensed Medium" w:eastAsia="華康中黑體" w:hAnsi="Barlow Condensed Medium" w:cstheme="minorHAnsi"/>
                 <w:w w:val="80"/>
                 <w:szCs w:val="24"/>
-                <w:highlight w:val="yellow"/>
               </w:rPr>
             </w:pPr>
           </w:p>
@@ -21650,7 +21360,6 @@
                 <w:rFonts w:ascii="Barlow Condensed" w:eastAsia="華康中黑體" w:hAnsi="Barlow Condensed" w:cstheme="minorHAnsi"/>
                 <w:w w:val="80"/>
                 <w:szCs w:val="24"/>
-                <w:highlight w:val="yellow"/>
               </w:rPr>
             </w:pPr>
             <w:r>
@@ -21658,7 +21367,6 @@
                 <w:rFonts w:ascii="Barlow Condensed" w:eastAsia="華康中黑體" w:hAnsi="Barlow Condensed" w:cstheme="minorHAnsi" w:hint="eastAsia"/>
                 <w:w w:val="80"/>
                 <w:szCs w:val="24"/>
-                <w:highlight w:val="yellow"/>
               </w:rPr>
               <w:t>1</w:t>
             </w:r>
@@ -21667,7 +21375,6 @@
                 <w:rFonts w:ascii="Barlow Condensed" w:eastAsia="華康中黑體" w:hAnsi="Barlow Condensed" w:cstheme="minorHAnsi"/>
                 <w:w w:val="80"/>
                 <w:szCs w:val="24"/>
-                <w:highlight w:val="yellow"/>
               </w:rPr>
               <w:t>號</w:t>
             </w:r>
@@ -21690,7 +21397,6 @@
                 <w:rFonts w:ascii="Barlow Condensed" w:eastAsia="華康中黑體" w:hAnsi="Barlow Condensed" w:cstheme="minorHAnsi"/>
                 <w:w w:val="80"/>
                 <w:szCs w:val="24"/>
-                <w:highlight w:val="yellow"/>
               </w:rPr>
             </w:pPr>
             <w:r>
@@ -21698,7 +21404,6 @@
                 <w:rFonts w:ascii="Barlow Condensed" w:eastAsia="華康中黑體" w:hAnsi="Barlow Condensed" w:cstheme="minorHAnsi"/>
                 <w:w w:val="80"/>
                 <w:szCs w:val="24"/>
-                <w:highlight w:val="yellow"/>
               </w:rPr>
               <w:t>5</w:t>
             </w:r>
@@ -21707,7 +21412,6 @@
                 <w:rFonts w:ascii="Barlow Condensed" w:eastAsia="華康中黑體" w:hAnsi="Barlow Condensed" w:cstheme="minorHAnsi"/>
                 <w:w w:val="80"/>
                 <w:szCs w:val="24"/>
-                <w:highlight w:val="yellow"/>
               </w:rPr>
               <w:t>,000</w:t>
             </w:r>
@@ -21730,7 +21434,6 @@
                 <w:rFonts w:ascii="Barlow Condensed" w:eastAsia="華康中黑體" w:hAnsi="Barlow Condensed" w:cstheme="minorHAnsi"/>
                 <w:w w:val="80"/>
                 <w:szCs w:val="24"/>
-                <w:highlight w:val="yellow"/>
               </w:rPr>
             </w:pPr>
             <w:r>
@@ -21738,7 +21441,6 @@
                 <w:rFonts w:ascii="Barlow Condensed" w:eastAsia="華康中黑體" w:hAnsi="Barlow Condensed" w:cstheme="minorHAnsi" w:hint="eastAsia"/>
                 <w:w w:val="80"/>
                 <w:szCs w:val="24"/>
-                <w:highlight w:val="yellow"/>
               </w:rPr>
               <w:t>2</w:t>
             </w:r>
@@ -21747,7 +21449,6 @@
                 <w:rFonts w:ascii="Barlow Condensed" w:eastAsia="華康中黑體" w:hAnsi="Barlow Condensed" w:cstheme="minorHAnsi"/>
                 <w:w w:val="80"/>
                 <w:szCs w:val="24"/>
-                <w:highlight w:val="yellow"/>
               </w:rPr>
               <w:t>-1</w:t>
             </w:r>
@@ -21756,7 +21457,6 @@
                 <w:rFonts w:ascii="Barlow Condensed" w:eastAsia="華康中黑體" w:hAnsi="Barlow Condensed" w:cstheme="minorHAnsi"/>
                 <w:w w:val="80"/>
                 <w:szCs w:val="24"/>
-                <w:highlight w:val="yellow"/>
               </w:rPr>
               <w:t>號</w:t>
             </w:r>
@@ -21778,7 +21478,6 @@
                 <w:rFonts w:ascii="Barlow Condensed" w:eastAsia="華康中黑體" w:hAnsi="Barlow Condensed" w:cstheme="minorHAnsi"/>
                 <w:w w:val="80"/>
                 <w:szCs w:val="24"/>
-                <w:highlight w:val="yellow"/>
               </w:rPr>
             </w:pPr>
             <w:r>
@@ -21786,7 +21485,6 @@
                 <w:rFonts w:ascii="Barlow Condensed" w:eastAsia="華康中黑體" w:hAnsi="Barlow Condensed" w:cstheme="minorHAnsi"/>
                 <w:w w:val="80"/>
                 <w:szCs w:val="24"/>
-                <w:highlight w:val="yellow"/>
               </w:rPr>
               <w:t>6</w:t>
             </w:r>
@@ -21795,7 +21493,6 @@
                 <w:rFonts w:ascii="Barlow Condensed" w:eastAsia="華康中黑體" w:hAnsi="Barlow Condensed" w:cstheme="minorHAnsi"/>
                 <w:w w:val="80"/>
                 <w:szCs w:val="24"/>
-                <w:highlight w:val="yellow"/>
               </w:rPr>
               <w:t>,000</w:t>
             </w:r>
@@ -21819,7 +21516,6 @@
                 <w:rFonts w:ascii="Barlow Condensed" w:eastAsia="華康中黑體" w:hAnsi="Barlow Condensed" w:cstheme="minorHAnsi"/>
                 <w:w w:val="80"/>
                 <w:szCs w:val="24"/>
-                <w:highlight w:val="yellow"/>
               </w:rPr>
             </w:pPr>
             <w:r>
@@ -21827,7 +21523,6 @@
                 <w:rFonts w:ascii="Barlow Condensed" w:eastAsia="華康中黑體" w:hAnsi="Barlow Condensed" w:cstheme="minorHAnsi" w:hint="eastAsia"/>
                 <w:w w:val="80"/>
                 <w:szCs w:val="24"/>
-                <w:highlight w:val="yellow"/>
               </w:rPr>
               <w:t>7</w:t>
             </w:r>
@@ -21836,7 +21531,6 @@
                 <w:rFonts w:ascii="Barlow Condensed" w:eastAsia="華康中黑體" w:hAnsi="Barlow Condensed" w:cstheme="minorHAnsi"/>
                 <w:w w:val="80"/>
                 <w:szCs w:val="24"/>
-                <w:highlight w:val="yellow"/>
               </w:rPr>
               <w:t>號</w:t>
             </w:r>
@@ -21858,7 +21552,6 @@
                 <w:rFonts w:ascii="Barlow Condensed" w:eastAsia="華康中黑體" w:hAnsi="Barlow Condensed" w:cstheme="minorHAnsi"/>
                 <w:w w:val="80"/>
                 <w:szCs w:val="24"/>
-                <w:highlight w:val="yellow"/>
               </w:rPr>
             </w:pPr>
             <w:r>
@@ -21866,7 +21559,6 @@
                 <w:rFonts w:ascii="Barlow Condensed" w:eastAsia="華康中黑體" w:hAnsi="Barlow Condensed" w:cstheme="minorHAnsi" w:hint="eastAsia"/>
                 <w:w w:val="80"/>
                 <w:szCs w:val="24"/>
-                <w:highlight w:val="yellow"/>
               </w:rPr>
               <w:t>1</w:t>
             </w:r>
@@ -21875,7 +21567,6 @@
                 <w:rFonts w:ascii="Barlow Condensed" w:eastAsia="華康中黑體" w:hAnsi="Barlow Condensed" w:cstheme="minorHAnsi"/>
                 <w:w w:val="80"/>
                 <w:szCs w:val="24"/>
-                <w:highlight w:val="yellow"/>
               </w:rPr>
               <w:t>8</w:t>
             </w:r>
@@ -21884,7 +21575,6 @@
                 <w:rFonts w:ascii="Barlow Condensed" w:eastAsia="華康中黑體" w:hAnsi="Barlow Condensed" w:cstheme="minorHAnsi"/>
                 <w:w w:val="80"/>
                 <w:szCs w:val="24"/>
-                <w:highlight w:val="yellow"/>
               </w:rPr>
               <w:t>,000</w:t>
             </w:r>
@@ -21911,7 +21601,6 @@
                 <w:rFonts w:ascii="Barlow Condensed Medium" w:eastAsia="華康中黑體" w:hAnsi="Barlow Condensed Medium" w:cstheme="minorHAnsi"/>
                 <w:w w:val="80"/>
                 <w:szCs w:val="24"/>
-                <w:highlight w:val="yellow"/>
               </w:rPr>
             </w:pPr>
           </w:p>
@@ -21933,7 +21622,6 @@
                 <w:rFonts w:ascii="Barlow Condensed" w:eastAsia="華康中黑體" w:hAnsi="Barlow Condensed" w:cstheme="minorHAnsi"/>
                 <w:w w:val="80"/>
                 <w:szCs w:val="24"/>
-                <w:highlight w:val="yellow"/>
               </w:rPr>
             </w:pPr>
             <w:r>
@@ -21941,7 +21629,6 @@
                 <w:rFonts w:ascii="Barlow Condensed" w:eastAsia="華康中黑體" w:hAnsi="Barlow Condensed" w:cstheme="minorHAnsi" w:hint="eastAsia"/>
                 <w:w w:val="80"/>
                 <w:szCs w:val="24"/>
-                <w:highlight w:val="yellow"/>
               </w:rPr>
               <w:t>7</w:t>
             </w:r>
@@ -21950,7 +21637,6 @@
                 <w:rFonts w:ascii="Barlow Condensed" w:eastAsia="華康中黑體" w:hAnsi="Barlow Condensed" w:cstheme="minorHAnsi"/>
                 <w:w w:val="80"/>
                 <w:szCs w:val="24"/>
-                <w:highlight w:val="yellow"/>
               </w:rPr>
               <w:t>-1</w:t>
             </w:r>
@@ -21959,7 +21645,6 @@
                 <w:rFonts w:ascii="Barlow Condensed" w:eastAsia="華康中黑體" w:hAnsi="Barlow Condensed" w:cstheme="minorHAnsi"/>
                 <w:w w:val="80"/>
                 <w:szCs w:val="24"/>
-                <w:highlight w:val="yellow"/>
               </w:rPr>
               <w:t>號</w:t>
             </w:r>
@@ -21982,7 +21667,6 @@
                 <w:rFonts w:ascii="Barlow Condensed" w:eastAsia="華康中黑體" w:hAnsi="Barlow Condensed" w:cstheme="minorHAnsi"/>
                 <w:w w:val="80"/>
                 <w:szCs w:val="24"/>
-                <w:highlight w:val="yellow"/>
               </w:rPr>
             </w:pPr>
             <w:r>
@@ -21990,7 +21674,6 @@
                 <w:rFonts w:ascii="Barlow Condensed" w:eastAsia="華康中黑體" w:hAnsi="Barlow Condensed" w:cstheme="minorHAnsi" w:hint="eastAsia"/>
                 <w:w w:val="80"/>
                 <w:szCs w:val="24"/>
-                <w:highlight w:val="yellow"/>
               </w:rPr>
               <w:t>1</w:t>
             </w:r>
@@ -21999,7 +21682,6 @@
                 <w:rFonts w:ascii="Barlow Condensed" w:eastAsia="華康中黑體" w:hAnsi="Barlow Condensed" w:cstheme="minorHAnsi"/>
                 <w:w w:val="80"/>
                 <w:szCs w:val="24"/>
-                <w:highlight w:val="yellow"/>
               </w:rPr>
               <w:t>1,200</w:t>
             </w:r>
@@ -22022,7 +21704,6 @@
                 <w:rFonts w:ascii="Barlow Condensed" w:eastAsia="華康中黑體" w:hAnsi="Barlow Condensed" w:cstheme="minorHAnsi"/>
                 <w:w w:val="80"/>
                 <w:szCs w:val="24"/>
-                <w:highlight w:val="yellow"/>
               </w:rPr>
             </w:pPr>
             <w:r>
@@ -22030,7 +21711,6 @@
                 <w:rFonts w:ascii="Barlow Condensed" w:eastAsia="華康中黑體" w:hAnsi="Barlow Condensed" w:cstheme="minorHAnsi" w:hint="eastAsia"/>
                 <w:w w:val="80"/>
                 <w:szCs w:val="24"/>
-                <w:highlight w:val="yellow"/>
               </w:rPr>
               <w:t>8</w:t>
             </w:r>
@@ -22039,7 +21719,6 @@
                 <w:rFonts w:ascii="Barlow Condensed" w:eastAsia="華康中黑體" w:hAnsi="Barlow Condensed" w:cstheme="minorHAnsi" w:hint="eastAsia"/>
                 <w:w w:val="80"/>
                 <w:szCs w:val="24"/>
-                <w:highlight w:val="yellow"/>
               </w:rPr>
               <w:t>號</w:t>
             </w:r>
@@ -22061,7 +21740,6 @@
                 <w:rFonts w:ascii="Barlow Condensed" w:eastAsia="華康中黑體" w:hAnsi="Barlow Condensed" w:cstheme="minorHAnsi"/>
                 <w:w w:val="80"/>
                 <w:szCs w:val="24"/>
-                <w:highlight w:val="yellow"/>
               </w:rPr>
             </w:pPr>
             <w:r>
@@ -22069,7 +21747,6 @@
                 <w:rFonts w:ascii="Barlow Condensed" w:eastAsia="華康中黑體" w:hAnsi="Barlow Condensed" w:cstheme="minorHAnsi" w:hint="eastAsia"/>
                 <w:w w:val="80"/>
                 <w:szCs w:val="24"/>
-                <w:highlight w:val="yellow"/>
               </w:rPr>
               <w:t>5</w:t>
             </w:r>
@@ -22078,7 +21755,6 @@
                 <w:rFonts w:ascii="Barlow Condensed" w:eastAsia="華康中黑體" w:hAnsi="Barlow Condensed" w:cstheme="minorHAnsi"/>
                 <w:w w:val="80"/>
                 <w:szCs w:val="24"/>
-                <w:highlight w:val="yellow"/>
               </w:rPr>
               <w:t>,000</w:t>
             </w:r>
@@ -22102,7 +21778,6 @@
                 <w:rFonts w:ascii="Barlow Condensed" w:eastAsia="華康中黑體" w:hAnsi="Barlow Condensed" w:cstheme="minorHAnsi"/>
                 <w:w w:val="80"/>
                 <w:szCs w:val="24"/>
-                <w:highlight w:val="yellow"/>
               </w:rPr>
             </w:pPr>
             <w:r>
@@ -22110,7 +21785,6 @@
                 <w:rFonts w:ascii="Barlow Condensed" w:eastAsia="華康中黑體" w:hAnsi="Barlow Condensed" w:cstheme="minorHAnsi" w:hint="eastAsia"/>
                 <w:w w:val="80"/>
                 <w:szCs w:val="24"/>
-                <w:highlight w:val="yellow"/>
               </w:rPr>
               <w:t>9</w:t>
             </w:r>
@@ -22119,7 +21793,6 @@
                 <w:rFonts w:ascii="Barlow Condensed" w:eastAsia="華康中黑體" w:hAnsi="Barlow Condensed" w:cstheme="minorHAnsi"/>
                 <w:w w:val="80"/>
                 <w:szCs w:val="24"/>
-                <w:highlight w:val="yellow"/>
               </w:rPr>
               <w:t>-1</w:t>
             </w:r>
@@ -22128,7 +21801,6 @@
                 <w:rFonts w:ascii="Barlow Condensed" w:eastAsia="華康中黑體" w:hAnsi="Barlow Condensed" w:cstheme="minorHAnsi"/>
                 <w:w w:val="80"/>
                 <w:szCs w:val="24"/>
-                <w:highlight w:val="yellow"/>
               </w:rPr>
               <w:t>號</w:t>
             </w:r>
@@ -22150,7 +21822,6 @@
                 <w:rFonts w:ascii="Barlow Condensed" w:eastAsia="華康中黑體" w:hAnsi="Barlow Condensed" w:cstheme="minorHAnsi"/>
                 <w:w w:val="80"/>
                 <w:szCs w:val="24"/>
-                <w:highlight w:val="yellow"/>
               </w:rPr>
             </w:pPr>
             <w:r>
@@ -22158,7 +21829,6 @@
                 <w:rFonts w:ascii="Barlow Condensed" w:eastAsia="華康中黑體" w:hAnsi="Barlow Condensed" w:cstheme="minorHAnsi" w:hint="eastAsia"/>
                 <w:w w:val="80"/>
                 <w:szCs w:val="24"/>
-                <w:highlight w:val="yellow"/>
               </w:rPr>
               <w:t>4</w:t>
             </w:r>
@@ -22167,7 +21837,6 @@
                 <w:rFonts w:ascii="Barlow Condensed" w:eastAsia="華康中黑體" w:hAnsi="Barlow Condensed" w:cstheme="minorHAnsi"/>
                 <w:w w:val="80"/>
                 <w:szCs w:val="24"/>
-                <w:highlight w:val="yellow"/>
               </w:rPr>
               <w:t>,000</w:t>
             </w:r>
@@ -22194,7 +21863,6 @@
                 <w:rFonts w:ascii="Barlow Condensed Medium" w:eastAsia="華康中黑體" w:hAnsi="Barlow Condensed Medium" w:cstheme="minorHAnsi"/>
                 <w:w w:val="80"/>
                 <w:szCs w:val="24"/>
-                <w:highlight w:val="yellow"/>
               </w:rPr>
             </w:pPr>
           </w:p>
@@ -22216,7 +21884,6 @@
                 <w:rFonts w:ascii="Barlow Condensed" w:eastAsia="華康中黑體" w:hAnsi="Barlow Condensed" w:cstheme="minorHAnsi"/>
                 <w:w w:val="80"/>
                 <w:szCs w:val="24"/>
-                <w:highlight w:val="yellow"/>
               </w:rPr>
             </w:pPr>
             <w:r>
@@ -22224,7 +21891,6 @@
                 <w:rFonts w:ascii="Barlow Condensed" w:eastAsia="華康中黑體" w:hAnsi="Barlow Condensed" w:cstheme="minorHAnsi" w:hint="eastAsia"/>
                 <w:w w:val="80"/>
                 <w:szCs w:val="24"/>
-                <w:highlight w:val="yellow"/>
               </w:rPr>
               <w:t>1</w:t>
             </w:r>
@@ -22233,7 +21899,6 @@
                 <w:rFonts w:ascii="Barlow Condensed" w:eastAsia="華康中黑體" w:hAnsi="Barlow Condensed" w:cstheme="minorHAnsi"/>
                 <w:w w:val="80"/>
                 <w:szCs w:val="24"/>
-                <w:highlight w:val="yellow"/>
               </w:rPr>
               <w:t>7</w:t>
             </w:r>
@@ -22242,7 +21907,6 @@
                 <w:rFonts w:ascii="Barlow Condensed" w:eastAsia="華康中黑體" w:hAnsi="Barlow Condensed" w:cstheme="minorHAnsi"/>
                 <w:w w:val="80"/>
                 <w:szCs w:val="24"/>
-                <w:highlight w:val="yellow"/>
               </w:rPr>
               <w:t>號</w:t>
             </w:r>
@@ -22265,7 +21929,6 @@
                 <w:rFonts w:ascii="Barlow Condensed" w:eastAsia="華康中黑體" w:hAnsi="Barlow Condensed" w:cstheme="minorHAnsi"/>
                 <w:w w:val="80"/>
                 <w:szCs w:val="24"/>
-                <w:highlight w:val="yellow"/>
               </w:rPr>
             </w:pPr>
             <w:r>
@@ -22273,7 +21936,6 @@
                 <w:rFonts w:ascii="Barlow Condensed" w:eastAsia="華康中黑體" w:hAnsi="Barlow Condensed" w:cstheme="minorHAnsi" w:hint="eastAsia"/>
                 <w:w w:val="80"/>
                 <w:szCs w:val="24"/>
-                <w:highlight w:val="yellow"/>
               </w:rPr>
               <w:t>7</w:t>
             </w:r>
@@ -22282,7 +21944,6 @@
                 <w:rFonts w:ascii="Barlow Condensed" w:eastAsia="華康中黑體" w:hAnsi="Barlow Condensed" w:cstheme="minorHAnsi"/>
                 <w:w w:val="80"/>
                 <w:szCs w:val="24"/>
-                <w:highlight w:val="yellow"/>
               </w:rPr>
               <w:t>,000</w:t>
             </w:r>
@@ -22305,7 +21966,6 @@
                 <w:rFonts w:ascii="Barlow Condensed" w:eastAsia="華康中黑體" w:hAnsi="Barlow Condensed" w:cstheme="minorHAnsi"/>
                 <w:w w:val="80"/>
                 <w:szCs w:val="24"/>
-                <w:highlight w:val="yellow"/>
               </w:rPr>
             </w:pPr>
             <w:r>
@@ -22313,7 +21973,6 @@
                 <w:rFonts w:ascii="Barlow Condensed" w:eastAsia="華康中黑體" w:hAnsi="Barlow Condensed" w:cstheme="minorHAnsi" w:hint="eastAsia"/>
                 <w:w w:val="80"/>
                 <w:szCs w:val="24"/>
-                <w:highlight w:val="yellow"/>
               </w:rPr>
               <w:t>2</w:t>
             </w:r>
@@ -22322,7 +21981,6 @@
                 <w:rFonts w:ascii="Barlow Condensed" w:eastAsia="華康中黑體" w:hAnsi="Barlow Condensed" w:cstheme="minorHAnsi"/>
                 <w:w w:val="80"/>
                 <w:szCs w:val="24"/>
-                <w:highlight w:val="yellow"/>
               </w:rPr>
               <w:t>0</w:t>
             </w:r>
@@ -22331,7 +21989,6 @@
                 <w:rFonts w:ascii="Barlow Condensed" w:eastAsia="華康中黑體" w:hAnsi="Barlow Condensed" w:cstheme="minorHAnsi"/>
                 <w:w w:val="80"/>
                 <w:szCs w:val="24"/>
-                <w:highlight w:val="yellow"/>
               </w:rPr>
               <w:t>號</w:t>
             </w:r>
@@ -22353,7 +22010,6 @@
                 <w:rFonts w:ascii="Barlow Condensed" w:eastAsia="華康中黑體" w:hAnsi="Barlow Condensed" w:cstheme="minorHAnsi"/>
                 <w:w w:val="80"/>
                 <w:szCs w:val="24"/>
-                <w:highlight w:val="yellow"/>
               </w:rPr>
             </w:pPr>
             <w:r>
@@ -22361,7 +22017,6 @@
                 <w:rFonts w:ascii="Barlow Condensed" w:eastAsia="華康中黑體" w:hAnsi="Barlow Condensed" w:cstheme="minorHAnsi" w:hint="eastAsia"/>
                 <w:w w:val="80"/>
                 <w:szCs w:val="24"/>
-                <w:highlight w:val="yellow"/>
               </w:rPr>
               <w:t>3</w:t>
             </w:r>
@@ -22370,7 +22025,6 @@
                 <w:rFonts w:ascii="Barlow Condensed" w:eastAsia="華康中黑體" w:hAnsi="Barlow Condensed" w:cstheme="minorHAnsi"/>
                 <w:w w:val="80"/>
                 <w:szCs w:val="24"/>
-                <w:highlight w:val="yellow"/>
               </w:rPr>
               <w:t>,000</w:t>
             </w:r>
@@ -22394,7 +22048,6 @@
                 <w:rFonts w:ascii="Barlow Condensed" w:eastAsia="華康中黑體" w:hAnsi="Barlow Condensed" w:cstheme="minorHAnsi"/>
                 <w:w w:val="80"/>
                 <w:szCs w:val="24"/>
-                <w:highlight w:val="yellow"/>
               </w:rPr>
             </w:pPr>
             <w:r>
@@ -22402,7 +22055,6 @@
                 <w:rFonts w:ascii="Barlow Condensed" w:eastAsia="華康中黑體" w:hAnsi="Barlow Condensed" w:cstheme="minorHAnsi" w:hint="eastAsia"/>
                 <w:w w:val="80"/>
                 <w:szCs w:val="24"/>
-                <w:highlight w:val="yellow"/>
               </w:rPr>
               <w:t>2</w:t>
             </w:r>
@@ -22411,7 +22063,6 @@
                 <w:rFonts w:ascii="Barlow Condensed" w:eastAsia="華康中黑體" w:hAnsi="Barlow Condensed" w:cstheme="minorHAnsi"/>
                 <w:w w:val="80"/>
                 <w:szCs w:val="24"/>
-                <w:highlight w:val="yellow"/>
               </w:rPr>
               <w:t>3</w:t>
             </w:r>
@@ -22420,7 +22071,6 @@
                 <w:rFonts w:ascii="Barlow Condensed" w:eastAsia="華康中黑體" w:hAnsi="Barlow Condensed" w:cstheme="minorHAnsi"/>
                 <w:w w:val="80"/>
                 <w:szCs w:val="24"/>
-                <w:highlight w:val="yellow"/>
               </w:rPr>
               <w:t>號</w:t>
             </w:r>
@@ -22442,7 +22092,6 @@
                 <w:rFonts w:ascii="Barlow Condensed" w:eastAsia="華康中黑體" w:hAnsi="Barlow Condensed" w:cstheme="minorHAnsi"/>
                 <w:w w:val="80"/>
                 <w:szCs w:val="24"/>
-                <w:highlight w:val="yellow"/>
               </w:rPr>
             </w:pPr>
             <w:r>
@@ -22450,7 +22099,6 @@
                 <w:rFonts w:ascii="Barlow Condensed" w:eastAsia="華康中黑體" w:hAnsi="Barlow Condensed" w:cstheme="minorHAnsi" w:hint="eastAsia"/>
                 <w:w w:val="80"/>
                 <w:szCs w:val="24"/>
-                <w:highlight w:val="yellow"/>
               </w:rPr>
               <w:t>3</w:t>
             </w:r>
@@ -22459,7 +22107,6 @@
                 <w:rFonts w:ascii="Barlow Condensed" w:eastAsia="華康中黑體" w:hAnsi="Barlow Condensed" w:cstheme="minorHAnsi"/>
                 <w:w w:val="80"/>
                 <w:szCs w:val="24"/>
-                <w:highlight w:val="yellow"/>
               </w:rPr>
               <w:t>,000</w:t>
             </w:r>
@@ -22486,7 +22133,6 @@
                 <w:rFonts w:ascii="Barlow Condensed Medium" w:eastAsia="華康中黑體" w:hAnsi="Barlow Condensed Medium" w:cstheme="minorHAnsi"/>
                 <w:w w:val="80"/>
                 <w:szCs w:val="24"/>
-                <w:highlight w:val="yellow"/>
               </w:rPr>
             </w:pPr>
           </w:p>
@@ -22508,7 +22154,6 @@
                 <w:rFonts w:ascii="Barlow Condensed" w:eastAsia="華康中黑體" w:hAnsi="Barlow Condensed" w:cstheme="minorHAnsi"/>
                 <w:w w:val="80"/>
                 <w:szCs w:val="24"/>
-                <w:highlight w:val="yellow"/>
               </w:rPr>
             </w:pPr>
             <w:r>
@@ -22516,7 +22161,6 @@
                 <w:rFonts w:ascii="Barlow Condensed" w:eastAsia="華康中黑體" w:hAnsi="Barlow Condensed" w:cstheme="minorHAnsi" w:hint="eastAsia"/>
                 <w:w w:val="80"/>
                 <w:szCs w:val="24"/>
-                <w:highlight w:val="yellow"/>
               </w:rPr>
               <w:t>2</w:t>
             </w:r>
@@ -22525,7 +22169,6 @@
                 <w:rFonts w:ascii="Barlow Condensed" w:eastAsia="華康中黑體" w:hAnsi="Barlow Condensed" w:cstheme="minorHAnsi"/>
                 <w:w w:val="80"/>
                 <w:szCs w:val="24"/>
-                <w:highlight w:val="yellow"/>
               </w:rPr>
               <w:t>7</w:t>
             </w:r>
@@ -22534,7 +22177,6 @@
                 <w:rFonts w:ascii="Barlow Condensed" w:eastAsia="華康中黑體" w:hAnsi="Barlow Condensed" w:cstheme="minorHAnsi"/>
                 <w:w w:val="80"/>
                 <w:szCs w:val="24"/>
-                <w:highlight w:val="yellow"/>
               </w:rPr>
               <w:t>號</w:t>
             </w:r>
@@ -22557,7 +22199,6 @@
                 <w:rFonts w:ascii="Barlow Condensed" w:eastAsia="華康中黑體" w:hAnsi="Barlow Condensed" w:cstheme="minorHAnsi"/>
                 <w:w w:val="80"/>
                 <w:szCs w:val="24"/>
-                <w:highlight w:val="yellow"/>
               </w:rPr>
             </w:pPr>
             <w:r>
@@ -22565,7 +22206,6 @@
                 <w:rFonts w:ascii="Barlow Condensed" w:eastAsia="華康中黑體" w:hAnsi="Barlow Condensed" w:cstheme="minorHAnsi" w:hint="eastAsia"/>
                 <w:w w:val="80"/>
                 <w:szCs w:val="24"/>
-                <w:highlight w:val="yellow"/>
               </w:rPr>
               <w:t>2</w:t>
             </w:r>
@@ -22574,7 +22214,6 @@
                 <w:rFonts w:ascii="Barlow Condensed" w:eastAsia="華康中黑體" w:hAnsi="Barlow Condensed" w:cstheme="minorHAnsi"/>
                 <w:w w:val="80"/>
                 <w:szCs w:val="24"/>
-                <w:highlight w:val="yellow"/>
               </w:rPr>
               <w:t>,000</w:t>
             </w:r>
@@ -22597,7 +22236,6 @@
                 <w:rFonts w:ascii="Barlow Condensed" w:eastAsia="華康中黑體" w:hAnsi="Barlow Condensed" w:cstheme="minorHAnsi"/>
                 <w:w w:val="80"/>
                 <w:szCs w:val="24"/>
-                <w:highlight w:val="yellow"/>
               </w:rPr>
             </w:pPr>
             <w:r>
@@ -22605,7 +22243,6 @@
                 <w:rFonts w:ascii="Barlow Condensed" w:eastAsia="華康中黑體" w:hAnsi="Barlow Condensed" w:cstheme="minorHAnsi" w:hint="eastAsia"/>
                 <w:w w:val="80"/>
                 <w:szCs w:val="24"/>
-                <w:highlight w:val="yellow"/>
               </w:rPr>
               <w:t>3</w:t>
             </w:r>
@@ -22614,7 +22251,6 @@
                 <w:rFonts w:ascii="Barlow Condensed" w:eastAsia="華康中黑體" w:hAnsi="Barlow Condensed" w:cstheme="minorHAnsi"/>
                 <w:w w:val="80"/>
                 <w:szCs w:val="24"/>
-                <w:highlight w:val="yellow"/>
               </w:rPr>
               <w:t>4</w:t>
             </w:r>
@@ -22623,7 +22259,6 @@
                 <w:rFonts w:ascii="Barlow Condensed" w:eastAsia="華康中黑體" w:hAnsi="Barlow Condensed" w:cstheme="minorHAnsi"/>
                 <w:w w:val="80"/>
                 <w:szCs w:val="24"/>
-                <w:highlight w:val="yellow"/>
               </w:rPr>
               <w:t>號</w:t>
             </w:r>
@@ -22645,7 +22280,6 @@
                 <w:rFonts w:ascii="Barlow Condensed" w:eastAsia="華康中黑體" w:hAnsi="Barlow Condensed" w:cstheme="minorHAnsi"/>
                 <w:w w:val="80"/>
                 <w:szCs w:val="24"/>
-                <w:highlight w:val="yellow"/>
               </w:rPr>
             </w:pPr>
             <w:r>
@@ -22653,7 +22287,6 @@
                 <w:rFonts w:ascii="Barlow Condensed" w:eastAsia="華康中黑體" w:hAnsi="Barlow Condensed" w:cstheme="minorHAnsi" w:hint="eastAsia"/>
                 <w:w w:val="80"/>
                 <w:szCs w:val="24"/>
-                <w:highlight w:val="yellow"/>
               </w:rPr>
               <w:t>1</w:t>
             </w:r>
@@ -22662,7 +22295,6 @@
                 <w:rFonts w:ascii="Barlow Condensed" w:eastAsia="華康中黑體" w:hAnsi="Barlow Condensed" w:cstheme="minorHAnsi"/>
                 <w:w w:val="80"/>
                 <w:szCs w:val="24"/>
-                <w:highlight w:val="yellow"/>
               </w:rPr>
               <w:t>,500</w:t>
             </w:r>
@@ -22686,7 +22318,6 @@
                 <w:rFonts w:ascii="Barlow Condensed" w:eastAsia="華康中黑體" w:hAnsi="Barlow Condensed" w:cstheme="minorHAnsi"/>
                 <w:w w:val="80"/>
                 <w:szCs w:val="24"/>
-                <w:highlight w:val="yellow"/>
               </w:rPr>
             </w:pPr>
             <w:r>
@@ -22694,7 +22325,6 @@
                 <w:rFonts w:ascii="Barlow Condensed" w:eastAsia="華康中黑體" w:hAnsi="Barlow Condensed" w:cstheme="minorHAnsi" w:hint="eastAsia"/>
                 <w:w w:val="80"/>
                 <w:szCs w:val="24"/>
-                <w:highlight w:val="yellow"/>
               </w:rPr>
               <w:t>3</w:t>
             </w:r>
@@ -22703,7 +22333,6 @@
                 <w:rFonts w:ascii="Barlow Condensed" w:eastAsia="華康中黑體" w:hAnsi="Barlow Condensed" w:cstheme="minorHAnsi"/>
                 <w:w w:val="80"/>
                 <w:szCs w:val="24"/>
-                <w:highlight w:val="yellow"/>
               </w:rPr>
               <w:t>4-1</w:t>
             </w:r>
@@ -22712,7 +22341,6 @@
                 <w:rFonts w:ascii="Barlow Condensed" w:eastAsia="華康中黑體" w:hAnsi="Barlow Condensed" w:cstheme="minorHAnsi"/>
                 <w:w w:val="80"/>
                 <w:szCs w:val="24"/>
-                <w:highlight w:val="yellow"/>
               </w:rPr>
               <w:t>號</w:t>
             </w:r>
@@ -22734,7 +22362,6 @@
                 <w:rFonts w:ascii="Barlow Condensed" w:eastAsia="華康中黑體" w:hAnsi="Barlow Condensed" w:cstheme="minorHAnsi"/>
                 <w:w w:val="80"/>
                 <w:szCs w:val="24"/>
-                <w:highlight w:val="yellow"/>
               </w:rPr>
             </w:pPr>
             <w:r>
@@ -22742,7 +22369,6 @@
                 <w:rFonts w:ascii="Barlow Condensed" w:eastAsia="華康中黑體" w:hAnsi="Barlow Condensed" w:cstheme="minorHAnsi" w:hint="eastAsia"/>
                 <w:w w:val="80"/>
                 <w:szCs w:val="24"/>
-                <w:highlight w:val="yellow"/>
               </w:rPr>
               <w:t>2</w:t>
             </w:r>
@@ -22751,7 +22377,6 @@
                 <w:rFonts w:ascii="Barlow Condensed" w:eastAsia="華康中黑體" w:hAnsi="Barlow Condensed" w:cstheme="minorHAnsi"/>
                 <w:w w:val="80"/>
                 <w:szCs w:val="24"/>
-                <w:highlight w:val="yellow"/>
               </w:rPr>
               <w:t>,500</w:t>
             </w:r>
@@ -22778,7 +22403,6 @@
                 <w:rFonts w:ascii="Barlow Condensed Medium" w:eastAsia="華康中黑體" w:hAnsi="Barlow Condensed Medium" w:cstheme="minorHAnsi"/>
                 <w:w w:val="80"/>
                 <w:szCs w:val="24"/>
-                <w:highlight w:val="yellow"/>
               </w:rPr>
             </w:pPr>
           </w:p>
@@ -22800,7 +22424,6 @@
                 <w:rFonts w:ascii="Barlow Condensed" w:eastAsia="華康中黑體" w:hAnsi="Barlow Condensed" w:cstheme="minorHAnsi"/>
                 <w:w w:val="80"/>
                 <w:szCs w:val="24"/>
-                <w:highlight w:val="yellow"/>
               </w:rPr>
             </w:pPr>
             <w:r>
@@ -22808,7 +22431,6 @@
                 <w:rFonts w:ascii="Barlow Condensed" w:eastAsia="華康中黑體" w:hAnsi="Barlow Condensed" w:cstheme="minorHAnsi" w:hint="eastAsia"/>
                 <w:w w:val="80"/>
                 <w:szCs w:val="24"/>
-                <w:highlight w:val="yellow"/>
               </w:rPr>
               <w:t>3</w:t>
             </w:r>
@@ -22817,7 +22439,6 @@
                 <w:rFonts w:ascii="Barlow Condensed" w:eastAsia="華康中黑體" w:hAnsi="Barlow Condensed" w:cstheme="minorHAnsi"/>
                 <w:w w:val="80"/>
                 <w:szCs w:val="24"/>
-                <w:highlight w:val="yellow"/>
               </w:rPr>
               <w:t>9</w:t>
             </w:r>
@@ -22826,7 +22447,6 @@
                 <w:rFonts w:ascii="Barlow Condensed" w:eastAsia="華康中黑體" w:hAnsi="Barlow Condensed" w:cstheme="minorHAnsi"/>
                 <w:w w:val="80"/>
                 <w:szCs w:val="24"/>
-                <w:highlight w:val="yellow"/>
               </w:rPr>
               <w:t>號</w:t>
             </w:r>
@@ -22849,7 +22469,6 @@
                 <w:rFonts w:ascii="Barlow Condensed" w:eastAsia="華康中黑體" w:hAnsi="Barlow Condensed" w:cstheme="minorHAnsi"/>
                 <w:w w:val="80"/>
                 <w:szCs w:val="24"/>
-                <w:highlight w:val="yellow"/>
               </w:rPr>
             </w:pPr>
             <w:r>
@@ -22857,7 +22476,6 @@
                 <w:rFonts w:ascii="Barlow Condensed" w:eastAsia="華康中黑體" w:hAnsi="Barlow Condensed" w:cstheme="minorHAnsi" w:hint="eastAsia"/>
                 <w:w w:val="80"/>
                 <w:szCs w:val="24"/>
-                <w:highlight w:val="yellow"/>
               </w:rPr>
               <w:t>1</w:t>
             </w:r>
@@ -22866,7 +22484,6 @@
                 <w:rFonts w:ascii="Barlow Condensed" w:eastAsia="華康中黑體" w:hAnsi="Barlow Condensed" w:cstheme="minorHAnsi"/>
                 <w:w w:val="80"/>
                 <w:szCs w:val="24"/>
-                <w:highlight w:val="yellow"/>
               </w:rPr>
               <w:t>,000</w:t>
             </w:r>
@@ -22889,7 +22506,6 @@
                 <w:rFonts w:ascii="Barlow Condensed" w:eastAsia="華康中黑體" w:hAnsi="Barlow Condensed" w:cstheme="minorHAnsi"/>
                 <w:w w:val="80"/>
                 <w:szCs w:val="24"/>
-                <w:highlight w:val="yellow"/>
               </w:rPr>
             </w:pPr>
             <w:r>
@@ -22897,7 +22513,6 @@
                 <w:rFonts w:ascii="Barlow Condensed" w:eastAsia="華康中黑體" w:hAnsi="Barlow Condensed" w:cstheme="minorHAnsi" w:hint="eastAsia"/>
                 <w:w w:val="80"/>
                 <w:szCs w:val="24"/>
-                <w:highlight w:val="yellow"/>
               </w:rPr>
               <w:t>5</w:t>
             </w:r>
@@ -22906,7 +22521,6 @@
                 <w:rFonts w:ascii="Barlow Condensed" w:eastAsia="華康中黑體" w:hAnsi="Barlow Condensed" w:cstheme="minorHAnsi"/>
                 <w:w w:val="80"/>
                 <w:szCs w:val="24"/>
-                <w:highlight w:val="yellow"/>
               </w:rPr>
               <w:t>8</w:t>
             </w:r>
@@ -22915,7 +22529,6 @@
                 <w:rFonts w:ascii="Barlow Condensed" w:eastAsia="華康中黑體" w:hAnsi="Barlow Condensed" w:cstheme="minorHAnsi"/>
                 <w:w w:val="80"/>
                 <w:szCs w:val="24"/>
-                <w:highlight w:val="yellow"/>
               </w:rPr>
               <w:t>號</w:t>
             </w:r>
@@ -22937,7 +22550,6 @@
                 <w:rFonts w:ascii="Barlow Condensed" w:eastAsia="華康中黑體" w:hAnsi="Barlow Condensed" w:cstheme="minorHAnsi"/>
                 <w:w w:val="80"/>
                 <w:szCs w:val="24"/>
-                <w:highlight w:val="yellow"/>
               </w:rPr>
             </w:pPr>
             <w:r>
@@ -22945,7 +22557,6 @@
                 <w:rFonts w:ascii="Barlow Condensed" w:eastAsia="華康中黑體" w:hAnsi="Barlow Condensed" w:cstheme="minorHAnsi" w:hint="eastAsia"/>
                 <w:w w:val="80"/>
                 <w:szCs w:val="24"/>
-                <w:highlight w:val="yellow"/>
               </w:rPr>
               <w:t>1</w:t>
             </w:r>
@@ -22954,7 +22565,6 @@
                 <w:rFonts w:ascii="Barlow Condensed" w:eastAsia="華康中黑體" w:hAnsi="Barlow Condensed" w:cstheme="minorHAnsi"/>
                 <w:w w:val="80"/>
                 <w:szCs w:val="24"/>
-                <w:highlight w:val="yellow"/>
               </w:rPr>
               <w:t>3,000</w:t>
             </w:r>
@@ -22978,7 +22588,6 @@
                 <w:rFonts w:ascii="Barlow Condensed" w:eastAsia="華康中黑體" w:hAnsi="Barlow Condensed" w:cstheme="minorHAnsi"/>
                 <w:w w:val="80"/>
                 <w:szCs w:val="24"/>
-                <w:highlight w:val="yellow"/>
               </w:rPr>
             </w:pPr>
             <w:r>
@@ -22986,7 +22595,6 @@
                 <w:rFonts w:ascii="Barlow Condensed" w:eastAsia="華康中黑體" w:hAnsi="Barlow Condensed" w:cstheme="minorHAnsi" w:hint="eastAsia"/>
                 <w:w w:val="80"/>
                 <w:szCs w:val="24"/>
-                <w:highlight w:val="yellow"/>
               </w:rPr>
               <w:t>6</w:t>
             </w:r>
@@ -22995,7 +22603,6 @@
                 <w:rFonts w:ascii="Barlow Condensed" w:eastAsia="華康中黑體" w:hAnsi="Barlow Condensed" w:cstheme="minorHAnsi"/>
                 <w:w w:val="80"/>
                 <w:szCs w:val="24"/>
-                <w:highlight w:val="yellow"/>
               </w:rPr>
               <w:t>5</w:t>
             </w:r>
@@ -23004,7 +22611,6 @@
                 <w:rFonts w:ascii="Barlow Condensed" w:eastAsia="華康中黑體" w:hAnsi="Barlow Condensed" w:cstheme="minorHAnsi"/>
                 <w:w w:val="80"/>
                 <w:szCs w:val="24"/>
-                <w:highlight w:val="yellow"/>
               </w:rPr>
               <w:t>號</w:t>
             </w:r>
@@ -23026,7 +22632,6 @@
                 <w:rFonts w:ascii="Barlow Condensed" w:eastAsia="華康中黑體" w:hAnsi="Barlow Condensed" w:cstheme="minorHAnsi"/>
                 <w:w w:val="80"/>
                 <w:szCs w:val="24"/>
-                <w:highlight w:val="yellow"/>
               </w:rPr>
             </w:pPr>
             <w:r>
@@ -23034,7 +22639,6 @@
                 <w:rFonts w:ascii="Barlow Condensed" w:eastAsia="華康中黑體" w:hAnsi="Barlow Condensed" w:cstheme="minorHAnsi" w:hint="eastAsia"/>
                 <w:w w:val="80"/>
                 <w:szCs w:val="24"/>
-                <w:highlight w:val="yellow"/>
               </w:rPr>
               <w:t>5</w:t>
             </w:r>
@@ -23043,7 +22647,6 @@
                 <w:rFonts w:ascii="Barlow Condensed" w:eastAsia="華康中黑體" w:hAnsi="Barlow Condensed" w:cstheme="minorHAnsi"/>
                 <w:w w:val="80"/>
                 <w:szCs w:val="24"/>
-                <w:highlight w:val="yellow"/>
               </w:rPr>
               <w:t>,000</w:t>
             </w:r>
@@ -23070,7 +22673,6 @@
                 <w:rFonts w:ascii="Barlow Condensed Medium" w:eastAsia="華康中黑體" w:hAnsi="Barlow Condensed Medium" w:cstheme="minorHAnsi"/>
                 <w:w w:val="80"/>
                 <w:szCs w:val="24"/>
-                <w:highlight w:val="yellow"/>
               </w:rPr>
             </w:pPr>
           </w:p>
@@ -23092,7 +22694,6 @@
                 <w:rFonts w:ascii="Barlow Condensed" w:eastAsia="華康中黑體" w:hAnsi="Barlow Condensed" w:cstheme="minorHAnsi"/>
                 <w:w w:val="80"/>
                 <w:szCs w:val="24"/>
-                <w:highlight w:val="yellow"/>
               </w:rPr>
             </w:pPr>
             <w:r>
@@ -23100,7 +22701,6 @@
                 <w:rFonts w:ascii="Barlow Condensed" w:eastAsia="華康中黑體" w:hAnsi="Barlow Condensed" w:cstheme="minorHAnsi" w:hint="eastAsia"/>
                 <w:w w:val="80"/>
                 <w:szCs w:val="24"/>
-                <w:highlight w:val="yellow"/>
               </w:rPr>
               <w:t>6</w:t>
             </w:r>
@@ -23109,7 +22709,6 @@
                 <w:rFonts w:ascii="Barlow Condensed" w:eastAsia="華康中黑體" w:hAnsi="Barlow Condensed" w:cstheme="minorHAnsi"/>
                 <w:w w:val="80"/>
                 <w:szCs w:val="24"/>
-                <w:highlight w:val="yellow"/>
               </w:rPr>
               <w:t>5-1</w:t>
             </w:r>
@@ -23118,7 +22717,6 @@
                 <w:rFonts w:ascii="Barlow Condensed" w:eastAsia="華康中黑體" w:hAnsi="Barlow Condensed" w:cstheme="minorHAnsi"/>
                 <w:w w:val="80"/>
                 <w:szCs w:val="24"/>
-                <w:highlight w:val="yellow"/>
               </w:rPr>
               <w:t>號</w:t>
             </w:r>
@@ -23141,7 +22739,6 @@
                 <w:rFonts w:ascii="Barlow Condensed" w:eastAsia="華康中黑體" w:hAnsi="Barlow Condensed" w:cstheme="minorHAnsi"/>
                 <w:w w:val="80"/>
                 <w:szCs w:val="24"/>
-                <w:highlight w:val="yellow"/>
               </w:rPr>
             </w:pPr>
             <w:r>
@@ -23149,7 +22746,6 @@
                 <w:rFonts w:ascii="Barlow Condensed" w:eastAsia="華康中黑體" w:hAnsi="Barlow Condensed" w:cstheme="minorHAnsi" w:hint="eastAsia"/>
                 <w:w w:val="80"/>
                 <w:szCs w:val="24"/>
-                <w:highlight w:val="yellow"/>
               </w:rPr>
               <w:t>3</w:t>
             </w:r>
@@ -23158,7 +22754,6 @@
                 <w:rFonts w:ascii="Barlow Condensed" w:eastAsia="華康中黑體" w:hAnsi="Barlow Condensed" w:cstheme="minorHAnsi"/>
                 <w:w w:val="80"/>
                 <w:szCs w:val="24"/>
-                <w:highlight w:val="yellow"/>
               </w:rPr>
               <w:t>,000</w:t>
             </w:r>
@@ -23181,7 +22776,6 @@
                 <w:rFonts w:ascii="Barlow Condensed" w:eastAsia="華康中黑體" w:hAnsi="Barlow Condensed" w:cstheme="minorHAnsi"/>
                 <w:w w:val="80"/>
                 <w:szCs w:val="24"/>
-                <w:highlight w:val="yellow"/>
               </w:rPr>
             </w:pPr>
             <w:r>
@@ -23189,7 +22783,6 @@
                 <w:rFonts w:ascii="Barlow Condensed" w:eastAsia="華康中黑體" w:hAnsi="Barlow Condensed" w:cstheme="minorHAnsi" w:hint="eastAsia"/>
                 <w:w w:val="80"/>
                 <w:szCs w:val="24"/>
-                <w:highlight w:val="yellow"/>
               </w:rPr>
               <w:t>6</w:t>
             </w:r>
@@ -23198,7 +22791,6 @@
                 <w:rFonts w:ascii="Barlow Condensed" w:eastAsia="華康中黑體" w:hAnsi="Barlow Condensed" w:cstheme="minorHAnsi"/>
                 <w:w w:val="80"/>
                 <w:szCs w:val="24"/>
-                <w:highlight w:val="yellow"/>
               </w:rPr>
               <w:t>7</w:t>
             </w:r>
@@ -23207,7 +22799,6 @@
                 <w:rFonts w:ascii="Barlow Condensed" w:eastAsia="華康中黑體" w:hAnsi="Barlow Condensed" w:cstheme="minorHAnsi"/>
                 <w:w w:val="80"/>
                 <w:szCs w:val="24"/>
-                <w:highlight w:val="yellow"/>
               </w:rPr>
               <w:t>號</w:t>
             </w:r>
@@ -23229,7 +22820,6 @@
                 <w:rFonts w:ascii="Barlow Condensed" w:eastAsia="華康中黑體" w:hAnsi="Barlow Condensed" w:cstheme="minorHAnsi"/>
                 <w:w w:val="80"/>
                 <w:szCs w:val="24"/>
-                <w:highlight w:val="yellow"/>
               </w:rPr>
             </w:pPr>
             <w:r>
@@ -23237,7 +22827,6 @@
                 <w:rFonts w:ascii="Barlow Condensed" w:eastAsia="華康中黑體" w:hAnsi="Barlow Condensed" w:cstheme="minorHAnsi" w:hint="eastAsia"/>
                 <w:w w:val="80"/>
                 <w:szCs w:val="24"/>
-                <w:highlight w:val="yellow"/>
               </w:rPr>
               <w:t>3</w:t>
             </w:r>
@@ -23246,7 +22835,6 @@
                 <w:rFonts w:ascii="Barlow Condensed" w:eastAsia="華康中黑體" w:hAnsi="Barlow Condensed" w:cstheme="minorHAnsi"/>
                 <w:w w:val="80"/>
                 <w:szCs w:val="24"/>
-                <w:highlight w:val="yellow"/>
               </w:rPr>
               <w:t>,000</w:t>
             </w:r>
@@ -23270,7 +22858,6 @@
                 <w:rFonts w:ascii="Barlow Condensed" w:eastAsia="華康中黑體" w:hAnsi="Barlow Condensed" w:cstheme="minorHAnsi"/>
                 <w:w w:val="80"/>
                 <w:szCs w:val="24"/>
-                <w:highlight w:val="yellow"/>
               </w:rPr>
             </w:pPr>
           </w:p>
@@ -23291,7 +22878,6 @@
                 <w:rFonts w:ascii="Barlow Condensed" w:eastAsia="華康中黑體" w:hAnsi="Barlow Condensed" w:cstheme="minorHAnsi"/>
                 <w:w w:val="80"/>
                 <w:szCs w:val="24"/>
-                <w:highlight w:val="yellow"/>
               </w:rPr>
             </w:pPr>
           </w:p>
@@ -23317,7 +22903,6 @@
                 <w:rFonts w:ascii="Barlow Condensed Medium" w:eastAsia="華康中黑體" w:hAnsi="Barlow Condensed Medium" w:cstheme="minorHAnsi"/>
                 <w:w w:val="80"/>
                 <w:szCs w:val="24"/>
-                <w:highlight w:val="yellow"/>
               </w:rPr>
             </w:pPr>
           </w:p>
@@ -23339,7 +22924,6 @@
                 <w:rFonts w:ascii="Barlow Condensed" w:eastAsia="華康中黑體" w:hAnsi="Barlow Condensed" w:cstheme="minorHAnsi"/>
                 <w:w w:val="80"/>
                 <w:szCs w:val="24"/>
-                <w:highlight w:val="yellow"/>
               </w:rPr>
             </w:pPr>
           </w:p>
@@ -23361,7 +22945,6 @@
                 <w:rFonts w:ascii="Barlow Condensed" w:eastAsia="華康中黑體" w:hAnsi="Barlow Condensed" w:cstheme="minorHAnsi"/>
                 <w:w w:val="80"/>
                 <w:szCs w:val="24"/>
-                <w:highlight w:val="yellow"/>
               </w:rPr>
             </w:pPr>
           </w:p>
@@ -23383,7 +22966,6 @@
                 <w:rFonts w:ascii="Barlow Condensed" w:eastAsia="華康中黑體" w:hAnsi="Barlow Condensed" w:cstheme="minorHAnsi"/>
                 <w:w w:val="80"/>
                 <w:szCs w:val="24"/>
-                <w:highlight w:val="yellow"/>
               </w:rPr>
             </w:pPr>
           </w:p>
@@ -23404,7 +22986,6 @@
                 <w:rFonts w:ascii="Barlow Condensed" w:eastAsia="華康中黑體" w:hAnsi="Barlow Condensed" w:cstheme="minorHAnsi"/>
                 <w:w w:val="80"/>
                 <w:szCs w:val="24"/>
-                <w:highlight w:val="yellow"/>
               </w:rPr>
             </w:pPr>
           </w:p>
@@ -23427,7 +23008,6 @@
                 <w:rFonts w:ascii="Barlow Condensed" w:eastAsia="華康中黑體" w:hAnsi="Barlow Condensed" w:cstheme="minorHAnsi"/>
                 <w:w w:val="80"/>
                 <w:szCs w:val="24"/>
-                <w:highlight w:val="yellow"/>
               </w:rPr>
             </w:pPr>
           </w:p>
@@ -23448,7 +23028,6 @@
                 <w:rFonts w:ascii="Barlow Condensed" w:eastAsia="華康中黑體" w:hAnsi="Barlow Condensed" w:cstheme="minorHAnsi"/>
                 <w:w w:val="80"/>
                 <w:szCs w:val="24"/>
-                <w:highlight w:val="yellow"/>
               </w:rPr>
             </w:pPr>
           </w:p>
@@ -23511,7 +23090,6 @@
                       <w:rFonts w:ascii="Barlow Condensed Medium" w:eastAsia="華康中黑體" w:hAnsi="Barlow Condensed Medium" w:cstheme="minorHAnsi"/>
                       <w:w w:val="80"/>
                       <w:szCs w:val="24"/>
-                      <w:highlight w:val="yellow"/>
                     </w:rPr>
                   </w:pPr>
                   <w:r>
@@ -23519,7 +23097,6 @@
                       <w:rFonts w:ascii="Barlow Condensed Medium" w:eastAsia="華康中黑體" w:hAnsi="Barlow Condensed Medium" w:cstheme="minorHAnsi"/>
                       <w:w w:val="80"/>
                       <w:szCs w:val="24"/>
-                      <w:highlight w:val="yellow"/>
                     </w:rPr>
                     <w:sym w:font="Wingdings 2" w:char="F0AE"/>
                   </w:r>
@@ -23528,7 +23105,6 @@
                       <w:rFonts w:ascii="Barlow Condensed Medium" w:eastAsia="華康中黑體" w:hAnsi="Barlow Condensed Medium" w:cstheme="minorHAnsi" w:hint="eastAsia"/>
                       <w:w w:val="80"/>
                       <w:szCs w:val="24"/>
-                      <w:highlight w:val="yellow"/>
                     </w:rPr>
                     <w:t>感恩</w:t>
                   </w:r>
@@ -23537,7 +23113,6 @@
                       <w:rFonts w:ascii="Barlow Condensed Medium" w:eastAsia="華康中黑體" w:hAnsi="Barlow Condensed Medium" w:cstheme="minorHAnsi"/>
                       <w:w w:val="80"/>
                       <w:szCs w:val="24"/>
-                      <w:highlight w:val="yellow"/>
                     </w:rPr>
                     <w:t>奉獻</w:t>
                   </w:r>
@@ -23546,7 +23121,6 @@
                       <w:rFonts w:ascii="Barlow Condensed Medium" w:eastAsia="華康中黑體" w:hAnsi="Barlow Condensed Medium" w:cstheme="minorHAnsi"/>
                       <w:w w:val="80"/>
                       <w:szCs w:val="24"/>
-                      <w:highlight w:val="yellow"/>
                     </w:rPr>
                     <w:t>:</w:t>
                   </w:r>
@@ -23569,7 +23143,6 @@
                       <w:rFonts w:ascii="Barlow Condensed Medium" w:eastAsia="華康中黑體" w:hAnsi="Barlow Condensed Medium" w:cstheme="minorHAnsi"/>
                       <w:w w:val="80"/>
                       <w:szCs w:val="24"/>
-                      <w:highlight w:val="yellow"/>
                     </w:rPr>
                   </w:pPr>
                   <w:r>
@@ -23577,7 +23150,6 @@
                       <w:rFonts w:ascii="Barlow Condensed Medium" w:eastAsia="華康中黑體" w:hAnsi="Barlow Condensed Medium" w:cstheme="minorHAnsi" w:hint="eastAsia"/>
                       <w:w w:val="80"/>
                       <w:szCs w:val="24"/>
-                      <w:highlight w:val="yellow"/>
                     </w:rPr>
                     <w:t>45</w:t>
                   </w:r>
@@ -23586,7 +23158,6 @@
                       <w:rFonts w:ascii="Barlow Condensed Medium" w:eastAsia="華康中黑體" w:hAnsi="Barlow Condensed Medium" w:cstheme="minorHAnsi" w:hint="eastAsia"/>
                       <w:w w:val="80"/>
                       <w:szCs w:val="24"/>
-                      <w:highlight w:val="yellow"/>
                     </w:rPr>
                     <w:t>號</w:t>
                   </w:r>
@@ -23610,7 +23181,6 @@
                       <w:rFonts w:ascii="Barlow Condensed Medium" w:eastAsia="華康中黑體" w:hAnsi="Barlow Condensed Medium" w:cstheme="minorHAnsi"/>
                       <w:w w:val="80"/>
                       <w:szCs w:val="24"/>
-                      <w:highlight w:val="yellow"/>
                     </w:rPr>
                   </w:pPr>
                   <w:r>
@@ -23618,7 +23188,6 @@
                       <w:rFonts w:ascii="Barlow Condensed Medium" w:eastAsia="華康中黑體" w:hAnsi="Barlow Condensed Medium" w:cstheme="minorHAnsi" w:hint="eastAsia"/>
                       <w:w w:val="80"/>
                       <w:szCs w:val="24"/>
-                      <w:highlight w:val="yellow"/>
                     </w:rPr>
                     <w:t>3,000</w:t>
                   </w:r>
@@ -23641,7 +23210,6 @@
                       <w:rFonts w:ascii="Barlow Condensed Medium" w:eastAsia="華康中黑體" w:hAnsi="Barlow Condensed Medium" w:cstheme="minorHAnsi"/>
                       <w:w w:val="80"/>
                       <w:szCs w:val="24"/>
-                      <w:highlight w:val="yellow"/>
                     </w:rPr>
                   </w:pPr>
                 </w:p>
@@ -23663,7 +23231,6 @@
                       <w:rFonts w:ascii="Barlow Condensed Medium" w:eastAsia="華康中黑體" w:hAnsi="Barlow Condensed Medium" w:cstheme="minorHAnsi"/>
                       <w:w w:val="80"/>
                       <w:szCs w:val="24"/>
-                      <w:highlight w:val="yellow"/>
                     </w:rPr>
                   </w:pPr>
                 </w:p>
@@ -23685,7 +23252,6 @@
                       <w:rFonts w:ascii="Barlow Condensed Medium" w:eastAsia="華康中黑體" w:hAnsi="Barlow Condensed Medium" w:cstheme="minorHAnsi"/>
                       <w:w w:val="80"/>
                       <w:szCs w:val="24"/>
-                      <w:highlight w:val="yellow"/>
                     </w:rPr>
                   </w:pPr>
                 </w:p>
@@ -23707,7 +23273,6 @@
                       <w:rFonts w:ascii="Barlow Condensed Medium" w:eastAsia="華康中黑體" w:hAnsi="Barlow Condensed Medium" w:cstheme="minorHAnsi"/>
                       <w:w w:val="80"/>
                       <w:szCs w:val="24"/>
-                      <w:highlight w:val="yellow"/>
                     </w:rPr>
                   </w:pPr>
                 </w:p>
@@ -23721,7 +23286,6 @@
                 <w:rFonts w:ascii="Barlow Condensed Medium" w:eastAsia="華康中黑體" w:hAnsi="Barlow Condensed Medium" w:cstheme="minorHAnsi"/>
                 <w:w w:val="80"/>
                 <w:szCs w:val="24"/>
-                <w:highlight w:val="yellow"/>
               </w:rPr>
             </w:pPr>
           </w:p>
@@ -23743,7 +23307,6 @@
                 <w:rFonts w:ascii="Barlow Condensed" w:eastAsia="華康中黑體" w:hAnsi="Barlow Condensed" w:cstheme="minorHAnsi"/>
                 <w:w w:val="80"/>
                 <w:szCs w:val="24"/>
-                <w:highlight w:val="yellow"/>
               </w:rPr>
             </w:pPr>
             <w:r>
@@ -23751,7 +23314,6 @@
                 <w:rFonts w:ascii="Barlow Condensed" w:eastAsia="華康中黑體" w:hAnsi="Barlow Condensed" w:cstheme="minorHAnsi" w:hint="eastAsia"/>
                 <w:w w:val="80"/>
                 <w:szCs w:val="24"/>
-                <w:highlight w:val="yellow"/>
               </w:rPr>
               <w:t>7</w:t>
             </w:r>
@@ -23760,7 +23322,6 @@
                 <w:rFonts w:ascii="Barlow Condensed" w:eastAsia="華康中黑體" w:hAnsi="Barlow Condensed" w:cstheme="minorHAnsi"/>
                 <w:w w:val="80"/>
                 <w:szCs w:val="24"/>
-                <w:highlight w:val="yellow"/>
               </w:rPr>
               <w:t>號</w:t>
             </w:r>
@@ -23783,7 +23344,6 @@
                 <w:rFonts w:ascii="Barlow Condensed" w:eastAsia="華康中黑體" w:hAnsi="Barlow Condensed" w:cstheme="minorHAnsi"/>
                 <w:w w:val="80"/>
                 <w:szCs w:val="24"/>
-                <w:highlight w:val="yellow"/>
               </w:rPr>
             </w:pPr>
             <w:r>
@@ -23791,7 +23351,6 @@
                 <w:rFonts w:ascii="Barlow Condensed" w:eastAsia="華康中黑體" w:hAnsi="Barlow Condensed" w:cstheme="minorHAnsi"/>
                 <w:w w:val="80"/>
                 <w:szCs w:val="24"/>
-                <w:highlight w:val="yellow"/>
               </w:rPr>
               <w:t>1</w:t>
             </w:r>
@@ -23800,7 +23359,6 @@
                 <w:rFonts w:ascii="Barlow Condensed" w:eastAsia="華康中黑體" w:hAnsi="Barlow Condensed" w:cstheme="minorHAnsi"/>
                 <w:w w:val="80"/>
                 <w:szCs w:val="24"/>
-                <w:highlight w:val="yellow"/>
               </w:rPr>
               <w:t>,000</w:t>
             </w:r>
@@ -23823,7 +23381,6 @@
                 <w:rFonts w:ascii="Barlow Condensed" w:eastAsia="華康中黑體" w:hAnsi="Barlow Condensed" w:cstheme="minorHAnsi"/>
                 <w:w w:val="80"/>
                 <w:szCs w:val="24"/>
-                <w:highlight w:val="yellow"/>
               </w:rPr>
             </w:pPr>
             <w:r>
@@ -23831,7 +23388,6 @@
                 <w:rFonts w:ascii="Barlow Condensed" w:eastAsia="華康中黑體" w:hAnsi="Barlow Condensed" w:cstheme="minorHAnsi" w:hint="eastAsia"/>
                 <w:w w:val="80"/>
                 <w:szCs w:val="24"/>
-                <w:highlight w:val="yellow"/>
               </w:rPr>
               <w:t>7</w:t>
             </w:r>
@@ -23840,7 +23396,6 @@
                 <w:rFonts w:ascii="Barlow Condensed" w:eastAsia="華康中黑體" w:hAnsi="Barlow Condensed" w:cstheme="minorHAnsi"/>
                 <w:w w:val="80"/>
                 <w:szCs w:val="24"/>
-                <w:highlight w:val="yellow"/>
               </w:rPr>
               <w:t>-2</w:t>
             </w:r>
@@ -23849,7 +23404,6 @@
                 <w:rFonts w:ascii="Barlow Condensed" w:eastAsia="華康中黑體" w:hAnsi="Barlow Condensed" w:cstheme="minorHAnsi"/>
                 <w:w w:val="80"/>
                 <w:szCs w:val="24"/>
-                <w:highlight w:val="yellow"/>
               </w:rPr>
               <w:t>號</w:t>
             </w:r>
@@ -23871,7 +23425,6 @@
                 <w:rFonts w:ascii="Barlow Condensed" w:eastAsia="華康中黑體" w:hAnsi="Barlow Condensed" w:cstheme="minorHAnsi"/>
                 <w:w w:val="80"/>
                 <w:szCs w:val="24"/>
-                <w:highlight w:val="yellow"/>
               </w:rPr>
             </w:pPr>
             <w:r>
@@ -23879,7 +23432,6 @@
                 <w:rFonts w:ascii="Barlow Condensed" w:eastAsia="華康中黑體" w:hAnsi="Barlow Condensed" w:cstheme="minorHAnsi" w:hint="eastAsia"/>
                 <w:w w:val="80"/>
                 <w:szCs w:val="24"/>
-                <w:highlight w:val="yellow"/>
               </w:rPr>
               <w:t>1</w:t>
             </w:r>
@@ -23888,7 +23440,6 @@
                 <w:rFonts w:ascii="Barlow Condensed" w:eastAsia="華康中黑體" w:hAnsi="Barlow Condensed" w:cstheme="minorHAnsi"/>
                 <w:w w:val="80"/>
                 <w:szCs w:val="24"/>
-                <w:highlight w:val="yellow"/>
               </w:rPr>
               <w:t>,000</w:t>
             </w:r>
@@ -23913,7 +23464,6 @@
                 <w:rFonts w:ascii="Barlow Condensed" w:eastAsia="華康中黑體" w:hAnsi="Barlow Condensed" w:cstheme="minorHAnsi"/>
                 <w:w w:val="80"/>
                 <w:szCs w:val="24"/>
-                <w:highlight w:val="yellow"/>
               </w:rPr>
             </w:pPr>
             <w:r>
@@ -23921,7 +23471,6 @@
                 <w:rFonts w:ascii="Barlow Condensed" w:eastAsia="華康中黑體" w:hAnsi="Barlow Condensed" w:cstheme="minorHAnsi" w:hint="eastAsia"/>
                 <w:w w:val="80"/>
                 <w:szCs w:val="24"/>
-                <w:highlight w:val="yellow"/>
               </w:rPr>
               <w:t>1</w:t>
             </w:r>
@@ -23930,7 +23479,6 @@
                 <w:rFonts w:ascii="Barlow Condensed" w:eastAsia="華康中黑體" w:hAnsi="Barlow Condensed" w:cstheme="minorHAnsi"/>
                 <w:w w:val="80"/>
                 <w:szCs w:val="24"/>
-                <w:highlight w:val="yellow"/>
               </w:rPr>
               <w:t>0</w:t>
             </w:r>
@@ -23939,7 +23487,6 @@
                 <w:rFonts w:ascii="Barlow Condensed" w:eastAsia="華康中黑體" w:hAnsi="Barlow Condensed" w:cstheme="minorHAnsi"/>
                 <w:w w:val="80"/>
                 <w:szCs w:val="24"/>
-                <w:highlight w:val="yellow"/>
               </w:rPr>
               <w:t>號</w:t>
             </w:r>
@@ -23961,7 +23508,6 @@
                 <w:rFonts w:ascii="Barlow Condensed" w:eastAsia="華康中黑體" w:hAnsi="Barlow Condensed" w:cstheme="minorHAnsi"/>
                 <w:w w:val="80"/>
                 <w:szCs w:val="24"/>
-                <w:highlight w:val="yellow"/>
               </w:rPr>
             </w:pPr>
             <w:r>
@@ -23969,7 +23515,6 @@
                 <w:rFonts w:ascii="Barlow Condensed" w:eastAsia="華康中黑體" w:hAnsi="Barlow Condensed" w:cstheme="minorHAnsi" w:hint="eastAsia"/>
                 <w:w w:val="80"/>
                 <w:szCs w:val="24"/>
-                <w:highlight w:val="yellow"/>
               </w:rPr>
               <w:t>5</w:t>
             </w:r>
@@ -23978,7 +23523,6 @@
                 <w:rFonts w:ascii="Barlow Condensed" w:eastAsia="華康中黑體" w:hAnsi="Barlow Condensed" w:cstheme="minorHAnsi"/>
                 <w:w w:val="80"/>
                 <w:szCs w:val="24"/>
-                <w:highlight w:val="yellow"/>
               </w:rPr>
               <w:t>,000</w:t>
             </w:r>
@@ -24005,7 +23549,6 @@
                 <w:rFonts w:ascii="Barlow Condensed Medium" w:eastAsia="華康中黑體" w:hAnsi="Barlow Condensed Medium" w:cstheme="minorHAnsi"/>
                 <w:w w:val="80"/>
                 <w:szCs w:val="24"/>
-                <w:highlight w:val="yellow"/>
               </w:rPr>
             </w:pPr>
           </w:p>
@@ -24027,7 +23570,6 @@
                 <w:rFonts w:ascii="Barlow Condensed" w:eastAsia="華康中黑體" w:hAnsi="Barlow Condensed" w:cstheme="minorHAnsi"/>
                 <w:w w:val="80"/>
                 <w:szCs w:val="24"/>
-                <w:highlight w:val="yellow"/>
               </w:rPr>
             </w:pPr>
             <w:r>
@@ -24035,7 +23577,6 @@
                 <w:rFonts w:ascii="Barlow Condensed" w:eastAsia="華康中黑體" w:hAnsi="Barlow Condensed" w:cstheme="minorHAnsi" w:hint="eastAsia"/>
                 <w:w w:val="80"/>
                 <w:szCs w:val="24"/>
-                <w:highlight w:val="yellow"/>
               </w:rPr>
               <w:t>2</w:t>
             </w:r>
@@ -24044,7 +23585,6 @@
                 <w:rFonts w:ascii="Barlow Condensed" w:eastAsia="華康中黑體" w:hAnsi="Barlow Condensed" w:cstheme="minorHAnsi"/>
                 <w:w w:val="80"/>
                 <w:szCs w:val="24"/>
-                <w:highlight w:val="yellow"/>
               </w:rPr>
               <w:t>3</w:t>
             </w:r>
@@ -24053,7 +23593,6 @@
                 <w:rFonts w:ascii="Barlow Condensed" w:eastAsia="華康中黑體" w:hAnsi="Barlow Condensed" w:cstheme="minorHAnsi"/>
                 <w:w w:val="80"/>
                 <w:szCs w:val="24"/>
-                <w:highlight w:val="yellow"/>
               </w:rPr>
               <w:t>號</w:t>
             </w:r>
@@ -24076,7 +23615,6 @@
                 <w:rFonts w:ascii="Barlow Condensed" w:eastAsia="華康中黑體" w:hAnsi="Barlow Condensed" w:cstheme="minorHAnsi"/>
                 <w:w w:val="80"/>
                 <w:szCs w:val="24"/>
-                <w:highlight w:val="yellow"/>
               </w:rPr>
             </w:pPr>
             <w:r>
@@ -24084,7 +23622,6 @@
                 <w:rFonts w:ascii="Barlow Condensed" w:eastAsia="華康中黑體" w:hAnsi="Barlow Condensed" w:cstheme="minorHAnsi" w:hint="eastAsia"/>
                 <w:w w:val="80"/>
                 <w:szCs w:val="24"/>
-                <w:highlight w:val="yellow"/>
               </w:rPr>
               <w:t>2</w:t>
             </w:r>
@@ -24093,7 +23630,6 @@
                 <w:rFonts w:ascii="Barlow Condensed" w:eastAsia="華康中黑體" w:hAnsi="Barlow Condensed" w:cstheme="minorHAnsi"/>
                 <w:w w:val="80"/>
                 <w:szCs w:val="24"/>
-                <w:highlight w:val="yellow"/>
               </w:rPr>
               <w:t>,000</w:t>
             </w:r>
@@ -24116,7 +23652,6 @@
                 <w:rFonts w:ascii="Barlow Condensed" w:eastAsia="華康中黑體" w:hAnsi="Barlow Condensed" w:cstheme="minorHAnsi"/>
                 <w:w w:val="80"/>
                 <w:szCs w:val="24"/>
-                <w:highlight w:val="yellow"/>
               </w:rPr>
             </w:pPr>
             <w:r>
@@ -24124,7 +23659,6 @@
                 <w:rFonts w:ascii="Barlow Condensed" w:eastAsia="華康中黑體" w:hAnsi="Barlow Condensed" w:cstheme="minorHAnsi" w:hint="eastAsia"/>
                 <w:w w:val="80"/>
                 <w:szCs w:val="24"/>
-                <w:highlight w:val="yellow"/>
               </w:rPr>
               <w:t>4</w:t>
             </w:r>
@@ -24133,7 +23667,6 @@
                 <w:rFonts w:ascii="Barlow Condensed" w:eastAsia="華康中黑體" w:hAnsi="Barlow Condensed" w:cstheme="minorHAnsi"/>
                 <w:w w:val="80"/>
                 <w:szCs w:val="24"/>
-                <w:highlight w:val="yellow"/>
               </w:rPr>
               <w:t>9</w:t>
             </w:r>
@@ -24142,7 +23675,6 @@
                 <w:rFonts w:ascii="Barlow Condensed" w:eastAsia="華康中黑體" w:hAnsi="Barlow Condensed" w:cstheme="minorHAnsi"/>
                 <w:w w:val="80"/>
                 <w:szCs w:val="24"/>
-                <w:highlight w:val="yellow"/>
               </w:rPr>
               <w:t>號</w:t>
             </w:r>
@@ -24164,7 +23696,6 @@
                 <w:rFonts w:ascii="Barlow Condensed" w:eastAsia="華康中黑體" w:hAnsi="Barlow Condensed" w:cstheme="minorHAnsi"/>
                 <w:w w:val="80"/>
                 <w:szCs w:val="24"/>
-                <w:highlight w:val="yellow"/>
               </w:rPr>
             </w:pPr>
             <w:r>
@@ -24172,7 +23703,6 @@
                 <w:rFonts w:ascii="Barlow Condensed" w:eastAsia="華康中黑體" w:hAnsi="Barlow Condensed" w:cstheme="minorHAnsi" w:hint="eastAsia"/>
                 <w:w w:val="80"/>
                 <w:szCs w:val="24"/>
-                <w:highlight w:val="yellow"/>
               </w:rPr>
               <w:t>3</w:t>
             </w:r>
@@ -24181,7 +23711,6 @@
                 <w:rFonts w:ascii="Barlow Condensed" w:eastAsia="華康中黑體" w:hAnsi="Barlow Condensed" w:cstheme="minorHAnsi"/>
                 <w:w w:val="80"/>
                 <w:szCs w:val="24"/>
-                <w:highlight w:val="yellow"/>
               </w:rPr>
               <w:t>,000</w:t>
             </w:r>
@@ -24206,7 +23735,6 @@
                 <w:rFonts w:ascii="Barlow Condensed" w:eastAsia="標楷體" w:hAnsi="Barlow Condensed" w:cs="細明體"/>
                 <w:w w:val="80"/>
                 <w:szCs w:val="24"/>
-                <w:highlight w:val="yellow"/>
               </w:rPr>
             </w:pPr>
             <w:r>
@@ -24214,7 +23742,6 @@
                 <w:rFonts w:ascii="Barlow Condensed" w:eastAsia="標楷體" w:hAnsi="Barlow Condensed" w:cs="細明體" w:hint="eastAsia"/>
                 <w:w w:val="80"/>
                 <w:szCs w:val="24"/>
-                <w:highlight w:val="yellow"/>
               </w:rPr>
               <w:t>5</w:t>
             </w:r>
@@ -24223,7 +23750,6 @@
                 <w:rFonts w:ascii="Barlow Condensed" w:eastAsia="標楷體" w:hAnsi="Barlow Condensed" w:cs="細明體"/>
                 <w:w w:val="80"/>
                 <w:szCs w:val="24"/>
-                <w:highlight w:val="yellow"/>
               </w:rPr>
               <w:t>8</w:t>
             </w:r>
@@ -24232,7 +23758,6 @@
                 <w:rFonts w:ascii="Barlow Condensed" w:eastAsia="標楷體" w:hAnsi="Barlow Condensed" w:cs="細明體"/>
                 <w:w w:val="80"/>
                 <w:szCs w:val="24"/>
-                <w:highlight w:val="yellow"/>
               </w:rPr>
               <w:t>號</w:t>
             </w:r>
@@ -24254,7 +23779,6 @@
                 <w:rFonts w:ascii="Barlow Condensed" w:eastAsia="華康中黑體" w:hAnsi="Barlow Condensed" w:cstheme="minorHAnsi"/>
                 <w:w w:val="80"/>
                 <w:szCs w:val="24"/>
-                <w:highlight w:val="yellow"/>
               </w:rPr>
             </w:pPr>
             <w:r>
@@ -24262,7 +23786,6 @@
                 <w:rFonts w:ascii="Barlow Condensed" w:eastAsia="華康中黑體" w:hAnsi="Barlow Condensed" w:cstheme="minorHAnsi" w:hint="eastAsia"/>
                 <w:w w:val="80"/>
                 <w:szCs w:val="24"/>
-                <w:highlight w:val="yellow"/>
               </w:rPr>
               <w:t>2</w:t>
             </w:r>
@@ -24271,7 +23794,6 @@
                 <w:rFonts w:ascii="Barlow Condensed" w:eastAsia="華康中黑體" w:hAnsi="Barlow Condensed" w:cstheme="minorHAnsi"/>
                 <w:w w:val="80"/>
                 <w:szCs w:val="24"/>
-                <w:highlight w:val="yellow"/>
               </w:rPr>
               <w:t>,000</w:t>
             </w:r>
@@ -24298,7 +23820,6 @@
                 <w:rFonts w:ascii="Barlow Condensed Medium" w:eastAsia="華康中黑體" w:hAnsi="Barlow Condensed Medium" w:cstheme="minorHAnsi"/>
                 <w:w w:val="80"/>
                 <w:szCs w:val="24"/>
-                <w:highlight w:val="yellow"/>
               </w:rPr>
             </w:pPr>
           </w:p>
@@ -24320,7 +23841,6 @@
                 <w:rFonts w:ascii="Barlow Condensed" w:eastAsia="華康中黑體" w:hAnsi="Barlow Condensed" w:cstheme="minorHAnsi"/>
                 <w:w w:val="80"/>
                 <w:szCs w:val="24"/>
-                <w:highlight w:val="yellow"/>
               </w:rPr>
             </w:pPr>
             <w:r>
@@ -24328,7 +23848,6 @@
                 <w:rFonts w:ascii="Barlow Condensed" w:eastAsia="華康中黑體" w:hAnsi="Barlow Condensed" w:cstheme="minorHAnsi" w:hint="eastAsia"/>
                 <w:w w:val="80"/>
                 <w:szCs w:val="24"/>
-                <w:highlight w:val="yellow"/>
               </w:rPr>
               <w:t>1</w:t>
             </w:r>
@@ -24337,7 +23856,6 @@
                 <w:rFonts w:ascii="Barlow Condensed" w:eastAsia="華康中黑體" w:hAnsi="Barlow Condensed" w:cstheme="minorHAnsi"/>
                 <w:w w:val="80"/>
                 <w:szCs w:val="24"/>
-                <w:highlight w:val="yellow"/>
               </w:rPr>
               <w:t>8</w:t>
             </w:r>
@@ -24346,7 +23864,6 @@
                 <w:rFonts w:ascii="Barlow Condensed" w:eastAsia="華康中黑體" w:hAnsi="Barlow Condensed" w:cstheme="minorHAnsi"/>
                 <w:w w:val="80"/>
                 <w:szCs w:val="24"/>
-                <w:highlight w:val="yellow"/>
               </w:rPr>
               <w:t>號</w:t>
             </w:r>
@@ -24369,7 +23886,6 @@
                 <w:rFonts w:ascii="Barlow Condensed" w:eastAsia="華康中黑體" w:hAnsi="Barlow Condensed" w:cstheme="minorHAnsi"/>
                 <w:w w:val="80"/>
                 <w:szCs w:val="24"/>
-                <w:highlight w:val="yellow"/>
               </w:rPr>
             </w:pPr>
             <w:r>
@@ -24377,7 +23893,6 @@
                 <w:rFonts w:ascii="Barlow Condensed" w:eastAsia="華康中黑體" w:hAnsi="Barlow Condensed" w:cstheme="minorHAnsi" w:hint="eastAsia"/>
                 <w:w w:val="80"/>
                 <w:szCs w:val="24"/>
-                <w:highlight w:val="yellow"/>
               </w:rPr>
               <w:t>1</w:t>
             </w:r>
@@ -24386,7 +23901,6 @@
                 <w:rFonts w:ascii="Barlow Condensed" w:eastAsia="華康中黑體" w:hAnsi="Barlow Condensed" w:cstheme="minorHAnsi"/>
                 <w:w w:val="80"/>
                 <w:szCs w:val="24"/>
-                <w:highlight w:val="yellow"/>
               </w:rPr>
               <w:t>0,000</w:t>
             </w:r>
@@ -24409,7 +23923,6 @@
                 <w:rFonts w:ascii="Barlow Condensed" w:eastAsia="華康中黑體" w:hAnsi="Barlow Condensed" w:cstheme="minorHAnsi"/>
                 <w:w w:val="80"/>
                 <w:szCs w:val="24"/>
-                <w:highlight w:val="yellow"/>
               </w:rPr>
             </w:pPr>
           </w:p>
@@ -24430,7 +23943,6 @@
                 <w:rFonts w:ascii="Barlow Condensed" w:eastAsia="華康中黑體" w:hAnsi="Barlow Condensed" w:cstheme="minorHAnsi"/>
                 <w:w w:val="80"/>
                 <w:szCs w:val="24"/>
-                <w:highlight w:val="yellow"/>
               </w:rPr>
             </w:pPr>
           </w:p>
@@ -24454,7 +23966,6 @@
                 <w:rFonts w:ascii="Barlow Condensed" w:eastAsia="標楷體" w:hAnsi="Barlow Condensed" w:cs="細明體"/>
                 <w:w w:val="80"/>
                 <w:szCs w:val="24"/>
-                <w:highlight w:val="yellow"/>
               </w:rPr>
             </w:pPr>
           </w:p>
@@ -24475,7 +23986,6 @@
                 <w:rFonts w:ascii="Barlow Condensed" w:eastAsia="華康中黑體" w:hAnsi="Barlow Condensed" w:cstheme="minorHAnsi"/>
                 <w:w w:val="80"/>
                 <w:szCs w:val="24"/>
-                <w:highlight w:val="yellow"/>
               </w:rPr>
             </w:pPr>
           </w:p>
@@ -24501,7 +24011,6 @@
                 <w:rFonts w:ascii="Barlow Condensed Medium" w:eastAsia="華康中黑體" w:hAnsi="Barlow Condensed Medium" w:cstheme="minorHAnsi"/>
                 <w:w w:val="80"/>
                 <w:szCs w:val="24"/>
-                <w:highlight w:val="yellow"/>
               </w:rPr>
             </w:pPr>
           </w:p>
@@ -24523,7 +24032,6 @@
                 <w:rFonts w:ascii="Barlow Condensed" w:eastAsia="華康中黑體" w:hAnsi="Barlow Condensed" w:cstheme="minorHAnsi"/>
                 <w:w w:val="80"/>
                 <w:szCs w:val="24"/>
-                <w:highlight w:val="yellow"/>
               </w:rPr>
             </w:pPr>
           </w:p>
@@ -24545,7 +24053,6 @@
                 <w:rFonts w:ascii="Barlow Condensed" w:eastAsia="華康中黑體" w:hAnsi="Barlow Condensed" w:cstheme="minorHAnsi"/>
                 <w:w w:val="80"/>
                 <w:szCs w:val="24"/>
-                <w:highlight w:val="yellow"/>
               </w:rPr>
             </w:pPr>
           </w:p>
@@ -24567,7 +24074,6 @@
                 <w:rFonts w:ascii="Barlow Condensed" w:eastAsia="華康中黑體" w:hAnsi="Barlow Condensed" w:cstheme="minorHAnsi"/>
                 <w:w w:val="80"/>
                 <w:szCs w:val="24"/>
-                <w:highlight w:val="yellow"/>
               </w:rPr>
             </w:pPr>
           </w:p>
@@ -24588,7 +24094,6 @@
                 <w:rFonts w:ascii="Barlow Condensed" w:eastAsia="華康中黑體" w:hAnsi="Barlow Condensed" w:cstheme="minorHAnsi"/>
                 <w:w w:val="80"/>
                 <w:szCs w:val="24"/>
-                <w:highlight w:val="yellow"/>
               </w:rPr>
             </w:pPr>
           </w:p>
@@ -24612,7 +24117,6 @@
                 <w:rFonts w:ascii="Barlow Condensed" w:eastAsia="標楷體" w:hAnsi="Barlow Condensed" w:cs="細明體"/>
                 <w:w w:val="80"/>
                 <w:szCs w:val="24"/>
-                <w:highlight w:val="yellow"/>
               </w:rPr>
             </w:pPr>
           </w:p>
@@ -24633,7 +24137,6 @@
                 <w:rFonts w:ascii="Barlow Condensed" w:eastAsia="華康中黑體" w:hAnsi="Barlow Condensed" w:cstheme="minorHAnsi"/>
                 <w:w w:val="80"/>
                 <w:szCs w:val="24"/>
-                <w:highlight w:val="yellow"/>
               </w:rPr>
             </w:pPr>
           </w:p>
@@ -24659,7 +24162,6 @@
                 <w:rFonts w:ascii="Barlow Condensed Medium" w:eastAsia="華康中黑體" w:hAnsi="Barlow Condensed Medium" w:cstheme="minorHAnsi"/>
                 <w:w w:val="80"/>
                 <w:szCs w:val="24"/>
-                <w:highlight w:val="yellow"/>
               </w:rPr>
             </w:pPr>
             <w:r>
@@ -24667,7 +24169,6 @@
                 <w:rFonts w:ascii="Barlow Condensed Medium" w:eastAsia="華康中黑體" w:hAnsi="Barlow Condensed Medium" w:cstheme="minorHAnsi"/>
                 <w:w w:val="80"/>
                 <w:szCs w:val="24"/>
-                <w:highlight w:val="yellow"/>
               </w:rPr>
               <w:sym w:font="Wingdings 2" w:char="F0AE"/>
             </w:r>
@@ -24676,7 +24177,6 @@
                 <w:rFonts w:ascii="Barlow Condensed Medium" w:eastAsia="華康中黑體" w:hAnsi="Barlow Condensed Medium" w:cstheme="minorHAnsi"/>
                 <w:w w:val="80"/>
                 <w:szCs w:val="24"/>
-                <w:highlight w:val="yellow"/>
               </w:rPr>
               <w:t>為</w:t>
             </w:r>
@@ -24685,7 +24185,6 @@
                 <w:rFonts w:ascii="Barlow Condensed Medium" w:eastAsia="華康中黑體" w:hAnsi="Barlow Condensed Medium" w:cstheme="minorHAnsi"/>
                 <w:w w:val="80"/>
                 <w:szCs w:val="24"/>
-                <w:highlight w:val="yellow"/>
               </w:rPr>
               <w:t>開拓教</w:t>
             </w:r>
@@ -24694,7 +24193,6 @@
                 <w:rFonts w:ascii="Barlow Condensed Medium" w:eastAsia="華康中黑體" w:hAnsi="Barlow Condensed Medium" w:cstheme="minorHAnsi"/>
                 <w:w w:val="80"/>
                 <w:szCs w:val="24"/>
-                <w:highlight w:val="yellow"/>
               </w:rPr>
               <w:t>會</w:t>
             </w:r>
@@ -24703,7 +24201,6 @@
                 <w:rFonts w:ascii="Barlow Condensed Medium" w:eastAsia="華康中黑體" w:hAnsi="Barlow Condensed Medium" w:cstheme="minorHAnsi"/>
                 <w:w w:val="80"/>
                 <w:szCs w:val="24"/>
-                <w:highlight w:val="yellow"/>
               </w:rPr>
               <w:t>奉獻</w:t>
             </w:r>
@@ -24712,7 +24209,6 @@
                 <w:rFonts w:ascii="Barlow Condensed Medium" w:eastAsia="華康中黑體" w:hAnsi="Barlow Condensed Medium" w:cstheme="minorHAnsi" w:hint="eastAsia"/>
                 <w:w w:val="80"/>
                 <w:szCs w:val="24"/>
-                <w:highlight w:val="yellow"/>
               </w:rPr>
               <w:t>:</w:t>
             </w:r>
@@ -24735,7 +24231,6 @@
                 <w:rFonts w:ascii="Barlow Condensed" w:eastAsia="華康中黑體" w:hAnsi="Barlow Condensed" w:cstheme="minorHAnsi"/>
                 <w:w w:val="80"/>
                 <w:szCs w:val="24"/>
-                <w:highlight w:val="yellow"/>
               </w:rPr>
             </w:pPr>
             <w:r>
@@ -24743,7 +24238,6 @@
                 <w:rFonts w:ascii="Barlow Condensed" w:eastAsia="華康中黑體" w:hAnsi="Barlow Condensed" w:cstheme="minorHAnsi" w:hint="eastAsia"/>
                 <w:w w:val="80"/>
                 <w:szCs w:val="24"/>
-                <w:highlight w:val="yellow"/>
               </w:rPr>
               <w:t>9</w:t>
             </w:r>
@@ -24752,7 +24246,6 @@
                 <w:rFonts w:ascii="Barlow Condensed" w:eastAsia="華康中黑體" w:hAnsi="Barlow Condensed" w:cstheme="minorHAnsi"/>
                 <w:w w:val="80"/>
                 <w:szCs w:val="24"/>
-                <w:highlight w:val="yellow"/>
               </w:rPr>
               <w:t>-1</w:t>
             </w:r>
@@ -24761,7 +24254,6 @@
                 <w:rFonts w:ascii="Barlow Condensed" w:eastAsia="華康中黑體" w:hAnsi="Barlow Condensed" w:cstheme="minorHAnsi"/>
                 <w:w w:val="80"/>
                 <w:szCs w:val="24"/>
-                <w:highlight w:val="yellow"/>
               </w:rPr>
               <w:t>號</w:t>
             </w:r>
@@ -24784,7 +24276,6 @@
                 <w:rFonts w:ascii="Barlow Condensed" w:eastAsia="華康中黑體" w:hAnsi="Barlow Condensed" w:cstheme="minorHAnsi"/>
                 <w:w w:val="80"/>
                 <w:szCs w:val="24"/>
-                <w:highlight w:val="yellow"/>
               </w:rPr>
             </w:pPr>
             <w:r>
@@ -24792,7 +24283,6 @@
                 <w:rFonts w:ascii="Barlow Condensed" w:eastAsia="華康中黑體" w:hAnsi="Barlow Condensed" w:cstheme="minorHAnsi" w:hint="eastAsia"/>
                 <w:w w:val="80"/>
                 <w:szCs w:val="24"/>
-                <w:highlight w:val="yellow"/>
               </w:rPr>
               <w:t>1</w:t>
             </w:r>
@@ -24801,7 +24291,6 @@
                 <w:rFonts w:ascii="Barlow Condensed" w:eastAsia="華康中黑體" w:hAnsi="Barlow Condensed" w:cstheme="minorHAnsi"/>
                 <w:w w:val="80"/>
                 <w:szCs w:val="24"/>
-                <w:highlight w:val="yellow"/>
               </w:rPr>
               <w:t>,000</w:t>
             </w:r>
@@ -24824,7 +24313,6 @@
                 <w:rFonts w:ascii="Barlow Condensed" w:eastAsia="華康中黑體" w:hAnsi="Barlow Condensed" w:cstheme="minorHAnsi"/>
                 <w:w w:val="80"/>
                 <w:szCs w:val="24"/>
-                <w:highlight w:val="yellow"/>
               </w:rPr>
             </w:pPr>
             <w:r>
@@ -24832,7 +24320,6 @@
                 <w:rFonts w:ascii="Barlow Condensed" w:eastAsia="華康中黑體" w:hAnsi="Barlow Condensed" w:cstheme="minorHAnsi" w:hint="eastAsia"/>
                 <w:w w:val="80"/>
                 <w:szCs w:val="24"/>
-                <w:highlight w:val="yellow"/>
               </w:rPr>
               <w:t>1</w:t>
             </w:r>
@@ -24841,7 +24328,6 @@
                 <w:rFonts w:ascii="Barlow Condensed" w:eastAsia="華康中黑體" w:hAnsi="Barlow Condensed" w:cstheme="minorHAnsi"/>
                 <w:w w:val="80"/>
                 <w:szCs w:val="24"/>
-                <w:highlight w:val="yellow"/>
               </w:rPr>
               <w:t>7</w:t>
             </w:r>
@@ -24850,7 +24336,6 @@
                 <w:rFonts w:ascii="Barlow Condensed" w:eastAsia="華康中黑體" w:hAnsi="Barlow Condensed" w:cstheme="minorHAnsi"/>
                 <w:w w:val="80"/>
                 <w:szCs w:val="24"/>
-                <w:highlight w:val="yellow"/>
               </w:rPr>
               <w:t>號</w:t>
             </w:r>
@@ -24872,7 +24357,6 @@
                 <w:rFonts w:ascii="Barlow Condensed" w:eastAsia="華康中黑體" w:hAnsi="Barlow Condensed" w:cstheme="minorHAnsi"/>
                 <w:w w:val="80"/>
                 <w:szCs w:val="24"/>
-                <w:highlight w:val="yellow"/>
               </w:rPr>
             </w:pPr>
             <w:r>
@@ -24880,7 +24364,6 @@
                 <w:rFonts w:ascii="Barlow Condensed" w:eastAsia="華康中黑體" w:hAnsi="Barlow Condensed" w:cstheme="minorHAnsi" w:hint="eastAsia"/>
                 <w:w w:val="80"/>
                 <w:szCs w:val="24"/>
-                <w:highlight w:val="yellow"/>
               </w:rPr>
               <w:t>1</w:t>
             </w:r>
@@ -24889,7 +24372,6 @@
                 <w:rFonts w:ascii="Barlow Condensed" w:eastAsia="華康中黑體" w:hAnsi="Barlow Condensed" w:cstheme="minorHAnsi"/>
                 <w:w w:val="80"/>
                 <w:szCs w:val="24"/>
-                <w:highlight w:val="yellow"/>
               </w:rPr>
               <w:t>,000</w:t>
             </w:r>
@@ -24914,7 +24396,6 @@
                 <w:rFonts w:ascii="Barlow Condensed" w:eastAsia="標楷體" w:hAnsi="Barlow Condensed" w:cs="細明體"/>
                 <w:w w:val="80"/>
                 <w:szCs w:val="24"/>
-                <w:highlight w:val="yellow"/>
               </w:rPr>
             </w:pPr>
             <w:r>
@@ -24922,7 +24403,6 @@
                 <w:rFonts w:ascii="Barlow Condensed" w:eastAsia="標楷體" w:hAnsi="Barlow Condensed" w:cs="細明體" w:hint="eastAsia"/>
                 <w:w w:val="80"/>
                 <w:szCs w:val="24"/>
-                <w:highlight w:val="yellow"/>
               </w:rPr>
               <w:t>2</w:t>
             </w:r>
@@ -24931,7 +24411,6 @@
                 <w:rFonts w:ascii="Barlow Condensed" w:eastAsia="標楷體" w:hAnsi="Barlow Condensed" w:cs="細明體"/>
                 <w:w w:val="80"/>
                 <w:szCs w:val="24"/>
-                <w:highlight w:val="yellow"/>
               </w:rPr>
               <w:t>2</w:t>
             </w:r>
@@ -24940,7 +24419,6 @@
                 <w:rFonts w:ascii="Barlow Condensed" w:eastAsia="標楷體" w:hAnsi="Barlow Condensed" w:cs="細明體"/>
                 <w:w w:val="80"/>
                 <w:szCs w:val="24"/>
-                <w:highlight w:val="yellow"/>
               </w:rPr>
               <w:t>號</w:t>
             </w:r>
@@ -24962,7 +24440,6 @@
                 <w:rFonts w:ascii="Barlow Condensed" w:eastAsia="華康中黑體" w:hAnsi="Barlow Condensed" w:cstheme="minorHAnsi"/>
                 <w:w w:val="80"/>
                 <w:szCs w:val="24"/>
-                <w:highlight w:val="yellow"/>
               </w:rPr>
             </w:pPr>
             <w:r>
@@ -24970,7 +24447,6 @@
                 <w:rFonts w:ascii="Barlow Condensed" w:eastAsia="華康中黑體" w:hAnsi="Barlow Condensed" w:cstheme="minorHAnsi" w:hint="eastAsia"/>
                 <w:w w:val="80"/>
                 <w:szCs w:val="24"/>
-                <w:highlight w:val="yellow"/>
               </w:rPr>
               <w:t>1</w:t>
             </w:r>
@@ -24979,7 +24455,6 @@
                 <w:rFonts w:ascii="Barlow Condensed" w:eastAsia="華康中黑體" w:hAnsi="Barlow Condensed" w:cstheme="minorHAnsi"/>
                 <w:w w:val="80"/>
                 <w:szCs w:val="24"/>
-                <w:highlight w:val="yellow"/>
               </w:rPr>
               <w:t>,000</w:t>
             </w:r>
@@ -25006,7 +24481,6 @@
                 <w:rFonts w:ascii="Barlow Condensed Medium" w:eastAsia="華康中黑體" w:hAnsi="Barlow Condensed Medium" w:cstheme="minorHAnsi"/>
                 <w:w w:val="80"/>
                 <w:szCs w:val="24"/>
-                <w:highlight w:val="yellow"/>
               </w:rPr>
             </w:pPr>
           </w:p>
@@ -25028,7 +24502,6 @@
                 <w:rFonts w:ascii="Barlow Condensed" w:eastAsia="華康中黑體" w:hAnsi="Barlow Condensed" w:cstheme="minorHAnsi"/>
                 <w:w w:val="80"/>
                 <w:szCs w:val="24"/>
-                <w:highlight w:val="yellow"/>
               </w:rPr>
             </w:pPr>
             <w:r>
@@ -25036,7 +24509,6 @@
                 <w:rFonts w:ascii="Barlow Condensed" w:eastAsia="華康中黑體" w:hAnsi="Barlow Condensed" w:cstheme="minorHAnsi"/>
                 <w:w w:val="80"/>
                 <w:szCs w:val="24"/>
-                <w:highlight w:val="yellow"/>
               </w:rPr>
               <w:t>56</w:t>
             </w:r>
@@ -25045,7 +24517,6 @@
                 <w:rFonts w:ascii="Barlow Condensed" w:eastAsia="華康中黑體" w:hAnsi="Barlow Condensed" w:cstheme="minorHAnsi"/>
                 <w:w w:val="80"/>
                 <w:szCs w:val="24"/>
-                <w:highlight w:val="yellow"/>
               </w:rPr>
               <w:t>號</w:t>
             </w:r>
@@ -25068,7 +24539,6 @@
                 <w:rFonts w:ascii="Barlow Condensed" w:eastAsia="華康中黑體" w:hAnsi="Barlow Condensed" w:cstheme="minorHAnsi"/>
                 <w:w w:val="80"/>
                 <w:szCs w:val="24"/>
-                <w:highlight w:val="yellow"/>
               </w:rPr>
             </w:pPr>
             <w:r>
@@ -25076,7 +24546,6 @@
                 <w:rFonts w:ascii="Barlow Condensed" w:eastAsia="華康中黑體" w:hAnsi="Barlow Condensed" w:cstheme="minorHAnsi" w:hint="eastAsia"/>
                 <w:w w:val="80"/>
                 <w:szCs w:val="24"/>
-                <w:highlight w:val="yellow"/>
               </w:rPr>
               <w:t>5</w:t>
             </w:r>
@@ -25085,7 +24554,6 @@
                 <w:rFonts w:ascii="Barlow Condensed" w:eastAsia="華康中黑體" w:hAnsi="Barlow Condensed" w:cstheme="minorHAnsi"/>
                 <w:w w:val="80"/>
                 <w:szCs w:val="24"/>
-                <w:highlight w:val="yellow"/>
               </w:rPr>
               <w:t>00</w:t>
             </w:r>
@@ -25109,7 +24577,6 @@
                 <w:rFonts w:ascii="Barlow Condensed" w:eastAsia="華康中黑體" w:hAnsi="Barlow Condensed" w:cstheme="minorHAnsi"/>
                 <w:w w:val="80"/>
                 <w:szCs w:val="24"/>
-                <w:highlight w:val="yellow"/>
               </w:rPr>
             </w:pPr>
             <w:r>
@@ -25117,7 +24584,6 @@
                 <w:rFonts w:ascii="Barlow Condensed" w:eastAsia="華康中黑體" w:hAnsi="Barlow Condensed" w:cstheme="minorHAnsi" w:hint="eastAsia"/>
                 <w:w w:val="80"/>
                 <w:szCs w:val="24"/>
-                <w:highlight w:val="yellow"/>
               </w:rPr>
               <w:t>6</w:t>
             </w:r>
@@ -25126,7 +24592,6 @@
                 <w:rFonts w:ascii="Barlow Condensed" w:eastAsia="華康中黑體" w:hAnsi="Barlow Condensed" w:cstheme="minorHAnsi"/>
                 <w:w w:val="80"/>
                 <w:szCs w:val="24"/>
-                <w:highlight w:val="yellow"/>
               </w:rPr>
               <w:t>0</w:t>
             </w:r>
@@ -25135,7 +24600,6 @@
                 <w:rFonts w:ascii="Barlow Condensed" w:eastAsia="華康中黑體" w:hAnsi="Barlow Condensed" w:cstheme="minorHAnsi"/>
                 <w:w w:val="80"/>
                 <w:szCs w:val="24"/>
-                <w:highlight w:val="yellow"/>
               </w:rPr>
               <w:t>號</w:t>
             </w:r>
@@ -25157,7 +24621,6 @@
                 <w:rFonts w:ascii="Barlow Condensed" w:eastAsia="華康中黑體" w:hAnsi="Barlow Condensed" w:cstheme="minorHAnsi"/>
                 <w:w w:val="80"/>
                 <w:szCs w:val="24"/>
-                <w:highlight w:val="yellow"/>
               </w:rPr>
             </w:pPr>
             <w:r>
@@ -25165,7 +24628,6 @@
                 <w:rFonts w:ascii="Barlow Condensed" w:eastAsia="華康中黑體" w:hAnsi="Barlow Condensed" w:cstheme="minorHAnsi" w:hint="eastAsia"/>
                 <w:w w:val="80"/>
                 <w:szCs w:val="24"/>
-                <w:highlight w:val="yellow"/>
               </w:rPr>
               <w:t>1</w:t>
             </w:r>
@@ -25174,7 +24636,6 @@
                 <w:rFonts w:ascii="Barlow Condensed" w:eastAsia="華康中黑體" w:hAnsi="Barlow Condensed" w:cstheme="minorHAnsi"/>
                 <w:w w:val="80"/>
                 <w:szCs w:val="24"/>
-                <w:highlight w:val="yellow"/>
               </w:rPr>
               <w:t>,000</w:t>
             </w:r>
@@ -25199,7 +24660,6 @@
                 <w:rFonts w:ascii="Barlow Condensed" w:eastAsia="標楷體" w:hAnsi="Barlow Condensed" w:cs="細明體"/>
                 <w:w w:val="80"/>
                 <w:szCs w:val="24"/>
-                <w:highlight w:val="yellow"/>
               </w:rPr>
             </w:pPr>
             <w:r>
@@ -25207,7 +24667,6 @@
                 <w:rFonts w:ascii="Barlow Condensed" w:eastAsia="標楷體" w:hAnsi="Barlow Condensed" w:cs="細明體"/>
                 <w:w w:val="80"/>
                 <w:szCs w:val="24"/>
-                <w:highlight w:val="yellow"/>
               </w:rPr>
               <w:t>有志</w:t>
             </w:r>
@@ -25216,7 +24675,6 @@
                 <w:rFonts w:ascii="Barlow Condensed" w:eastAsia="標楷體" w:hAnsi="Barlow Condensed" w:cs="細明體" w:hint="eastAsia"/>
                 <w:w w:val="80"/>
                 <w:szCs w:val="24"/>
-                <w:highlight w:val="yellow"/>
               </w:rPr>
               <w:t>*</w:t>
             </w:r>
@@ -25225,7 +24683,6 @@
                 <w:rFonts w:ascii="Barlow Condensed" w:eastAsia="標楷體" w:hAnsi="Barlow Condensed" w:cs="細明體"/>
                 <w:w w:val="80"/>
                 <w:szCs w:val="24"/>
-                <w:highlight w:val="yellow"/>
               </w:rPr>
               <w:t>1</w:t>
             </w:r>
@@ -25254,7 +24711,6 @@
                 <w:rFonts w:ascii="Barlow Condensed" w:eastAsia="華康中黑體" w:hAnsi="Barlow Condensed" w:cstheme="minorHAnsi" w:hint="eastAsia"/>
                 <w:w w:val="80"/>
                 <w:szCs w:val="24"/>
-                <w:highlight w:val="yellow"/>
               </w:rPr>
               <w:t>1</w:t>
             </w:r>
@@ -25263,7 +24719,6 @@
                 <w:rFonts w:ascii="Barlow Condensed" w:eastAsia="華康中黑體" w:hAnsi="Barlow Condensed" w:cstheme="minorHAnsi"/>
                 <w:w w:val="80"/>
                 <w:szCs w:val="24"/>
-                <w:highlight w:val="yellow"/>
               </w:rPr>
               <w:t>00</w:t>
             </w:r>
@@ -25717,7 +25172,29 @@
                 <w:sz w:val="20"/>
                 <w:szCs w:val="20"/>
               </w:rPr>
-              <w:t>5:5-31(15)</w:t>
+              <w:t>11:16-12*(12:</w:t>
+            </w:r>
+            <w:r>
+              <w:rPr>
+                <w:rFonts w:ascii="Yanone Kaffeesatz Regular" w:eastAsia="華康儷中黑" w:hAnsi="Yanone Kaffeesatz Regular" w:cs="DaunPenh" w:hint="eastAsia"/>
+                <w:b/>
+                <w:bCs/>
+                <w:w w:val="125"/>
+                <w:sz w:val="20"/>
+                <w:szCs w:val="20"/>
+              </w:rPr>
+              <w:t>7-8</w:t>
+            </w:r>
+            <w:r>
+              <w:rPr>
+                <w:rFonts w:ascii="Yanone Kaffeesatz Regular" w:eastAsia="華康儷中黑" w:hAnsi="Yanone Kaffeesatz Regular" w:cs="DaunPenh"/>
+                <w:b/>
+                <w:bCs/>
+                <w:w w:val="125"/>
+                <w:sz w:val="20"/>
+                <w:szCs w:val="20"/>
+              </w:rPr>
+              <w:t>)</w:t>
             </w:r>
           </w:p>
         </w:tc>
@@ -25902,7 +25379,7 @@
                 <w:sz w:val="20"/>
                 <w:szCs w:val="20"/>
               </w:rPr>
-              <w:t>6*(21)</w:t>
+              <w:t>13*(30)</w:t>
             </w:r>
           </w:p>
         </w:tc>
@@ -26078,7 +25555,7 @@
                 <w:sz w:val="20"/>
                 <w:szCs w:val="20"/>
               </w:rPr>
-              <w:t>7:1-41(10)</w:t>
+              <w:t>14:1-38(18)</w:t>
             </w:r>
           </w:p>
         </w:tc>
@@ -26254,7 +25731,7 @@
                 <w:sz w:val="20"/>
                 <w:szCs w:val="20"/>
               </w:rPr>
-              <w:t>7:42-83(83)</w:t>
+              <w:t>14:39-15:36(15:28)</w:t>
             </w:r>
           </w:p>
         </w:tc>
@@ -26439,7 +25916,7 @@
                 <w:sz w:val="20"/>
                 <w:szCs w:val="20"/>
               </w:rPr>
-              <w:t>7:84-8*(8:2)</w:t>
+              <w:t>15:37-16:35(16:28)</w:t>
             </w:r>
           </w:p>
         </w:tc>
@@ -26615,7 +26092,7 @@
                 <w:sz w:val="20"/>
                 <w:szCs w:val="20"/>
               </w:rPr>
-              <w:t>9:1-10:10(15)</w:t>
+              <w:t>16:36-18:7(16:47)</w:t>
             </w:r>
           </w:p>
         </w:tc>
@@ -26791,7 +26268,7 @@
                 <w:sz w:val="20"/>
                 <w:szCs w:val="20"/>
               </w:rPr>
-              <w:t>10:11-11:15(11:17)</w:t>
+              <w:t>18:8-19:10(18:30)</w:t>
             </w:r>
           </w:p>
         </w:tc>
@@ -26816,6 +26293,7 @@
           <w:w w:val="80"/>
           <w:sz w:val="26"/>
           <w:szCs w:val="26"/>
+          <w:lang w:bidi="he-IL"/>
         </w:rPr>
         <w:drawing>
           <wp:anchor distT="0" distB="0" distL="114300" distR="114300" simplePos="0" relativeHeight="251658240" behindDoc="1" locked="0" layoutInCell="1" allowOverlap="1" wp14:anchorId="28281D97" wp14:editId="36DFD37D">
@@ -27109,7 +26587,7 @@
         <w:kinsoku w:val="0"/>
         <w:snapToGrid w:val="0"/>
         <w:spacing w:line="300" w:lineRule="exact"/>
-        <w:ind w:left="16" w:rightChars="12" w:right="29" w:hangingChars="6" w:hanging="16"/>
+        <w:ind w:left="12" w:rightChars="12" w:right="29" w:hangingChars="6" w:hanging="12"/>
         <w:rPr>
           <w:rFonts w:ascii="華康粗黑體" w:eastAsia="華康粗黑體" w:hAnsi="Barlow Condensed Medium" w:cs="Arial"/>
           <w:sz w:val="26"/>
@@ -27118,6 +26596,24 @@
       </w:pPr>
       <w:r>
         <w:rPr>
+          <w:rFonts w:ascii="Barlow Condensed Medium" w:eastAsia="華康儷中黑" w:hAnsi="Barlow Condensed Medium" w:cs="Arial" w:hint="eastAsia"/>
+          <w:w w:val="80"/>
+          <w:sz w:val="26"/>
+          <w:szCs w:val="26"/>
+        </w:rPr>
+        <w:t>閱讀</w:t>
+      </w:r>
+      <w:r>
+        <w:rPr>
+          <w:rFonts w:ascii="Barlow Condensed Medium" w:eastAsia="華康儷中黑" w:hAnsi="Barlow Condensed Medium" w:cs="Arial"/>
+          <w:w w:val="80"/>
+          <w:sz w:val="26"/>
+          <w:szCs w:val="26"/>
+        </w:rPr>
+        <w:t>：</w:t>
+      </w:r>
+      <w:r>
+        <w:rPr>
           <w:rFonts w:ascii="華康正顏楷體W7" w:eastAsia="華康正顏楷體W7" w:hAnsi="Bahnschrift SemiBold Condensed" w:cs="Calibri" w:hint="eastAsia"/>
           <w:sz w:val="26"/>
           <w:szCs w:val="26"/>
@@ -27130,7 +26626,7 @@
           <w:sz w:val="26"/>
           <w:szCs w:val="26"/>
         </w:rPr>
-        <w:t>疑忌的素祭</w:t>
+        <w:t>忠於全家</w:t>
       </w:r>
       <w:r>
         <w:rPr>
@@ -27180,7 +26676,29 @@
           <w:sz w:val="26"/>
           <w:szCs w:val="26"/>
         </w:rPr>
-        <w:t>這人就要把妻子帶到祭司那裡，又要為她帶來供物，就是大麥麵一公斤，不可澆上油，也不可加上乳香，因為這是疑忌的素祭，是思念的素祭，使人思念罪孽。</w:t>
+        <w:t>耶和華說：</w:t>
+      </w:r>
+      <w:r>
+        <w:rPr>
+          <w:rFonts w:ascii="華康古印體" w:eastAsia="華康古印體" w:hAnsi="Barlow Condensed Medium" w:cs="Arial" w:hint="eastAsia"/>
+          <w:b/>
+          <w:bCs/>
+          <w:w w:val="75"/>
+          <w:sz w:val="26"/>
+          <w:szCs w:val="26"/>
+        </w:rPr>
+        <w:t>「</w:t>
+      </w:r>
+      <w:r>
+        <w:rPr>
+          <w:rFonts w:ascii="華康古印體" w:eastAsia="華康古印體" w:hAnsi="Barlow Condensed Medium" w:cs="Arial" w:hint="eastAsia"/>
+          <w:b/>
+          <w:bCs/>
+          <w:w w:val="75"/>
+          <w:sz w:val="26"/>
+          <w:szCs w:val="26"/>
+        </w:rPr>
+        <w:t>現在你們要聽我的話，如果你們中間有先知，我耶和華必在異象中向他顯現，在夢中與他說話。可是，對我的僕人摩西卻不是這樣，他是在我全家忠心的。</w:t>
       </w:r>
       <w:r>
         <w:rPr>
@@ -27210,7 +26728,7 @@
           <w:sz w:val="26"/>
           <w:szCs w:val="26"/>
         </w:rPr>
-        <w:t>5:15</w:t>
+        <w:t>12:7-8</w:t>
       </w:r>
       <w:r>
         <w:rPr>
@@ -27332,7 +26850,7 @@
                 <w:sz w:val="26"/>
                 <w:szCs w:val="26"/>
               </w:rPr>
-              <w:t>人為何疑忌他人或親近的人</w:t>
+              <w:t>米利暗為何要嫉妒摩西</w:t>
             </w:r>
             <w:r>
               <w:rPr>
@@ -27404,7 +26922,7 @@
                 <w:sz w:val="26"/>
                 <w:szCs w:val="26"/>
               </w:rPr>
-              <w:t>祭物如何使人想起自己的罪</w:t>
+              <w:t>摩西為何不為自己辯護</w:t>
             </w:r>
             <w:r>
               <w:rPr>
@@ -27476,7 +26994,7 @@
                 <w:sz w:val="26"/>
                 <w:szCs w:val="26"/>
               </w:rPr>
-              <w:t>婚姻盟約的意義</w:t>
+              <w:t>摩西與其他先知有何不同</w:t>
             </w:r>
             <w:r>
               <w:rPr>
@@ -27557,7 +27075,7 @@
                 <w:sz w:val="26"/>
                 <w:szCs w:val="26"/>
               </w:rPr>
-              <w:t>人如何對抗內心疑忌的攪擾</w:t>
+              <w:t>如何將權力視為　神所託付</w:t>
             </w:r>
             <w:r>
               <w:rPr>
@@ -29700,6 +29218,7 @@
         <w:rPr>
           <w:rFonts w:ascii="Barlow Condensed Medium" w:hAnsi="Barlow Condensed Medium"/>
           <w:noProof/>
+          <w:lang w:bidi="he-IL"/>
         </w:rPr>
         <mc:AlternateContent>
           <mc:Choice Requires="wps">
@@ -29765,7 +29284,7 @@
           </mc:Choice>
           <mc:Fallback>
             <w:pict>
-              <v:line w14:anchorId="1A21B8BF" id="直線接點 6" o:spid="_x0000_s1026" style="position:absolute;z-index:251664384;visibility:visible;mso-wrap-style:square;mso-width-percent:0;mso-height-percent:0;mso-wrap-distance-left:9pt;mso-wrap-distance-top:0;mso-wrap-distance-right:9pt;mso-wrap-distance-bottom:0;mso-position-horizontal:absolute;mso-position-horizontal-relative:page;mso-position-vertical:absolute;mso-position-vertical-relative:page;mso-width-percent:0;mso-height-percent:0;mso-width-relative:margin;mso-height-relative:margin" from="343.9pt,19.85pt" to="345.05pt,710.95pt" o:gfxdata="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" strokecolor="black [3213]" strokeweight=".5pt">
+              <v:line w14:anchorId="35F7A427" id="直線接點 6" o:spid="_x0000_s1026" style="position:absolute;z-index:251664384;visibility:visible;mso-wrap-style:square;mso-width-percent:0;mso-height-percent:0;mso-wrap-distance-left:9pt;mso-wrap-distance-top:0;mso-wrap-distance-right:9pt;mso-wrap-distance-bottom:0;mso-position-horizontal:absolute;mso-position-horizontal-relative:page;mso-position-vertical:absolute;mso-position-vertical-relative:page;mso-width-percent:0;mso-height-percent:0;mso-width-relative:margin;mso-height-relative:margin" from="343.9pt,19.85pt" to="345.05pt,710.95pt" o:gfxdata="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" strokecolor="black [3213]" strokeweight=".5pt">
                 <v:stroke dashstyle="3 1" joinstyle="miter"/>
                 <w10:wrap anchorx="page" anchory="page"/>
               </v:line>
@@ -29777,6 +29296,7 @@
         <w:rPr>
           <w:rFonts w:ascii="Barlow Condensed Medium" w:hAnsi="Barlow Condensed Medium"/>
           <w:noProof/>
+          <w:lang w:bidi="he-IL"/>
         </w:rPr>
         <mc:AlternateContent>
           <mc:Choice Requires="wps">
@@ -29842,7 +29362,7 @@
           </mc:Choice>
           <mc:Fallback>
             <w:pict>
-              <v:line w14:anchorId="12B16A8C" id="直線接點 4" o:spid="_x0000_s1026" style="position:absolute;z-index:251660288;visibility:visible;mso-wrap-style:square;mso-width-percent:0;mso-height-percent:0;mso-wrap-distance-left:9pt;mso-wrap-distance-top:0;mso-wrap-distance-right:9pt;mso-wrap-distance-bottom:0;mso-position-horizontal:absolute;mso-position-horizontal-relative:page;mso-position-vertical:absolute;mso-position-vertical-relative:page;mso-width-percent:0;mso-height-percent:0;mso-width-relative:margin;mso-height-relative:margin" from="343.9pt,19.85pt" to="345.05pt,710.95pt" o:gfxdata="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" strokecolor="black [3213]" strokeweight=".5pt">
+              <v:line w14:anchorId="082B91F8" id="直線接點 4" o:spid="_x0000_s1026" style="position:absolute;z-index:251660288;visibility:visible;mso-wrap-style:square;mso-width-percent:0;mso-height-percent:0;mso-wrap-distance-left:9pt;mso-wrap-distance-top:0;mso-wrap-distance-right:9pt;mso-wrap-distance-bottom:0;mso-position-horizontal:absolute;mso-position-horizontal-relative:page;mso-position-vertical:absolute;mso-position-vertical-relative:page;mso-width-percent:0;mso-height-percent:0;mso-width-relative:margin;mso-height-relative:margin" from="343.9pt,19.85pt" to="345.05pt,710.95pt" o:gfxdata="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" strokecolor="black [3213]" strokeweight=".5pt">
                 <v:stroke dashstyle="3 1" joinstyle="miter"/>
                 <w10:wrap anchorx="page" anchory="page"/>
               </v:line>
@@ -30034,7 +29554,7 @@
           <w:sz w:val="26"/>
           <w:szCs w:val="26"/>
         </w:rPr>
-        <w:t>疑忌的素祭</w:t>
+        <w:t>忠於全家</w:t>
       </w:r>
       <w:r>
         <w:rPr>
@@ -30124,25 +29644,7 @@
                 <w:sz w:val="26"/>
                 <w:szCs w:val="26"/>
               </w:rPr>
-              <w:t>5</w:t>
-            </w:r>
-            <w:r>
-              <w:rPr>
-                <w:rFonts w:ascii="Barlow Condensed Medium" w:eastAsia="華康儷中黑" w:hAnsi="Barlow Condensed Medium" w:cs="Calibri"/>
-                <w:w w:val="75"/>
-                <w:sz w:val="26"/>
-                <w:szCs w:val="26"/>
-              </w:rPr>
-              <w:t>:</w:t>
-            </w:r>
-            <w:r>
-              <w:rPr>
-                <w:rFonts w:ascii="Barlow Condensed Medium" w:eastAsia="華康儷中黑" w:hAnsi="Barlow Condensed Medium" w:cs="Calibri" w:hint="eastAsia"/>
-                <w:w w:val="75"/>
-                <w:sz w:val="26"/>
-                <w:szCs w:val="26"/>
-              </w:rPr>
-              <w:t>11-18, 25-31</w:t>
+              <w:t>12:1-15</w:t>
             </w:r>
           </w:p>
         </w:tc>
@@ -30183,7 +29685,7 @@
         <w:jc w:val="both"/>
         <w:rPr>
           <w:rFonts w:ascii="Barlow Condensed Medium" w:eastAsia="華康細黑體" w:hAnsi="Barlow Condensed Medium" w:cs="微軟正黑體"/>
-          <w:w w:val="70"/>
+          <w:w w:val="68"/>
           <w:sz w:val="26"/>
           <w:szCs w:val="26"/>
         </w:rPr>
@@ -30191,20 +29693,128 @@
       <w:r>
         <w:rPr>
           <w:rFonts w:ascii="Barlow Condensed Medium" w:eastAsia="華康儷中黑" w:hAnsi="Barlow Condensed Medium" w:hint="eastAsia"/>
-          <w:w w:val="70"/>
+          <w:w w:val="68"/>
           <w:sz w:val="26"/>
           <w:szCs w:val="26"/>
         </w:rPr>
-        <w:t>猜忌和懷疑破壞友誼、親情和盟約之間互信的關係。稱為魔鬼的謊言和控告實不為過，因為它是出於非理性的自我合理化，而不是出於真實的證據。</w:t>
+        <w:t>批評摩西娶了外族女子，是藉口文化不同必然出現的摩擦，真正的目地卻是對於摩西的地位和權力的嫉妒和覬覦。</w:t>
       </w:r>
       <w:r>
         <w:rPr>
           <w:rFonts w:ascii="Barlow Condensed Medium" w:eastAsia="華康細黑體" w:hAnsi="Barlow Condensed Medium" w:cs="微軟正黑體" w:hint="eastAsia"/>
-          <w:w w:val="70"/>
+          <w:w w:val="68"/>
           <w:sz w:val="26"/>
           <w:szCs w:val="26"/>
         </w:rPr>
-        <w:t>那惡者的靈，用猜疑，就是不能信，分化人與人，以及人與　神之間的任信；不費吹灰之力，就能瓦解一個定堅的盟約關係。最有名的聖經例子，就是掃羅王猜忌自己得力的將軍和女婿，大衛。而疑忌始於嫉妒，就像百姓歌頌「掃羅殺死千千，大衛殺死萬萬」使掃羅認為大衛奪走了他的名聲和權利，最後妄想出大衛背叛他的幻象。重點是他離開了　神的靈，而親近邪靈，使他失去分辨善惡和真偽的能力。就開始追殺大衛。而可怕的是，一個王要追殺誰，沒有人能阻止。而一個男人猜疑妻子的過程也可能如同掃羅，變成一種病態的妄想。然而懷疑不能阻止，乃是因為惡者的謊言已經提供人一個王的位子。唯一的方法就是讓懷疑者願意接受　神公義和理性的檢驗，就是在沒有證據之前不能妄下論斷。我們也要小心，猜疑能破壞與我們有親密關係的家人，也可能破壞人對國家認同和民主體制的信任，最近許多攻擊司法和國家元首的言論，就顯明了我們的敵人的意圖。</w:t>
+        <w:t>而摩西的妻子西坡拉是米甸人，這裡卻說摩西娶了古實人。有一個可能是此時西坡拉已經去世，摩西續弦，卻又娶了外族人，令大姊和大哥感到不滿。因為一般都認為，古實是在埃及南方之尼羅河流域上游的古國努比亞</w:t>
+      </w:r>
+      <w:r>
+        <w:rPr>
+          <w:rFonts w:ascii="Barlow Condensed Medium" w:eastAsia="華康細黑體" w:hAnsi="Barlow Condensed Medium" w:cs="微軟正黑體" w:hint="eastAsia"/>
+          <w:w w:val="68"/>
+          <w:sz w:val="26"/>
+          <w:szCs w:val="26"/>
+        </w:rPr>
+        <w:t>(</w:t>
+      </w:r>
+      <w:r>
+        <w:rPr>
+          <w:rFonts w:ascii="Barlow Condensed Medium" w:eastAsia="華康細黑體" w:hAnsi="Barlow Condensed Medium" w:cs="微軟正黑體" w:hint="eastAsia"/>
+          <w:w w:val="68"/>
+          <w:sz w:val="26"/>
+          <w:szCs w:val="26"/>
+        </w:rPr>
+        <w:t>今日蘇丹境內</w:t>
+      </w:r>
+      <w:r>
+        <w:rPr>
+          <w:rFonts w:ascii="Barlow Condensed Medium" w:eastAsia="華康細黑體" w:hAnsi="Barlow Condensed Medium" w:cs="微軟正黑體" w:hint="eastAsia"/>
+          <w:w w:val="68"/>
+          <w:sz w:val="26"/>
+          <w:szCs w:val="26"/>
+        </w:rPr>
+        <w:t>)</w:t>
+      </w:r>
+      <w:r>
+        <w:rPr>
+          <w:rFonts w:ascii="Barlow Condensed Medium" w:eastAsia="華康細黑體" w:hAnsi="Barlow Condensed Medium" w:cs="微軟正黑體" w:hint="eastAsia"/>
+          <w:w w:val="68"/>
+          <w:sz w:val="26"/>
+          <w:szCs w:val="26"/>
+        </w:rPr>
+        <w:t>。又有另一個看法是認為這個古實就是哈巴谷書</w:t>
+      </w:r>
+      <w:r>
+        <w:rPr>
+          <w:rFonts w:ascii="Barlow Condensed Medium" w:eastAsia="華康細黑體" w:hAnsi="Barlow Condensed Medium" w:cs="微軟正黑體" w:hint="eastAsia"/>
+          <w:w w:val="68"/>
+          <w:sz w:val="26"/>
+          <w:szCs w:val="26"/>
+        </w:rPr>
+        <w:t>3</w:t>
+      </w:r>
+      <w:r>
+        <w:rPr>
+          <w:rFonts w:ascii="Barlow Condensed Medium" w:eastAsia="華康細黑體" w:hAnsi="Barlow Condensed Medium" w:cs="微軟正黑體" w:hint="eastAsia"/>
+          <w:w w:val="68"/>
+          <w:sz w:val="26"/>
+          <w:szCs w:val="26"/>
+        </w:rPr>
+        <w:t>章</w:t>
+      </w:r>
+      <w:r>
+        <w:rPr>
+          <w:rFonts w:ascii="Barlow Condensed Medium" w:eastAsia="華康細黑體" w:hAnsi="Barlow Condensed Medium" w:cs="微軟正黑體" w:hint="eastAsia"/>
+          <w:w w:val="68"/>
+          <w:sz w:val="26"/>
+          <w:szCs w:val="26"/>
+        </w:rPr>
+        <w:t>7</w:t>
+      </w:r>
+      <w:r>
+        <w:rPr>
+          <w:rFonts w:ascii="Barlow Condensed Medium" w:eastAsia="華康細黑體" w:hAnsi="Barlow Condensed Medium" w:cs="微軟正黑體" w:hint="eastAsia"/>
+          <w:w w:val="68"/>
+          <w:sz w:val="26"/>
+          <w:szCs w:val="26"/>
+        </w:rPr>
+        <w:t>節所說的古珊，也就是米甸。所以西坡拉還活著，而且在到達西乃山之前，她和她的父親，米甸祭司葉忒羅，以及全家人都加入了以色列人的隊伍。因為是摩西的家人，而倍受禮遇，又他們外族的打扮和生活習俗也可能是被看不順眼的地方。但是，無論如何，人若要貶低他人，總要有個說詞。其實，</w:t>
+      </w:r>
+      <w:r>
+        <w:rPr>
+          <w:rFonts w:ascii="Barlow Condensed Medium" w:eastAsia="華康細黑體" w:hAnsi="Barlow Condensed Medium" w:cs="微軟正黑體" w:hint="eastAsia"/>
+          <w:w w:val="68"/>
+          <w:sz w:val="26"/>
+          <w:szCs w:val="26"/>
+        </w:rPr>
+        <w:t>12</w:t>
+      </w:r>
+      <w:r>
+        <w:rPr>
+          <w:rFonts w:ascii="Barlow Condensed Medium" w:eastAsia="華康細黑體" w:hAnsi="Barlow Condensed Medium" w:cs="微軟正黑體" w:hint="eastAsia"/>
+          <w:w w:val="68"/>
+          <w:sz w:val="26"/>
+          <w:szCs w:val="26"/>
+        </w:rPr>
+        <w:t>章繼續了</w:t>
+      </w:r>
+      <w:r>
+        <w:rPr>
+          <w:rFonts w:ascii="Barlow Condensed Medium" w:eastAsia="華康細黑體" w:hAnsi="Barlow Condensed Medium" w:cs="微軟正黑體" w:hint="eastAsia"/>
+          <w:w w:val="68"/>
+          <w:sz w:val="26"/>
+          <w:szCs w:val="26"/>
+        </w:rPr>
+        <w:t>11</w:t>
+      </w:r>
+      <w:r>
+        <w:rPr>
+          <w:rFonts w:ascii="Barlow Condensed Medium" w:eastAsia="華康細黑體" w:hAnsi="Barlow Condensed Medium" w:cs="微軟正黑體" w:hint="eastAsia"/>
+          <w:w w:val="68"/>
+          <w:sz w:val="26"/>
+          <w:szCs w:val="26"/>
+        </w:rPr>
+        <w:t>章的主題，先是百姓發怨言，不滿摩西的領導；現在則是大姊米利暗和大哥亞倫的嫉妒，因為他們認為他們也從　神領受話語，為何要居摩西之下。</w:t>
       </w:r>
     </w:p>
     <w:p>
@@ -30215,7 +29825,7 @@
         <w:jc w:val="both"/>
         <w:rPr>
           <w:rFonts w:ascii="Barlow Condensed Medium" w:eastAsia="華康細黑體" w:hAnsi="Barlow Condensed Medium" w:cs="微軟正黑體"/>
-          <w:w w:val="70"/>
+          <w:w w:val="68"/>
           <w:sz w:val="26"/>
           <w:szCs w:val="26"/>
         </w:rPr>
@@ -30223,47 +29833,20 @@
       <w:r>
         <w:rPr>
           <w:rFonts w:ascii="Barlow Condensed Medium" w:eastAsia="華康儷中黑" w:hAnsi="Barlow Condensed Medium" w:hint="eastAsia"/>
-          <w:w w:val="70"/>
+          <w:w w:val="68"/>
           <w:sz w:val="26"/>
           <w:szCs w:val="26"/>
         </w:rPr>
-        <w:t>然而猜疑會不斷吞噬人心，使人分不出真實或想像。先不論妻子是否真出軌，都必須以　神的公義待她，不能未審先判。而向　神獻上祭物使人想起自己的罪。</w:t>
+        <w:t>摩西溫柔不為自己辯護，　神卻為摩西辯護。摩西更高於先知的是他作為　神的家的僕人，領受權柄是為了事奉　神和以色列全家，而不是被服事。</w:t>
       </w:r>
       <w:r>
         <w:rPr>
           <w:rFonts w:ascii="Barlow Condensed Medium" w:eastAsia="華康細黑體" w:hAnsi="Barlow Condensed Medium" w:cs="微軟正黑體" w:hint="eastAsia"/>
-          <w:w w:val="70"/>
+          <w:w w:val="68"/>
           <w:sz w:val="26"/>
           <w:szCs w:val="26"/>
         </w:rPr>
-        <w:t>猜疑是那惡者魔鬼慫恿人自己當　神的詭計。讓人誤以為，學習了　神的律法，就是明白了　神的義，就能用來審判別人，但是卻忽略了分辨真實與想像的重要性。所以，疑忌的素祭要</w:t>
-      </w:r>
-      <w:r>
-        <w:rPr>
-          <w:rFonts w:ascii="Barlow Condensed Medium" w:eastAsia="華康細黑體" w:hAnsi="Barlow Condensed Medium" w:cs="微軟正黑體" w:hint="eastAsia"/>
-          <w:w w:val="70"/>
-          <w:sz w:val="26"/>
-          <w:szCs w:val="26"/>
-        </w:rPr>
-        <w:t>求人回到一個正確的態度，就是獻祭的儀式感，要人在　神面前真誠地面對自己的罪，且以悔改的行動來得　神喜悅和赦免。至於，審判的責任，有專職的人要為自己的判斷是否公允來面對自己的　神。懷疑妻子的事鬧到祭司那裡，祭司也無奈。如果，夫婦有爭執來找牧師，牧師能提供的也只有信仰的反省和觀點。我沒有咒詛的苦水的配方，只有古坑咖啡；牧師不開偵探社，不過我們的　神的聖靈，提供一天</w:t>
-      </w:r>
-      <w:r>
-        <w:rPr>
-          <w:rFonts w:ascii="Barlow Condensed Medium" w:eastAsia="華康細黑體" w:hAnsi="Barlow Condensed Medium" w:cs="微軟正黑體" w:hint="eastAsia"/>
-          <w:w w:val="70"/>
-          <w:sz w:val="26"/>
-          <w:szCs w:val="26"/>
-        </w:rPr>
-        <w:t>24</w:t>
-      </w:r>
-      <w:r>
-        <w:rPr>
-          <w:rFonts w:ascii="Barlow Condensed Medium" w:eastAsia="華康細黑體" w:hAnsi="Barlow Condensed Medium" w:cs="微軟正黑體" w:hint="eastAsia"/>
-          <w:w w:val="70"/>
-          <w:sz w:val="26"/>
-          <w:szCs w:val="26"/>
-        </w:rPr>
-        <w:t>小時的　神救援。我們在　神面前，愛人不夠或不夠真誠，就是罪了；而就算有證據，證明對方絕對是錯的又如何？人也不可能自救。只有愛與包容，同心在　神面前彼此赦免和彼此幫助來悔改，同甘共苦才是婚姻盟約的價值，人才可能得　神的赦免。也才配得義人和　神兒女的名分。喝完咖啡，半小時肚子沒事，就沒事了。</w:t>
+        <w:t>而應該是抄錄經文的人，為了解釋摩西為何沒有為攻擊他的話辯解，補充了摩西極溫柔的性格，不可能是摩西自己說的。又耶和華在雲柱中直接說話，向這三位領袖一次說明白。耶和華用夢境或其它占卜的方式向先知傳達心意，並不是用明示而是暗示。因此先知必須先解謎或揣摩出　神的心意。但是對摩西卻不同，而是直接向他說明白，甚至顯現。就如同在降臨會幕的雲柱中一樣，沒有會幕之前，雲柱只降臨在摩西的帳棚上。　神說出根本的原因，是摩西對祂全家的忠心。含意有二，一是權力的擁有者乃是　神，摩西只是　神家中的僕人，又二是摩西不只忠心事奉　神，也忠心事奉　神的家，就是以色列人。這說明了公權力是為了事奉一個群體而被集中交給某人，而不是為了統治、控制和支配，甚至奴化人民。正是民主和獨裁兩個政體最大的不同。而嫉妒權力的人多半是為了後者。</w:t>
       </w:r>
     </w:p>
     <w:p>
@@ -30274,7 +29857,7 @@
         <w:jc w:val="both"/>
         <w:rPr>
           <w:rFonts w:ascii="Barlow Condensed Medium" w:eastAsia="華康細黑體" w:hAnsi="Barlow Condensed Medium" w:cs="微軟正黑體"/>
-          <w:w w:val="70"/>
+          <w:w w:val="68"/>
           <w:sz w:val="26"/>
           <w:szCs w:val="26"/>
         </w:rPr>
@@ -30282,65 +29865,20 @@
       <w:r>
         <w:rPr>
           <w:rFonts w:ascii="Barlow Condensed Medium" w:eastAsia="華康儷中黑" w:hAnsi="Barlow Condensed Medium" w:hint="eastAsia"/>
-          <w:w w:val="70"/>
+          <w:w w:val="68"/>
           <w:sz w:val="26"/>
           <w:szCs w:val="26"/>
         </w:rPr>
-        <w:t>父權社會下，女人是財產，且律法明訂與行淫妻子同寢，丈夫也會不潔。又在人心難測和證據難求下，藉著喝咒詛的苦水交給　神判斷，是沒有辨法的辨法。</w:t>
+        <w:t>為什麼只有米利暗被　神懲罰？可能因為她是大姊，而亞倫自己沒有主見。又　神的懲罰已經不只是三姊弟之間的事，是要再次警百姓中也想爭權的人。</w:t>
       </w:r>
       <w:r>
         <w:rPr>
           <w:rFonts w:ascii="Barlow Condensed Medium" w:eastAsia="華康細黑體" w:hAnsi="Barlow Condensed Medium" w:cs="微軟正黑體" w:hint="eastAsia"/>
-          <w:w w:val="70"/>
+          <w:w w:val="68"/>
           <w:sz w:val="26"/>
           <w:szCs w:val="26"/>
         </w:rPr>
-        <w:t>這咒詛的苦水只能說是早期民智未開的一種神秘儀式，　神要藉此來顯明隱藏的事是　神自己的權能。不過在今日，我們不以神秘或難以解釋的事，就像做了一個</w:t>
-      </w:r>
-      <w:r>
-        <w:rPr>
-          <w:rFonts w:ascii="Barlow Condensed Medium" w:eastAsia="華康細黑體" w:hAnsi="Barlow Condensed Medium" w:cs="微軟正黑體" w:hint="eastAsia"/>
-          <w:w w:val="70"/>
-          <w:sz w:val="26"/>
-          <w:szCs w:val="26"/>
-        </w:rPr>
-        <w:t>7</w:t>
-      </w:r>
-      <w:r>
-        <w:rPr>
-          <w:rFonts w:ascii="Barlow Condensed Medium" w:eastAsia="華康細黑體" w:hAnsi="Barlow Condensed Medium" w:cs="微軟正黑體" w:hint="eastAsia"/>
-          <w:w w:val="70"/>
-          <w:sz w:val="26"/>
-          <w:szCs w:val="26"/>
-        </w:rPr>
-        <w:t>月</w:t>
-      </w:r>
-      <w:r>
-        <w:rPr>
-          <w:rFonts w:ascii="Barlow Condensed Medium" w:eastAsia="華康細黑體" w:hAnsi="Barlow Condensed Medium" w:cs="微軟正黑體" w:hint="eastAsia"/>
-          <w:w w:val="70"/>
-          <w:sz w:val="26"/>
-          <w:szCs w:val="26"/>
-        </w:rPr>
-        <w:t>5</w:t>
-      </w:r>
-      <w:r>
-        <w:rPr>
-          <w:rFonts w:ascii="Barlow Condensed Medium" w:eastAsia="華康細黑體" w:hAnsi="Barlow Condensed Medium" w:cs="微軟正黑體" w:hint="eastAsia"/>
-          <w:w w:val="70"/>
-          <w:sz w:val="26"/>
-          <w:szCs w:val="26"/>
-        </w:rPr>
-        <w:t>日是世界末日的夢這種預言，來說服人，或是任何使人驚奇而產生敬畏的事。而是聖靈要在人心作證，使人想起自己罪和一切事實，以真誠待人，特別是與自己最親近的伴侶。使徒保羅對教會的教導是，彼此相愛、彼此包容、彼此敬重、彼此服事，且要彼此赦免和彼此成全，這不只是教會和睦和興旺的秘訣，也是婚姻和諧的秘訣，甚至要作得更多更深的。無論如何真誠才是重點，如果兩個</w:t>
-      </w:r>
-      <w:r>
-        <w:rPr>
-          <w:rFonts w:ascii="Barlow Condensed Medium" w:eastAsia="華康細黑體" w:hAnsi="Barlow Condensed Medium" w:cs="微軟正黑體" w:hint="eastAsia"/>
-          <w:w w:val="70"/>
-          <w:sz w:val="26"/>
-          <w:szCs w:val="26"/>
-        </w:rPr>
-        <w:t>彼此欺騙和虛偽的人，要來求　神給公道，我想連喝個咖啡也會拉肚子的。</w:t>
+        <w:t>大姊米利暗很可能就是當初跟踪裝著摩西在水中飄流的籃子，又向埃及公主推薦希伯來人保母的姊姊。又是當時以色列人中的女先知，領導能力和企圖心不容置疑，不過她卻搞錯了心態。在當時，領導權不是有百姓支持和聲望，又有先知的恩賜就能擔當。因為出埃及的行動是由　神耶和華一手策動，用祂的大能成就，最終獲得自由並不是以色列人自己的功勞。因此，以色列人是屬於耶和華的，指派摩西作僕人，只是代為管理和領導而已。也就是說，權柄雖然交給了摩西，卻不能超出　神的意思。最後，誰能解釋和傳達　神真正的心意呢？只有忠心的僕人才有資格。而驕傲和嫉妒，反而是落入那惡者魔鬼的陷阱。因此，　神看穿了米利暗心思而給予懲罰，又赦免了亞倫的無知和無心。至於不能求情，米利暗的大痲風要七天後才得醫治，則是一個傳達給以色列會眾的信息，就是真正掌權的乃是　神，人應該要敬重祂忠心的僕人。</w:t>
       </w:r>
     </w:p>
     <w:p>
@@ -30350,7 +29888,7 @@
         <w:spacing w:afterLines="50" w:after="165" w:line="300" w:lineRule="exact"/>
         <w:rPr>
           <w:rFonts w:ascii="Barlow Condensed Medium" w:eastAsia="華康細黑體" w:hAnsi="Barlow Condensed Medium" w:cs="新細明體"/>
-          <w:w w:val="70"/>
+          <w:w w:val="68"/>
           <w:sz w:val="26"/>
           <w:szCs w:val="26"/>
         </w:rPr>
@@ -30358,7 +29896,7 @@
       <w:r>
         <w:rPr>
           <w:rFonts w:ascii="Barlow Condensed Medium" w:eastAsia="華康儷中黑" w:hAnsi="Barlow Condensed Medium" w:cs="新細明體"/>
-          <w:w w:val="70"/>
+          <w:w w:val="68"/>
           <w:sz w:val="26"/>
           <w:szCs w:val="26"/>
         </w:rPr>
@@ -30367,16 +29905,34 @@
       <w:r>
         <w:rPr>
           <w:rFonts w:ascii="Barlow Condensed Medium" w:eastAsia="華康儷中黑" w:hAnsi="Barlow Condensed Medium" w:cs="新細明體" w:hint="eastAsia"/>
-          <w:w w:val="70"/>
+          <w:w w:val="68"/>
           <w:sz w:val="26"/>
           <w:szCs w:val="26"/>
         </w:rPr>
-        <w:t>通姦除罪化</w:t>
+        <w:t>服事人民</w:t>
       </w:r>
       <w:r>
         <w:rPr>
+          <w:rFonts w:ascii="Barlow Condensed Medium" w:eastAsia="華康儷中黑" w:hAnsi="Barlow Condensed Medium" w:cs="新細明體" w:hint="eastAsia"/>
+          <w:w w:val="68"/>
+          <w:sz w:val="26"/>
+          <w:szCs w:val="26"/>
+        </w:rPr>
+        <w:t>vs.</w:t>
+      </w:r>
+      <w:r>
+        <w:rPr>
+          <w:rFonts w:ascii="Barlow Condensed Medium" w:eastAsia="華康儷中黑" w:hAnsi="Barlow Condensed Medium" w:cs="新細明體" w:hint="eastAsia"/>
+          <w:w w:val="68"/>
+          <w:sz w:val="26"/>
+          <w:szCs w:val="26"/>
+        </w:rPr>
+        <w:t>奴化人民的權力</w:t>
+      </w:r>
+      <w:r>
+        <w:rPr>
           <w:rFonts w:ascii="Barlow Condensed Medium" w:eastAsia="華康儷中黑" w:hAnsi="Barlow Condensed Medium" w:cs="新細明體"/>
-          <w:w w:val="70"/>
+          <w:w w:val="68"/>
           <w:sz w:val="26"/>
           <w:szCs w:val="26"/>
         </w:rPr>
@@ -30385,11 +29941,119 @@
       <w:r>
         <w:rPr>
           <w:rFonts w:ascii="Barlow Condensed Medium" w:eastAsia="華康細黑體" w:hAnsi="Barlow Condensed Medium" w:cs="新細明體" w:hint="eastAsia"/>
-          <w:w w:val="70"/>
+          <w:w w:val="68"/>
           <w:sz w:val="26"/>
           <w:szCs w:val="26"/>
         </w:rPr>
-        <w:t>以前通姦罪是告訴乃論，會訴諸法庭自然是為爭取個人的權益和名譽補償，通常就是撕破臉了。而現在通姦之所以被除罪化，乃是把性自主視為個人的人權和隱私，也是人與人之間的情感問題，不宜用司法來介入。然而，這並不表示，除去了法律上的罪責，人就沒有了道德上的責任。甚至基督徒，更有在　神面前違背誓言的罪。因為婚姻藉盟約的形式，是人用彼此的承諾作擔保，而承諾為何可信，就是深深的認識和信任彼此。虛偽和猜疑只會把人帶進罪中，又愛情的盲目和物質享樂的假象把高貴的盟約傭俗化。雖然，摩西因為百姓的心硬，允許人休妻，即離婚。但是人仍不能免去承諾至死方休卻背信的罪責，也就是人使自己失信於人。特別是在　神面前，我們要認自己的罪，也要盡力來補償對方、兒女和家人。唯有用愛和良善待人的悔改，這些罪才可能得赦免。</w:t>
+        <w:t>身為現代人，我們對權力應該有正確的認識。先說看似獨裁的首長制，就像公司的總裁和軍隊的將軍，他們為了完成群體的共同目標而被授予極大的指揮權，卻不能高於公義和國家律法，原則上權力仍是為服事眾人。再看民主議會的體制，這是設立一國法律和授予權力的來源，同樣也不能高於公義和立國的憲法，仍是為服事眾人。若是為了服務一己之私或一黨之利，又甚或是賣國，就是權力的墮落了。雖然學校不再強迫要上三民主義，不過民有</w:t>
+      </w:r>
+      <w:r>
+        <w:rPr>
+          <w:rFonts w:ascii="Barlow Condensed Medium" w:eastAsia="華康細黑體" w:hAnsi="Barlow Condensed Medium" w:cs="新細明體" w:hint="eastAsia"/>
+          <w:w w:val="68"/>
+          <w:sz w:val="26"/>
+          <w:szCs w:val="26"/>
+        </w:rPr>
+        <w:t>(</w:t>
+      </w:r>
+      <w:r>
+        <w:rPr>
+          <w:rFonts w:ascii="Barlow Condensed Medium" w:eastAsia="華康細黑體" w:hAnsi="Barlow Condensed Medium" w:cs="新細明體" w:hint="eastAsia"/>
+          <w:w w:val="68"/>
+          <w:sz w:val="26"/>
+          <w:szCs w:val="26"/>
+        </w:rPr>
+        <w:t>民族</w:t>
+      </w:r>
+      <w:r>
+        <w:rPr>
+          <w:rFonts w:ascii="Barlow Condensed Medium" w:eastAsia="華康細黑體" w:hAnsi="Barlow Condensed Medium" w:cs="新細明體" w:hint="eastAsia"/>
+          <w:w w:val="68"/>
+          <w:sz w:val="26"/>
+          <w:szCs w:val="26"/>
+        </w:rPr>
+        <w:t>)</w:t>
+      </w:r>
+      <w:r>
+        <w:rPr>
+          <w:rFonts w:ascii="Barlow Condensed Medium" w:eastAsia="華康細黑體" w:hAnsi="Barlow Condensed Medium" w:cs="新細明體" w:hint="eastAsia"/>
+          <w:w w:val="68"/>
+          <w:sz w:val="26"/>
+          <w:szCs w:val="26"/>
+        </w:rPr>
+        <w:t>、民治</w:t>
+      </w:r>
+      <w:r>
+        <w:rPr>
+          <w:rFonts w:ascii="Barlow Condensed Medium" w:eastAsia="華康細黑體" w:hAnsi="Barlow Condensed Medium" w:cs="新細明體" w:hint="eastAsia"/>
+          <w:w w:val="68"/>
+          <w:sz w:val="26"/>
+          <w:szCs w:val="26"/>
+        </w:rPr>
+        <w:t>(</w:t>
+      </w:r>
+      <w:r>
+        <w:rPr>
+          <w:rFonts w:ascii="Barlow Condensed Medium" w:eastAsia="華康細黑體" w:hAnsi="Barlow Condensed Medium" w:cs="新細明體" w:hint="eastAsia"/>
+          <w:w w:val="68"/>
+          <w:sz w:val="26"/>
+          <w:szCs w:val="26"/>
+        </w:rPr>
+        <w:t>民權</w:t>
+      </w:r>
+      <w:r>
+        <w:rPr>
+          <w:rFonts w:ascii="Barlow Condensed Medium" w:eastAsia="華康細黑體" w:hAnsi="Barlow Condensed Medium" w:cs="新細明體" w:hint="eastAsia"/>
+          <w:w w:val="68"/>
+          <w:sz w:val="26"/>
+          <w:szCs w:val="26"/>
+        </w:rPr>
+        <w:t>)</w:t>
+      </w:r>
+      <w:r>
+        <w:rPr>
+          <w:rFonts w:ascii="Barlow Condensed Medium" w:eastAsia="華康細黑體" w:hAnsi="Barlow Condensed Medium" w:cs="新細明體" w:hint="eastAsia"/>
+          <w:w w:val="68"/>
+          <w:sz w:val="26"/>
+          <w:szCs w:val="26"/>
+        </w:rPr>
+        <w:t>、民享</w:t>
+      </w:r>
+      <w:r>
+        <w:rPr>
+          <w:rFonts w:ascii="Barlow Condensed Medium" w:eastAsia="華康細黑體" w:hAnsi="Barlow Condensed Medium" w:cs="新細明體" w:hint="eastAsia"/>
+          <w:w w:val="68"/>
+          <w:sz w:val="26"/>
+          <w:szCs w:val="26"/>
+        </w:rPr>
+        <w:t>(</w:t>
+      </w:r>
+      <w:r>
+        <w:rPr>
+          <w:rFonts w:ascii="Barlow Condensed Medium" w:eastAsia="華康細黑體" w:hAnsi="Barlow Condensed Medium" w:cs="新細明體" w:hint="eastAsia"/>
+          <w:w w:val="68"/>
+          <w:sz w:val="26"/>
+          <w:szCs w:val="26"/>
+        </w:rPr>
+        <w:t>民生</w:t>
+      </w:r>
+      <w:r>
+        <w:rPr>
+          <w:rFonts w:ascii="Barlow Condensed Medium" w:eastAsia="華康細黑體" w:hAnsi="Barlow Condensed Medium" w:cs="新細明體" w:hint="eastAsia"/>
+          <w:w w:val="68"/>
+          <w:sz w:val="26"/>
+          <w:szCs w:val="26"/>
+        </w:rPr>
+        <w:t>)</w:t>
+      </w:r>
+      <w:r>
+        <w:rPr>
+          <w:rFonts w:ascii="Barlow Condensed Medium" w:eastAsia="華康細黑體" w:hAnsi="Barlow Condensed Medium" w:cs="新細明體" w:hint="eastAsia"/>
+          <w:w w:val="68"/>
+          <w:sz w:val="26"/>
+          <w:szCs w:val="26"/>
+        </w:rPr>
+        <w:t>仍是現代民主國家公民必修的課程。即所有民主國家中授予官員和民議代表的公權力都是為了服務人民，實踐民有、民治、民享的最高理想。又為何這個理想在近代的中國難以實現？雖然民國成立，袁世凱卻藉北方的軍閥成了總統，又想恢復帝制，最後成了共產極權的國家。正是因為千百年來，與黑幫同質的帝王制度，將百姓奴化了，而百姓心中的政治理想，不是成為老大，就是作皇帝。相對地，　神的家就是民主國家的終極理想。不是人作王，而是　神作王；所有的權柄都是為了服務人民而被賜下。而有智慧的人民應該要明辨，他們的權力是被拿來服務人民，或是奴化人民。</w:t>
       </w:r>
     </w:p>
     <w:p>
@@ -30400,7 +30064,7 @@
         <w:jc w:val="both"/>
         <w:rPr>
           <w:rFonts w:ascii="Barlow Condensed Medium" w:eastAsia="華康儷中黑" w:hAnsi="Barlow Condensed Medium"/>
-          <w:w w:val="70"/>
+          <w:w w:val="68"/>
           <w:sz w:val="26"/>
           <w:szCs w:val="26"/>
         </w:rPr>
@@ -30408,25 +30072,25 @@
       <w:r>
         <w:rPr>
           <w:rFonts w:ascii="Barlow Condensed Medium" w:eastAsia="華康儷中黑" w:hAnsi="Barlow Condensed Medium" w:hint="eastAsia"/>
-          <w:w w:val="70"/>
+          <w:w w:val="68"/>
           <w:sz w:val="26"/>
           <w:szCs w:val="26"/>
         </w:rPr>
-        <w:t>在今日，婚約是男女平等的盟約，信任、付出且以　神的愛和義相待才是維持婚姻盟約的良方。不論是白頭偕老或好聚好散，人先要在　神面前審視自己的罪。</w:t>
+        <w:t>至高的權力是極危險的，人若用來維護自己和少數人的利益，就會變成獨裁。反之，權力若在忠於至高良善的　神和忠於人民的人手上，才能有公義與和平。</w:t>
       </w:r>
       <w:r>
         <w:rPr>
           <w:rFonts w:ascii="Barlow Condensed Medium" w:eastAsia="華康細黑體" w:hAnsi="Barlow Condensed Medium" w:cs="微軟正黑體" w:hint="eastAsia"/>
-          <w:w w:val="70"/>
+          <w:w w:val="68"/>
           <w:sz w:val="26"/>
           <w:szCs w:val="26"/>
         </w:rPr>
-        <w:t>而人努力地去行這些維持盟約的良方，就是遠離猜疑最好的方法，讓惡者沒有散播謊言和假象的機會。而用真理和誠實敬拜　神的人，也將會用真理和誠實來守住自己的承諾，這就是真理的聖靈帶個人的幫助和祝福；為我們在婚姻和任何人與人的關係之中，立下堅固互信的基礎，就是有　神的信實和祂兒子的愛作擔保。</w:t>
+        <w:t>現代的人權和「完全屬於人民的」法治與西方世界的基督教文化是脫不了關係的。簡單說，人人都配稱為　神的兒女，就是最高和不能被奪去的平等；又出於　神至高的公義、憐憫和良善，才是服務人民最高的公共事務行為準則。而人若不能把權力交還給　神，就是用　神的心意來服務人民，忠於全民，就是視所人為　神的兒女，那麼權力就是永遠的腐敗和墮落，永遠被嫉妒，且永遠使人成為那惡者魔鬼的奴僕。</w:t>
       </w:r>
       <w:r>
         <w:rPr>
           <w:rFonts w:ascii="Barlow Condensed Medium" w:eastAsia="華康細黑體" w:hAnsi="Barlow Condensed Medium" w:cs="微軟正黑體" w:hint="eastAsia"/>
-          <w:w w:val="70"/>
+          <w:w w:val="68"/>
           <w:sz w:val="26"/>
           <w:szCs w:val="26"/>
         </w:rPr>
@@ -30453,7 +30117,7 @@
 </file>
 
 <file path=word/endnotes.xml><?xml version="1.0" encoding="utf-8"?>
-<w:endnotes xmlns:wpc="http://schemas.microsoft.com/office/word/2010/wordprocessingCanvas" xmlns:cx="http://schemas.microsoft.com/office/drawing/2014/chartex" xmlns:cx1="http://schemas.microsoft.com/office/drawing/2015/9/8/chartex" xmlns:mc="http://schemas.openxmlformats.org/markup-compatibility/2006" xmlns:o="urn:schemas-microsoft-com:office:office" xmlns:r="http://schemas.openxmlformats.org/officeDocument/2006/relationships" xmlns:m="http://schemas.openxmlformats.org/officeDocument/2006/math" xmlns:v="urn:schemas-microsoft-com:vml" xmlns:wp14="http://schemas.microsoft.com/office/word/2010/wordprocessingDrawing" xmlns:wp="http://schemas.openxmlformats.org/drawingml/2006/wordprocessingDrawing" xmlns:w10="urn:schemas-microsoft-com:office:word" xmlns:w="http://schemas.openxmlformats.org/wordprocessingml/2006/main" xmlns:w14="http://schemas.microsoft.com/office/word/2010/wordml" xmlns:w15="http://schemas.microsoft.com/office/word/2012/wordml" xmlns:w16se="http://schemas.microsoft.com/office/word/2015/wordml/symex" xmlns:wpg="http://schemas.microsoft.com/office/word/2010/wordprocessingGroup" xmlns:wpi="http://schemas.microsoft.com/office/word/2010/wordprocessingInk" xmlns:wne="http://schemas.microsoft.com/office/word/2006/wordml" xmlns:wps="http://schemas.microsoft.com/office/word/2010/wordprocessingShape" mc:Ignorable="w14 w15 w16se wp14">
+<w:endnotes xmlns:wpc="http://schemas.microsoft.com/office/word/2010/wordprocessingCanvas" xmlns:mc="http://schemas.openxmlformats.org/markup-compatibility/2006" xmlns:o="urn:schemas-microsoft-com:office:office" xmlns:r="http://schemas.openxmlformats.org/officeDocument/2006/relationships" xmlns:m="http://schemas.openxmlformats.org/officeDocument/2006/math" xmlns:v="urn:schemas-microsoft-com:vml" xmlns:wp14="http://schemas.microsoft.com/office/word/2010/wordprocessingDrawing" xmlns:wp="http://schemas.openxmlformats.org/drawingml/2006/wordprocessingDrawing" xmlns:w10="urn:schemas-microsoft-com:office:word" xmlns:w="http://schemas.openxmlformats.org/wordprocessingml/2006/main" xmlns:w14="http://schemas.microsoft.com/office/word/2010/wordml" xmlns:w15="http://schemas.microsoft.com/office/word/2012/wordml" xmlns:wpg="http://schemas.microsoft.com/office/word/2010/wordprocessingGroup" xmlns:wpi="http://schemas.microsoft.com/office/word/2010/wordprocessingInk" xmlns:wne="http://schemas.microsoft.com/office/word/2006/wordml" xmlns:wps="http://schemas.microsoft.com/office/word/2010/wordprocessingShape" mc:Ignorable="w14 w15 wp14">
   <w:endnote w:type="separator" w:id="-1">
     <w:p>
       <w:r>
@@ -30472,7 +30136,7 @@
 </file>
 
 <file path=word/footnotes.xml><?xml version="1.0" encoding="utf-8"?>
-<w:footnotes xmlns:wpc="http://schemas.microsoft.com/office/word/2010/wordprocessingCanvas" xmlns:cx="http://schemas.microsoft.com/office/drawing/2014/chartex" xmlns:cx1="http://schemas.microsoft.com/office/drawing/2015/9/8/chartex" xmlns:mc="http://schemas.openxmlformats.org/markup-compatibility/2006" xmlns:o="urn:schemas-microsoft-com:office:office" xmlns:r="http://schemas.openxmlformats.org/officeDocument/2006/relationships" xmlns:m="http://schemas.openxmlformats.org/officeDocument/2006/math" xmlns:v="urn:schemas-microsoft-com:vml" xmlns:wp14="http://schemas.microsoft.com/office/word/2010/wordprocessingDrawing" xmlns:wp="http://schemas.openxmlformats.org/drawingml/2006/wordprocessingDrawing" xmlns:w10="urn:schemas-microsoft-com:office:word" xmlns:w="http://schemas.openxmlformats.org/wordprocessingml/2006/main" xmlns:w14="http://schemas.microsoft.com/office/word/2010/wordml" xmlns:w15="http://schemas.microsoft.com/office/word/2012/wordml" xmlns:w16se="http://schemas.microsoft.com/office/word/2015/wordml/symex" xmlns:wpg="http://schemas.microsoft.com/office/word/2010/wordprocessingGroup" xmlns:wpi="http://schemas.microsoft.com/office/word/2010/wordprocessingInk" xmlns:wne="http://schemas.microsoft.com/office/word/2006/wordml" xmlns:wps="http://schemas.microsoft.com/office/word/2010/wordprocessingShape" mc:Ignorable="w14 w15 w16se wp14">
+<w:footnotes xmlns:wpc="http://schemas.microsoft.com/office/word/2010/wordprocessingCanvas" xmlns:mc="http://schemas.openxmlformats.org/markup-compatibility/2006" xmlns:o="urn:schemas-microsoft-com:office:office" xmlns:r="http://schemas.openxmlformats.org/officeDocument/2006/relationships" xmlns:m="http://schemas.openxmlformats.org/officeDocument/2006/math" xmlns:v="urn:schemas-microsoft-com:vml" xmlns:wp14="http://schemas.microsoft.com/office/word/2010/wordprocessingDrawing" xmlns:wp="http://schemas.openxmlformats.org/drawingml/2006/wordprocessingDrawing" xmlns:w10="urn:schemas-microsoft-com:office:word" xmlns:w="http://schemas.openxmlformats.org/wordprocessingml/2006/main" xmlns:w14="http://schemas.microsoft.com/office/word/2010/wordml" xmlns:w15="http://schemas.microsoft.com/office/word/2012/wordml" xmlns:wpg="http://schemas.microsoft.com/office/word/2010/wordprocessingGroup" xmlns:wpi="http://schemas.microsoft.com/office/word/2010/wordprocessingInk" xmlns:wne="http://schemas.microsoft.com/office/word/2006/wordml" xmlns:wps="http://schemas.microsoft.com/office/word/2010/wordprocessingShape" mc:Ignorable="w14 w15 wp14">
   <w:footnote w:type="separator" w:id="-1">
     <w:p>
       <w:r>
@@ -30491,7 +30155,7 @@
 </file>
 
 <file path=word/header1.xml><?xml version="1.0" encoding="utf-8"?>
-<w:hdr xmlns:wpc="http://schemas.microsoft.com/office/word/2010/wordprocessingCanvas" xmlns:cx="http://schemas.microsoft.com/office/drawing/2014/chartex" xmlns:cx1="http://schemas.microsoft.com/office/drawing/2015/9/8/chartex" xmlns:mc="http://schemas.openxmlformats.org/markup-compatibility/2006" xmlns:o="urn:schemas-microsoft-com:office:office" xmlns:r="http://schemas.openxmlformats.org/officeDocument/2006/relationships" xmlns:m="http://schemas.openxmlformats.org/officeDocument/2006/math" xmlns:v="urn:schemas-microsoft-com:vml" xmlns:wp14="http://schemas.microsoft.com/office/word/2010/wordprocessingDrawing" xmlns:wp="http://schemas.openxmlformats.org/drawingml/2006/wordprocessingDrawing" xmlns:w10="urn:schemas-microsoft-com:office:word" xmlns:w="http://schemas.openxmlformats.org/wordprocessingml/2006/main" xmlns:w14="http://schemas.microsoft.com/office/word/2010/wordml" xmlns:w15="http://schemas.microsoft.com/office/word/2012/wordml" xmlns:w16se="http://schemas.microsoft.com/office/word/2015/wordml/symex" xmlns:wpg="http://schemas.microsoft.com/office/word/2010/wordprocessingGroup" xmlns:wpi="http://schemas.microsoft.com/office/word/2010/wordprocessingInk" xmlns:wne="http://schemas.microsoft.com/office/word/2006/wordml" xmlns:wps="http://schemas.microsoft.com/office/word/2010/wordprocessingShape" mc:Ignorable="w14 w15 w16se wp14">
+<w:hdr xmlns:wpc="http://schemas.microsoft.com/office/word/2010/wordprocessingCanvas" xmlns:mc="http://schemas.openxmlformats.org/markup-compatibility/2006" xmlns:o="urn:schemas-microsoft-com:office:office" xmlns:r="http://schemas.openxmlformats.org/officeDocument/2006/relationships" xmlns:m="http://schemas.openxmlformats.org/officeDocument/2006/math" xmlns:v="urn:schemas-microsoft-com:vml" xmlns:wp14="http://schemas.microsoft.com/office/word/2010/wordprocessingDrawing" xmlns:wp="http://schemas.openxmlformats.org/drawingml/2006/wordprocessingDrawing" xmlns:w10="urn:schemas-microsoft-com:office:word" xmlns:w="http://schemas.openxmlformats.org/wordprocessingml/2006/main" xmlns:w14="http://schemas.microsoft.com/office/word/2010/wordml" xmlns:w15="http://schemas.microsoft.com/office/word/2012/wordml" xmlns:wpg="http://schemas.microsoft.com/office/word/2010/wordprocessingGroup" xmlns:wpi="http://schemas.microsoft.com/office/word/2010/wordprocessingInk" xmlns:wne="http://schemas.microsoft.com/office/word/2006/wordml" xmlns:wps="http://schemas.microsoft.com/office/word/2010/wordprocessingShape" mc:Ignorable="w14 w15 wp14">
   <w:p>
     <w:pPr>
       <w:pStyle w:val="a4"/>
@@ -30949,7 +30613,7 @@
 </file>
 
 <file path=word/header2.xml><?xml version="1.0" encoding="utf-8"?>
-<w:hdr xmlns:wpc="http://schemas.microsoft.com/office/word/2010/wordprocessingCanvas" xmlns:cx="http://schemas.microsoft.com/office/drawing/2014/chartex" xmlns:cx1="http://schemas.microsoft.com/office/drawing/2015/9/8/chartex" xmlns:mc="http://schemas.openxmlformats.org/markup-compatibility/2006" xmlns:o="urn:schemas-microsoft-com:office:office" xmlns:r="http://schemas.openxmlformats.org/officeDocument/2006/relationships" xmlns:m="http://schemas.openxmlformats.org/officeDocument/2006/math" xmlns:v="urn:schemas-microsoft-com:vml" xmlns:wp14="http://schemas.microsoft.com/office/word/2010/wordprocessingDrawing" xmlns:wp="http://schemas.openxmlformats.org/drawingml/2006/wordprocessingDrawing" xmlns:w10="urn:schemas-microsoft-com:office:word" xmlns:w="http://schemas.openxmlformats.org/wordprocessingml/2006/main" xmlns:w14="http://schemas.microsoft.com/office/word/2010/wordml" xmlns:w15="http://schemas.microsoft.com/office/word/2012/wordml" xmlns:w16se="http://schemas.microsoft.com/office/word/2015/wordml/symex" xmlns:wpg="http://schemas.microsoft.com/office/word/2010/wordprocessingGroup" xmlns:wpi="http://schemas.microsoft.com/office/word/2010/wordprocessingInk" xmlns:wne="http://schemas.microsoft.com/office/word/2006/wordml" xmlns:wps="http://schemas.microsoft.com/office/word/2010/wordprocessingShape" mc:Ignorable="w14 w15 w16se wp14">
+<w:hdr xmlns:wpc="http://schemas.microsoft.com/office/word/2010/wordprocessingCanvas" xmlns:mc="http://schemas.openxmlformats.org/markup-compatibility/2006" xmlns:o="urn:schemas-microsoft-com:office:office" xmlns:r="http://schemas.openxmlformats.org/officeDocument/2006/relationships" xmlns:m="http://schemas.openxmlformats.org/officeDocument/2006/math" xmlns:v="urn:schemas-microsoft-com:vml" xmlns:wp14="http://schemas.microsoft.com/office/word/2010/wordprocessingDrawing" xmlns:wp="http://schemas.openxmlformats.org/drawingml/2006/wordprocessingDrawing" xmlns:w10="urn:schemas-microsoft-com:office:word" xmlns:w="http://schemas.openxmlformats.org/wordprocessingml/2006/main" xmlns:w14="http://schemas.microsoft.com/office/word/2010/wordml" xmlns:w15="http://schemas.microsoft.com/office/word/2012/wordml" xmlns:wpg="http://schemas.microsoft.com/office/word/2010/wordprocessingGroup" xmlns:wpi="http://schemas.microsoft.com/office/word/2010/wordprocessingInk" xmlns:wne="http://schemas.microsoft.com/office/word/2006/wordml" xmlns:wps="http://schemas.microsoft.com/office/word/2010/wordprocessingShape" mc:Ignorable="w14 w15 wp14">
   <w:p>
     <w:pPr>
       <w:pStyle w:val="a4"/>
@@ -31407,7 +31071,7 @@
 </file>
 
 <file path=word/header3.xml><?xml version="1.0" encoding="utf-8"?>
-<w:hdr xmlns:wpc="http://schemas.microsoft.com/office/word/2010/wordprocessingCanvas" xmlns:cx="http://schemas.microsoft.com/office/drawing/2014/chartex" xmlns:cx1="http://schemas.microsoft.com/office/drawing/2015/9/8/chartex" xmlns:mc="http://schemas.openxmlformats.org/markup-compatibility/2006" xmlns:o="urn:schemas-microsoft-com:office:office" xmlns:r="http://schemas.openxmlformats.org/officeDocument/2006/relationships" xmlns:m="http://schemas.openxmlformats.org/officeDocument/2006/math" xmlns:v="urn:schemas-microsoft-com:vml" xmlns:wp14="http://schemas.microsoft.com/office/word/2010/wordprocessingDrawing" xmlns:wp="http://schemas.openxmlformats.org/drawingml/2006/wordprocessingDrawing" xmlns:w10="urn:schemas-microsoft-com:office:word" xmlns:w="http://schemas.openxmlformats.org/wordprocessingml/2006/main" xmlns:w14="http://schemas.microsoft.com/office/word/2010/wordml" xmlns:w15="http://schemas.microsoft.com/office/word/2012/wordml" xmlns:w16se="http://schemas.microsoft.com/office/word/2015/wordml/symex" xmlns:wpg="http://schemas.microsoft.com/office/word/2010/wordprocessingGroup" xmlns:wpi="http://schemas.microsoft.com/office/word/2010/wordprocessingInk" xmlns:wne="http://schemas.microsoft.com/office/word/2006/wordml" xmlns:wps="http://schemas.microsoft.com/office/word/2010/wordprocessingShape" mc:Ignorable="w14 w15 w16se wp14">
+<w:hdr xmlns:wpc="http://schemas.microsoft.com/office/word/2010/wordprocessingCanvas" xmlns:mc="http://schemas.openxmlformats.org/markup-compatibility/2006" xmlns:o="urn:schemas-microsoft-com:office:office" xmlns:r="http://schemas.openxmlformats.org/officeDocument/2006/relationships" xmlns:m="http://schemas.openxmlformats.org/officeDocument/2006/math" xmlns:v="urn:schemas-microsoft-com:vml" xmlns:wp14="http://schemas.microsoft.com/office/word/2010/wordprocessingDrawing" xmlns:wp="http://schemas.openxmlformats.org/drawingml/2006/wordprocessingDrawing" xmlns:w10="urn:schemas-microsoft-com:office:word" xmlns:w="http://schemas.openxmlformats.org/wordprocessingml/2006/main" xmlns:w14="http://schemas.microsoft.com/office/word/2010/wordml" xmlns:w15="http://schemas.microsoft.com/office/word/2012/wordml" xmlns:wpg="http://schemas.microsoft.com/office/word/2010/wordprocessingGroup" xmlns:wpi="http://schemas.microsoft.com/office/word/2010/wordprocessingInk" xmlns:wne="http://schemas.microsoft.com/office/word/2006/wordml" xmlns:wps="http://schemas.microsoft.com/office/word/2010/wordprocessingShape" mc:Ignorable="w14 w15 wp14">
   <w:p>
     <w:pPr>
       <w:pStyle w:val="a4"/>
@@ -31865,7 +31529,7 @@
 </file>
 
 <file path=word/header4.xml><?xml version="1.0" encoding="utf-8"?>
-<w:hdr xmlns:wpc="http://schemas.microsoft.com/office/word/2010/wordprocessingCanvas" xmlns:cx="http://schemas.microsoft.com/office/drawing/2014/chartex" xmlns:cx1="http://schemas.microsoft.com/office/drawing/2015/9/8/chartex" xmlns:mc="http://schemas.openxmlformats.org/markup-compatibility/2006" xmlns:o="urn:schemas-microsoft-com:office:office" xmlns:r="http://schemas.openxmlformats.org/officeDocument/2006/relationships" xmlns:m="http://schemas.openxmlformats.org/officeDocument/2006/math" xmlns:v="urn:schemas-microsoft-com:vml" xmlns:wp14="http://schemas.microsoft.com/office/word/2010/wordprocessingDrawing" xmlns:wp="http://schemas.openxmlformats.org/drawingml/2006/wordprocessingDrawing" xmlns:w10="urn:schemas-microsoft-com:office:word" xmlns:w="http://schemas.openxmlformats.org/wordprocessingml/2006/main" xmlns:w14="http://schemas.microsoft.com/office/word/2010/wordml" xmlns:w15="http://schemas.microsoft.com/office/word/2012/wordml" xmlns:w16se="http://schemas.microsoft.com/office/word/2015/wordml/symex" xmlns:wpg="http://schemas.microsoft.com/office/word/2010/wordprocessingGroup" xmlns:wpi="http://schemas.microsoft.com/office/word/2010/wordprocessingInk" xmlns:wne="http://schemas.microsoft.com/office/word/2006/wordml" xmlns:wps="http://schemas.microsoft.com/office/word/2010/wordprocessingShape" mc:Ignorable="w14 w15 w16se wp14">
+<w:hdr xmlns:wpc="http://schemas.microsoft.com/office/word/2010/wordprocessingCanvas" xmlns:mc="http://schemas.openxmlformats.org/markup-compatibility/2006" xmlns:o="urn:schemas-microsoft-com:office:office" xmlns:r="http://schemas.openxmlformats.org/officeDocument/2006/relationships" xmlns:m="http://schemas.openxmlformats.org/officeDocument/2006/math" xmlns:v="urn:schemas-microsoft-com:vml" xmlns:wp14="http://schemas.microsoft.com/office/word/2010/wordprocessingDrawing" xmlns:wp="http://schemas.openxmlformats.org/drawingml/2006/wordprocessingDrawing" xmlns:w10="urn:schemas-microsoft-com:office:word" xmlns:w="http://schemas.openxmlformats.org/wordprocessingml/2006/main" xmlns:w14="http://schemas.microsoft.com/office/word/2010/wordml" xmlns:w15="http://schemas.microsoft.com/office/word/2012/wordml" xmlns:wpg="http://schemas.microsoft.com/office/word/2010/wordprocessingGroup" xmlns:wpi="http://schemas.microsoft.com/office/word/2010/wordprocessingInk" xmlns:wne="http://schemas.microsoft.com/office/word/2006/wordml" xmlns:wps="http://schemas.microsoft.com/office/word/2010/wordprocessingShape" mc:Ignorable="w14 w15 wp14">
   <w:p>
     <w:pPr>
       <w:pStyle w:val="a4"/>
@@ -31937,7 +31601,7 @@
         <w:b/>
         <w:noProof/>
       </w:rPr>
-      <w:t>2527</w:t>
+      <w:t>2528</w:t>
     </w:r>
     <w:r>
       <w:rPr>
@@ -32074,7 +31738,7 @@
         <w:b/>
         <w:noProof/>
       </w:rPr>
-      <w:t>06</w:t>
+      <w:t>13</w:t>
     </w:r>
     <w:r>
       <w:rPr>
@@ -32146,7 +31810,7 @@
         <w:b/>
         <w:noProof/>
       </w:rPr>
-      <w:t>2527</w:t>
+      <w:t>2528</w:t>
     </w:r>
     <w:r>
       <w:rPr>
@@ -32283,7 +31947,7 @@
         <w:b/>
         <w:noProof/>
       </w:rPr>
-      <w:t>06</w:t>
+      <w:t>13</w:t>
     </w:r>
     <w:r>
       <w:rPr>
@@ -32323,7 +31987,7 @@
 </file>
 
 <file path=word/numbering.xml><?xml version="1.0" encoding="utf-8"?>
-<w:numbering xmlns:wpc="http://schemas.microsoft.com/office/word/2010/wordprocessingCanvas" xmlns:cx="http://schemas.microsoft.com/office/drawing/2014/chartex" xmlns:cx1="http://schemas.microsoft.com/office/drawing/2015/9/8/chartex" xmlns:mc="http://schemas.openxmlformats.org/markup-compatibility/2006" xmlns:o="urn:schemas-microsoft-com:office:office" xmlns:r="http://schemas.openxmlformats.org/officeDocument/2006/relationships" xmlns:m="http://schemas.openxmlformats.org/officeDocument/2006/math" xmlns:v="urn:schemas-microsoft-com:vml" xmlns:wp14="http://schemas.microsoft.com/office/word/2010/wordprocessingDrawing" xmlns:wp="http://schemas.openxmlformats.org/drawingml/2006/wordprocessingDrawing" xmlns:w10="urn:schemas-microsoft-com:office:word" xmlns:w="http://schemas.openxmlformats.org/wordprocessingml/2006/main" xmlns:w14="http://schemas.microsoft.com/office/word/2010/wordml" xmlns:w15="http://schemas.microsoft.com/office/word/2012/wordml" xmlns:w16se="http://schemas.microsoft.com/office/word/2015/wordml/symex" xmlns:wpg="http://schemas.microsoft.com/office/word/2010/wordprocessingGroup" xmlns:wpi="http://schemas.microsoft.com/office/word/2010/wordprocessingInk" xmlns:wne="http://schemas.microsoft.com/office/word/2006/wordml" xmlns:wps="http://schemas.microsoft.com/office/word/2010/wordprocessingShape" mc:Ignorable="w14 w15 w16se wp14">
+<w:numbering xmlns:wpc="http://schemas.microsoft.com/office/word/2010/wordprocessingCanvas" xmlns:mc="http://schemas.openxmlformats.org/markup-compatibility/2006" xmlns:o="urn:schemas-microsoft-com:office:office" xmlns:r="http://schemas.openxmlformats.org/officeDocument/2006/relationships" xmlns:m="http://schemas.openxmlformats.org/officeDocument/2006/math" xmlns:v="urn:schemas-microsoft-com:vml" xmlns:wp14="http://schemas.microsoft.com/office/word/2010/wordprocessingDrawing" xmlns:wp="http://schemas.openxmlformats.org/drawingml/2006/wordprocessingDrawing" xmlns:w10="urn:schemas-microsoft-com:office:word" xmlns:w="http://schemas.openxmlformats.org/wordprocessingml/2006/main" xmlns:w14="http://schemas.microsoft.com/office/word/2010/wordml" xmlns:w15="http://schemas.microsoft.com/office/word/2012/wordml" xmlns:wpg="http://schemas.microsoft.com/office/word/2010/wordprocessingGroup" xmlns:wpi="http://schemas.microsoft.com/office/word/2010/wordprocessingInk" xmlns:wne="http://schemas.microsoft.com/office/word/2006/wordml" xmlns:wps="http://schemas.microsoft.com/office/word/2010/wordprocessingShape" mc:Ignorable="w14 w15 wp14">
   <w:abstractNum w:abstractNumId="0" w15:restartNumberingAfterBreak="0">
     <w:nsid w:val="098609D7"/>
     <w:multiLevelType w:val="hybridMultilevel"/>
@@ -33432,7 +33096,7 @@
 </file>
 
 <file path=word/styles.xml><?xml version="1.0" encoding="utf-8"?>
-<w:styles xmlns:mc="http://schemas.openxmlformats.org/markup-compatibility/2006" xmlns:r="http://schemas.openxmlformats.org/officeDocument/2006/relationships" xmlns:w="http://schemas.openxmlformats.org/wordprocessingml/2006/main" xmlns:w14="http://schemas.microsoft.com/office/word/2010/wordml" xmlns:w15="http://schemas.microsoft.com/office/word/2012/wordml" xmlns:w16se="http://schemas.microsoft.com/office/word/2015/wordml/symex" mc:Ignorable="w14 w15 w16se">
+<w:styles xmlns:mc="http://schemas.openxmlformats.org/markup-compatibility/2006" xmlns:r="http://schemas.openxmlformats.org/officeDocument/2006/relationships" xmlns:w="http://schemas.openxmlformats.org/wordprocessingml/2006/main" xmlns:w14="http://schemas.microsoft.com/office/word/2010/wordml" xmlns:w15="http://schemas.microsoft.com/office/word/2012/wordml" mc:Ignorable="w14 w15">
   <w:docDefaults>
     <w:rPrDefault>
       <w:rPr>
@@ -34455,7 +34119,7 @@
 </file>
 
 <file path=customXml/itemProps1.xml><?xml version="1.0" encoding="utf-8"?>
-<ds:datastoreItem xmlns:ds="http://schemas.openxmlformats.org/officeDocument/2006/customXml" ds:itemID="{05C5AF7E-485D-4B50-AD7A-89C2421B98D0}">
+<ds:datastoreItem xmlns:ds="http://schemas.openxmlformats.org/officeDocument/2006/customXml" ds:itemID="{7ED17BF8-2DF5-4FA9-94A9-BBFABDE5BC46}">
   <ds:schemaRefs>
     <ds:schemaRef ds:uri="http://schemas.openxmlformats.org/officeDocument/2006/bibliography"/>
   </ds:schemaRefs>

--- a/新泰週報20250713[2528]B4F.docx
+++ b/新泰週報20250713[2528]B4F.docx
@@ -1522,16 +1522,7 @@
                 <w:sz w:val="26"/>
                 <w:szCs w:val="26"/>
               </w:rPr>
-              <w:t>6</w:t>
-            </w:r>
-            <w:r>
-              <w:rPr>
-                <w:rFonts w:ascii="Barlow Condensed Medium" w:eastAsia="華康細黑體" w:hAnsi="Barlow Condensed Medium" w:hint="eastAsia"/>
-                <w:w w:val="90"/>
-                <w:sz w:val="26"/>
-                <w:szCs w:val="26"/>
-              </w:rPr>
-              <w:t>.</w:t>
+              <w:t>6.</w:t>
             </w:r>
           </w:p>
         </w:tc>
@@ -1699,6 +1690,250 @@
               </w:rPr>
               <w:t>感恩禮拜。</w:t>
             </w:r>
+          </w:p>
+        </w:tc>
+      </w:tr>
+      <w:tr>
+        <w:tc>
+          <w:tcPr>
+            <w:tcW w:w="299" w:type="dxa"/>
+            <w:tcBorders>
+              <w:top w:val="nil"/>
+              <w:left w:val="nil"/>
+              <w:bottom w:val="nil"/>
+              <w:right w:val="nil"/>
+            </w:tcBorders>
+            <w:tcMar>
+              <w:left w:w="28" w:type="dxa"/>
+              <w:right w:w="28" w:type="dxa"/>
+            </w:tcMar>
+          </w:tcPr>
+          <w:p>
+            <w:pPr>
+              <w:snapToGrid w:val="0"/>
+              <w:spacing w:line="300" w:lineRule="exact"/>
+              <w:ind w:rightChars="11" w:right="26"/>
+              <w:jc w:val="right"/>
+              <w:rPr>
+                <w:rFonts w:ascii="Barlow Condensed Medium" w:eastAsia="華康細黑體" w:hAnsi="Barlow Condensed Medium"/>
+                <w:w w:val="90"/>
+                <w:sz w:val="26"/>
+                <w:szCs w:val="26"/>
+              </w:rPr>
+            </w:pPr>
+            <w:r>
+              <w:rPr>
+                <w:rFonts w:ascii="Barlow Condensed Medium" w:eastAsia="華康細黑體" w:hAnsi="Barlow Condensed Medium" w:hint="eastAsia"/>
+                <w:w w:val="90"/>
+                <w:sz w:val="26"/>
+                <w:szCs w:val="26"/>
+              </w:rPr>
+              <w:t>7</w:t>
+            </w:r>
+            <w:r>
+              <w:rPr>
+                <w:rFonts w:ascii="Barlow Condensed Medium" w:eastAsia="華康細黑體" w:hAnsi="Barlow Condensed Medium" w:hint="eastAsia"/>
+                <w:w w:val="90"/>
+                <w:sz w:val="26"/>
+                <w:szCs w:val="26"/>
+              </w:rPr>
+              <w:t>.</w:t>
+            </w:r>
+          </w:p>
+        </w:tc>
+        <w:tc>
+          <w:tcPr>
+            <w:tcW w:w="5622" w:type="dxa"/>
+            <w:tcBorders>
+              <w:top w:val="nil"/>
+              <w:left w:val="nil"/>
+              <w:bottom w:val="nil"/>
+              <w:right w:val="nil"/>
+            </w:tcBorders>
+            <w:tcMar>
+              <w:left w:w="28" w:type="dxa"/>
+              <w:right w:w="28" w:type="dxa"/>
+            </w:tcMar>
+          </w:tcPr>
+          <w:p>
+            <w:pPr>
+              <w:kinsoku w:val="0"/>
+              <w:snapToGrid w:val="0"/>
+              <w:spacing w:line="300" w:lineRule="exact"/>
+              <w:jc w:val="both"/>
+              <w:rPr>
+                <w:rFonts w:ascii="Barlow Condensed Medium" w:eastAsia="標楷體" w:hAnsi="Barlow Condensed Medium" w:cs="Segoe UI Symbol"/>
+                <w:noProof/>
+                <w:w w:val="90"/>
+                <w:sz w:val="26"/>
+                <w:szCs w:val="26"/>
+                <w:lang w:bidi="he-IL"/>
+              </w:rPr>
+            </w:pPr>
+            <w:r>
+              <w:rPr>
+                <w:rFonts w:ascii="Segoe UI Symbol" w:eastAsia="標楷體" w:hAnsi="Segoe UI Symbol" w:cs="Segoe UI Symbol"/>
+                <w:w w:val="90"/>
+                <w:sz w:val="26"/>
+                <w:szCs w:val="26"/>
+              </w:rPr>
+              <w:t>★</w:t>
+            </w:r>
+            <w:r>
+              <w:rPr>
+                <w:rFonts w:ascii="Barlow Condensed Medium" w:eastAsia="標楷體" w:hAnsi="Barlow Condensed Medium" w:cs="Segoe UI Symbol" w:hint="eastAsia"/>
+                <w:w w:val="90"/>
+                <w:sz w:val="26"/>
+                <w:szCs w:val="26"/>
+              </w:rPr>
+              <w:t>台北中會松年部</w:t>
+            </w:r>
+            <w:r>
+              <w:rPr>
+                <w:rFonts w:ascii="Barlow Condensed Medium" w:eastAsia="標楷體" w:hAnsi="Barlow Condensed Medium" w:cs="Segoe UI Symbol" w:hint="eastAsia"/>
+                <w:w w:val="90"/>
+                <w:sz w:val="26"/>
+                <w:szCs w:val="26"/>
+              </w:rPr>
+              <w:t>2025</w:t>
+            </w:r>
+            <w:r>
+              <w:rPr>
+                <w:rFonts w:ascii="Barlow Condensed Medium" w:eastAsia="標楷體" w:hAnsi="Barlow Condensed Medium" w:cs="Segoe UI Symbol" w:hint="eastAsia"/>
+                <w:w w:val="90"/>
+                <w:sz w:val="26"/>
+                <w:szCs w:val="26"/>
+              </w:rPr>
+              <w:t>年主辦父親節感恩禮拜暨聯誼活動將於</w:t>
+            </w:r>
+            <w:r>
+              <w:rPr>
+                <w:rFonts w:ascii="Barlow Condensed Medium" w:eastAsia="標楷體" w:hAnsi="Barlow Condensed Medium" w:cs="Segoe UI Symbol" w:hint="eastAsia"/>
+                <w:w w:val="90"/>
+                <w:sz w:val="26"/>
+                <w:szCs w:val="26"/>
+              </w:rPr>
+              <w:t>8/8(</w:t>
+            </w:r>
+            <w:r>
+              <w:rPr>
+                <w:rFonts w:ascii="Barlow Condensed Medium" w:eastAsia="標楷體" w:hAnsi="Barlow Condensed Medium" w:cs="Segoe UI Symbol" w:hint="eastAsia"/>
+                <w:w w:val="90"/>
+                <w:sz w:val="26"/>
+                <w:szCs w:val="26"/>
+              </w:rPr>
+              <w:t>五</w:t>
+            </w:r>
+            <w:r>
+              <w:rPr>
+                <w:rFonts w:ascii="Barlow Condensed Medium" w:eastAsia="標楷體" w:hAnsi="Barlow Condensed Medium" w:cs="Segoe UI Symbol" w:hint="eastAsia"/>
+                <w:w w:val="90"/>
+                <w:sz w:val="26"/>
+                <w:szCs w:val="26"/>
+              </w:rPr>
+              <w:t>)</w:t>
+            </w:r>
+            <w:r>
+              <w:rPr>
+                <w:rFonts w:ascii="Barlow Condensed Medium" w:eastAsia="標楷體" w:hAnsi="Barlow Condensed Medium" w:cs="Segoe UI Symbol" w:hint="eastAsia"/>
+                <w:w w:val="90"/>
+                <w:sz w:val="26"/>
+                <w:szCs w:val="26"/>
+              </w:rPr>
+              <w:t>上午</w:t>
+            </w:r>
+            <w:r>
+              <w:rPr>
+                <w:rFonts w:ascii="Barlow Condensed Medium" w:eastAsia="標楷體" w:hAnsi="Barlow Condensed Medium" w:cs="Segoe UI Symbol" w:hint="eastAsia"/>
+                <w:w w:val="90"/>
+                <w:sz w:val="26"/>
+                <w:szCs w:val="26"/>
+              </w:rPr>
+              <w:t>9:30</w:t>
+            </w:r>
+            <w:r>
+              <w:rPr>
+                <w:rFonts w:ascii="Barlow Condensed Medium" w:eastAsia="標楷體" w:hAnsi="Barlow Condensed Medium" w:cs="Segoe UI Symbol" w:hint="eastAsia"/>
+                <w:w w:val="90"/>
+                <w:sz w:val="26"/>
+                <w:szCs w:val="26"/>
+              </w:rPr>
+              <w:t>在馬偕醫院</w:t>
+            </w:r>
+            <w:r>
+              <w:rPr>
+                <w:rFonts w:ascii="Barlow Condensed Medium" w:eastAsia="標楷體" w:hAnsi="Barlow Condensed Medium" w:cs="Segoe UI Symbol" w:hint="eastAsia"/>
+                <w:w w:val="90"/>
+                <w:sz w:val="26"/>
+                <w:szCs w:val="26"/>
+              </w:rPr>
+              <w:t>9</w:t>
+            </w:r>
+            <w:r>
+              <w:rPr>
+                <w:rFonts w:ascii="Barlow Condensed Medium" w:eastAsia="標楷體" w:hAnsi="Barlow Condensed Medium" w:cs="Segoe UI Symbol" w:hint="eastAsia"/>
+                <w:w w:val="90"/>
+                <w:sz w:val="26"/>
+                <w:szCs w:val="26"/>
+              </w:rPr>
+              <w:t>樓大禮堂舉行</w:t>
+            </w:r>
+            <w:r>
+              <w:rPr>
+                <w:rFonts w:ascii="Barlow Condensed Medium" w:eastAsia="標楷體" w:hAnsi="Barlow Condensed Medium" w:cs="Segoe UI Symbol"/>
+                <w:w w:val="90"/>
+                <w:sz w:val="26"/>
+                <w:szCs w:val="26"/>
+              </w:rPr>
+              <w:t>。</w:t>
+            </w:r>
+            <w:r>
+              <w:rPr>
+                <w:rFonts w:ascii="Barlow Condensed Medium" w:eastAsia="標楷體" w:hAnsi="Barlow Condensed Medium" w:cs="Segoe UI Symbol" w:hint="eastAsia"/>
+                <w:w w:val="90"/>
+                <w:sz w:val="26"/>
+                <w:szCs w:val="26"/>
+              </w:rPr>
+              <w:t>請各教會松年團契於</w:t>
+            </w:r>
+            <w:r>
+              <w:rPr>
+                <w:rFonts w:ascii="Barlow Condensed Medium" w:eastAsia="標楷體" w:hAnsi="Barlow Condensed Medium" w:cs="Segoe UI Symbol" w:hint="eastAsia"/>
+                <w:w w:val="90"/>
+                <w:sz w:val="26"/>
+                <w:szCs w:val="26"/>
+              </w:rPr>
+              <w:t>7/28(</w:t>
+            </w:r>
+            <w:r>
+              <w:rPr>
+                <w:rFonts w:ascii="Barlow Condensed Medium" w:eastAsia="標楷體" w:hAnsi="Barlow Condensed Medium" w:cs="Segoe UI Symbol" w:hint="eastAsia"/>
+                <w:w w:val="90"/>
+                <w:sz w:val="26"/>
+                <w:szCs w:val="26"/>
+              </w:rPr>
+              <w:t>一</w:t>
+            </w:r>
+            <w:r>
+              <w:rPr>
+                <w:rFonts w:ascii="Barlow Condensed Medium" w:eastAsia="標楷體" w:hAnsi="Barlow Condensed Medium" w:cs="Segoe UI Symbol" w:hint="eastAsia"/>
+                <w:w w:val="90"/>
+                <w:sz w:val="26"/>
+                <w:szCs w:val="26"/>
+              </w:rPr>
+              <w:t>)</w:t>
+            </w:r>
+            <w:r>
+              <w:rPr>
+                <w:rFonts w:ascii="Barlow Condensed Medium" w:eastAsia="標楷體" w:hAnsi="Barlow Condensed Medium" w:cs="Segoe UI Symbol" w:hint="eastAsia"/>
+                <w:w w:val="90"/>
+                <w:sz w:val="26"/>
+                <w:szCs w:val="26"/>
+              </w:rPr>
+              <w:t>以前上報參加人數。</w:t>
+            </w:r>
+            <w:bookmarkStart w:id="6" w:name="_GoBack"/>
+            <w:bookmarkEnd w:id="6"/>
           </w:p>
         </w:tc>
       </w:tr>
@@ -15045,7 +15280,7 @@
           </mc:Choice>
           <mc:Fallback>
             <w:pict>
-              <v:line w14:anchorId="78E96432" id="直線接點 2" o:spid="_x0000_s1026" style="position:absolute;z-index:251654144;visibility:visible;mso-wrap-style:square;mso-height-percent:0;mso-wrap-distance-left:9pt;mso-wrap-distance-top:0;mso-wrap-distance-right:9pt;mso-wrap-distance-bottom:0;mso-position-horizontal:absolute;mso-position-horizontal-relative:page;mso-position-vertical:absolute;mso-position-vertical-relative:page;mso-height-percent:0;mso-height-relative:margin" from="687.75pt,19.85pt" to="687.75pt,709.8pt" o:gfxdata="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" strokecolor="black [3213]" strokeweight=".5pt">
+              <v:line w14:anchorId="69625DB2" id="直線接點 2" o:spid="_x0000_s1026" style="position:absolute;z-index:251654144;visibility:visible;mso-wrap-style:square;mso-height-percent:0;mso-wrap-distance-left:9pt;mso-wrap-distance-top:0;mso-wrap-distance-right:9pt;mso-wrap-distance-bottom:0;mso-position-horizontal:absolute;mso-position-horizontal-relative:page;mso-position-vertical:absolute;mso-position-vertical-relative:page;mso-height-percent:0;mso-height-relative:margin" from="687.75pt,19.85pt" to="687.75pt,709.8pt" o:gfxdata="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" strokecolor="black [3213]" strokeweight=".5pt">
                 <v:stroke dashstyle="3 1" joinstyle="miter"/>
                 <w10:wrap anchorx="page" anchory="page"/>
               </v:line>
@@ -19377,8 +19612,6 @@
               </w:rPr>
               <w:t>--</w:t>
             </w:r>
-            <w:bookmarkStart w:id="6" w:name="_GoBack"/>
-            <w:bookmarkEnd w:id="6"/>
           </w:p>
         </w:tc>
         <w:tc>
@@ -29284,7 +29517,7 @@
           </mc:Choice>
           <mc:Fallback>
             <w:pict>
-              <v:line w14:anchorId="35F7A427" id="直線接點 6" o:spid="_x0000_s1026" style="position:absolute;z-index:251664384;visibility:visible;mso-wrap-style:square;mso-width-percent:0;mso-height-percent:0;mso-wrap-distance-left:9pt;mso-wrap-distance-top:0;mso-wrap-distance-right:9pt;mso-wrap-distance-bottom:0;mso-position-horizontal:absolute;mso-position-horizontal-relative:page;mso-position-vertical:absolute;mso-position-vertical-relative:page;mso-width-percent:0;mso-height-percent:0;mso-width-relative:margin;mso-height-relative:margin" from="343.9pt,19.85pt" to="345.05pt,710.95pt" o:gfxdata="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" strokecolor="black [3213]" strokeweight=".5pt">
+              <v:line w14:anchorId="6452E97A" id="直線接點 6" o:spid="_x0000_s1026" style="position:absolute;z-index:251664384;visibility:visible;mso-wrap-style:square;mso-width-percent:0;mso-height-percent:0;mso-wrap-distance-left:9pt;mso-wrap-distance-top:0;mso-wrap-distance-right:9pt;mso-wrap-distance-bottom:0;mso-position-horizontal:absolute;mso-position-horizontal-relative:page;mso-position-vertical:absolute;mso-position-vertical-relative:page;mso-width-percent:0;mso-height-percent:0;mso-width-relative:margin;mso-height-relative:margin" from="343.9pt,19.85pt" to="345.05pt,710.95pt" o:gfxdata="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" strokecolor="black [3213]" strokeweight=".5pt">
                 <v:stroke dashstyle="3 1" joinstyle="miter"/>
                 <w10:wrap anchorx="page" anchory="page"/>
               </v:line>
@@ -29362,7 +29595,7 @@
           </mc:Choice>
           <mc:Fallback>
             <w:pict>
-              <v:line w14:anchorId="082B91F8" id="直線接點 4" o:spid="_x0000_s1026" style="position:absolute;z-index:251660288;visibility:visible;mso-wrap-style:square;mso-width-percent:0;mso-height-percent:0;mso-wrap-distance-left:9pt;mso-wrap-distance-top:0;mso-wrap-distance-right:9pt;mso-wrap-distance-bottom:0;mso-position-horizontal:absolute;mso-position-horizontal-relative:page;mso-position-vertical:absolute;mso-position-vertical-relative:page;mso-width-percent:0;mso-height-percent:0;mso-width-relative:margin;mso-height-relative:margin" from="343.9pt,19.85pt" to="345.05pt,710.95pt" o:gfxdata="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" strokecolor="black [3213]" strokeweight=".5pt">
+              <v:line w14:anchorId="10EB626A" id="直線接點 4" o:spid="_x0000_s1026" style="position:absolute;z-index:251660288;visibility:visible;mso-wrap-style:square;mso-width-percent:0;mso-height-percent:0;mso-wrap-distance-left:9pt;mso-wrap-distance-top:0;mso-wrap-distance-right:9pt;mso-wrap-distance-bottom:0;mso-position-horizontal:absolute;mso-position-horizontal-relative:page;mso-position-vertical:absolute;mso-position-vertical-relative:page;mso-width-percent:0;mso-height-percent:0;mso-width-relative:margin;mso-height-relative:margin" from="343.9pt,19.85pt" to="345.05pt,710.95pt" o:gfxdata="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" strokecolor="black [3213]" strokeweight=".5pt">
                 <v:stroke dashstyle="3 1" joinstyle="miter"/>
                 <w10:wrap anchorx="page" anchory="page"/>
               </v:line>
@@ -34119,7 +34352,7 @@
 </file>
 
 <file path=customXml/itemProps1.xml><?xml version="1.0" encoding="utf-8"?>
-<ds:datastoreItem xmlns:ds="http://schemas.openxmlformats.org/officeDocument/2006/customXml" ds:itemID="{7ED17BF8-2DF5-4FA9-94A9-BBFABDE5BC46}">
+<ds:datastoreItem xmlns:ds="http://schemas.openxmlformats.org/officeDocument/2006/customXml" ds:itemID="{08F26292-D57F-4E3F-A462-4E2B413B5545}">
   <ds:schemaRefs>
     <ds:schemaRef ds:uri="http://schemas.openxmlformats.org/officeDocument/2006/bibliography"/>
   </ds:schemaRefs>

--- a/新泰週報20250713[2528]B4F.docx
+++ b/新泰週報20250713[2528]B4F.docx
@@ -1932,8 +1932,6 @@
               </w:rPr>
               <w:t>以前上報參加人數。</w:t>
             </w:r>
-            <w:bookmarkStart w:id="6" w:name="_GoBack"/>
-            <w:bookmarkEnd w:id="6"/>
           </w:p>
         </w:tc>
       </w:tr>
@@ -15280,7 +15278,7 @@
           </mc:Choice>
           <mc:Fallback>
             <w:pict>
-              <v:line w14:anchorId="69625DB2" id="直線接點 2" o:spid="_x0000_s1026" style="position:absolute;z-index:251654144;visibility:visible;mso-wrap-style:square;mso-height-percent:0;mso-wrap-distance-left:9pt;mso-wrap-distance-top:0;mso-wrap-distance-right:9pt;mso-wrap-distance-bottom:0;mso-position-horizontal:absolute;mso-position-horizontal-relative:page;mso-position-vertical:absolute;mso-position-vertical-relative:page;mso-height-percent:0;mso-height-relative:margin" from="687.75pt,19.85pt" to="687.75pt,709.8pt" o:gfxdata="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" strokecolor="black [3213]" strokeweight=".5pt">
+              <v:line w14:anchorId="76396F97" id="直線接點 2" o:spid="_x0000_s1026" style="position:absolute;z-index:251654144;visibility:visible;mso-wrap-style:square;mso-height-percent:0;mso-wrap-distance-left:9pt;mso-wrap-distance-top:0;mso-wrap-distance-right:9pt;mso-wrap-distance-bottom:0;mso-position-horizontal:absolute;mso-position-horizontal-relative:page;mso-position-vertical:absolute;mso-position-vertical-relative:page;mso-height-percent:0;mso-height-relative:margin" from="687.75pt,19.85pt" to="687.75pt,709.8pt" o:gfxdata="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" strokecolor="black [3213]" strokeweight=".5pt">
                 <v:stroke dashstyle="3 1" joinstyle="miter"/>
                 <w10:wrap anchorx="page" anchory="page"/>
               </v:line>
@@ -28428,7 +28426,7 @@
       <w:pPr>
         <w:kinsoku w:val="0"/>
         <w:snapToGrid w:val="0"/>
-        <w:spacing w:beforeLines="50" w:before="165" w:line="300" w:lineRule="exact"/>
+        <w:spacing w:line="300" w:lineRule="exact"/>
         <w:rPr>
           <w:rFonts w:ascii="Barlow Condensed Medium" w:eastAsia="華康儷中黑" w:hAnsi="Barlow Condensed Medium" w:cs="Arial"/>
           <w:w w:val="80"/>
@@ -28436,6 +28434,8 @@
           <w:szCs w:val="26"/>
         </w:rPr>
       </w:pPr>
+      <w:bookmarkStart w:id="6" w:name="_GoBack"/>
+      <w:bookmarkEnd w:id="6"/>
       <w:r>
         <w:rPr>
           <w:rFonts w:ascii="華康正顏楷體W9" w:eastAsia="華康正顏楷體W9" w:hAnsi="Calibri" w:cs="Calibri" w:hint="eastAsia"/>
@@ -29399,30 +29399,30 @@
       <w:pPr>
         <w:kinsoku w:val="0"/>
         <w:snapToGrid w:val="0"/>
-        <w:spacing w:line="300" w:lineRule="exact"/>
+        <w:spacing w:line="260" w:lineRule="exact"/>
         <w:jc w:val="both"/>
         <w:rPr>
           <w:rFonts w:ascii="Barlow Condensed Medium" w:eastAsia="標楷體" w:hAnsi="Barlow Condensed Medium" w:cstheme="minorHAnsi"/>
-          <w:w w:val="80"/>
-          <w:sz w:val="26"/>
-          <w:szCs w:val="26"/>
+          <w:w w:val="120"/>
+          <w:sz w:val="20"/>
+          <w:szCs w:val="20"/>
         </w:rPr>
       </w:pPr>
       <w:r>
         <w:rPr>
           <w:rFonts w:ascii="Barlow Condensed Medium" w:eastAsia="標楷體" w:hAnsi="Barlow Condensed Medium" w:cstheme="minorHAnsi" w:hint="eastAsia"/>
-          <w:w w:val="80"/>
-          <w:sz w:val="26"/>
-          <w:szCs w:val="26"/>
+          <w:w w:val="120"/>
+          <w:sz w:val="20"/>
+          <w:szCs w:val="20"/>
         </w:rPr>
         <w:t>*</w:t>
       </w:r>
       <w:r>
         <w:rPr>
           <w:rFonts w:ascii="Barlow Condensed Medium" w:eastAsia="標楷體" w:hAnsi="Barlow Condensed Medium" w:cstheme="minorHAnsi" w:hint="eastAsia"/>
-          <w:w w:val="80"/>
-          <w:sz w:val="26"/>
-          <w:szCs w:val="26"/>
+          <w:w w:val="120"/>
+          <w:sz w:val="20"/>
+          <w:szCs w:val="20"/>
         </w:rPr>
         <w:t>實際探訪日期要再確認。</w:t>
       </w:r>
@@ -29431,7 +29431,7 @@
       <w:pPr>
         <w:kinsoku w:val="0"/>
         <w:snapToGrid w:val="0"/>
-        <w:spacing w:line="300" w:lineRule="exact"/>
+        <w:spacing w:line="260" w:lineRule="exact"/>
         <w:jc w:val="both"/>
         <w:rPr>
           <w:rFonts w:ascii="Barlow Condensed Medium" w:eastAsia="華康細黑體" w:hAnsi="Barlow Condensed Medium"/>
@@ -29443,7 +29443,9 @@
       <w:r>
         <w:rPr>
           <w:rFonts w:ascii="Barlow Condensed Medium" w:eastAsia="華康正顏楷體W9" w:hAnsi="Barlow Condensed Medium" w:cstheme="minorHAnsi"/>
-          <w:w w:val="125"/>
+          <w:w w:val="120"/>
+          <w:sz w:val="20"/>
+          <w:szCs w:val="20"/>
         </w:rPr>
         <w:br w:type="column"/>
       </w:r>
@@ -29517,7 +29519,7 @@
           </mc:Choice>
           <mc:Fallback>
             <w:pict>
-              <v:line w14:anchorId="6452E97A" id="直線接點 6" o:spid="_x0000_s1026" style="position:absolute;z-index:251664384;visibility:visible;mso-wrap-style:square;mso-width-percent:0;mso-height-percent:0;mso-wrap-distance-left:9pt;mso-wrap-distance-top:0;mso-wrap-distance-right:9pt;mso-wrap-distance-bottom:0;mso-position-horizontal:absolute;mso-position-horizontal-relative:page;mso-position-vertical:absolute;mso-position-vertical-relative:page;mso-width-percent:0;mso-height-percent:0;mso-width-relative:margin;mso-height-relative:margin" from="343.9pt,19.85pt" to="345.05pt,710.95pt" o:gfxdata="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" strokecolor="black [3213]" strokeweight=".5pt">
+              <v:line w14:anchorId="04A1877D" id="直線接點 6" o:spid="_x0000_s1026" style="position:absolute;z-index:251664384;visibility:visible;mso-wrap-style:square;mso-width-percent:0;mso-height-percent:0;mso-wrap-distance-left:9pt;mso-wrap-distance-top:0;mso-wrap-distance-right:9pt;mso-wrap-distance-bottom:0;mso-position-horizontal:absolute;mso-position-horizontal-relative:page;mso-position-vertical:absolute;mso-position-vertical-relative:page;mso-width-percent:0;mso-height-percent:0;mso-width-relative:margin;mso-height-relative:margin" from="343.9pt,19.85pt" to="345.05pt,710.95pt" o:gfxdata="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" strokecolor="black [3213]" strokeweight=".5pt">
                 <v:stroke dashstyle="3 1" joinstyle="miter"/>
                 <w10:wrap anchorx="page" anchory="page"/>
               </v:line>
@@ -29595,7 +29597,7 @@
           </mc:Choice>
           <mc:Fallback>
             <w:pict>
-              <v:line w14:anchorId="10EB626A" id="直線接點 4" o:spid="_x0000_s1026" style="position:absolute;z-index:251660288;visibility:visible;mso-wrap-style:square;mso-width-percent:0;mso-height-percent:0;mso-wrap-distance-left:9pt;mso-wrap-distance-top:0;mso-wrap-distance-right:9pt;mso-wrap-distance-bottom:0;mso-position-horizontal:absolute;mso-position-horizontal-relative:page;mso-position-vertical:absolute;mso-position-vertical-relative:page;mso-width-percent:0;mso-height-percent:0;mso-width-relative:margin;mso-height-relative:margin" from="343.9pt,19.85pt" to="345.05pt,710.95pt" o:gfxdata="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" strokecolor="black [3213]" strokeweight=".5pt">
+              <v:line w14:anchorId="6D26A020" id="直線接點 4" o:spid="_x0000_s1026" style="position:absolute;z-index:251660288;visibility:visible;mso-wrap-style:square;mso-width-percent:0;mso-height-percent:0;mso-wrap-distance-left:9pt;mso-wrap-distance-top:0;mso-wrap-distance-right:9pt;mso-wrap-distance-bottom:0;mso-position-horizontal:absolute;mso-position-horizontal-relative:page;mso-position-vertical:absolute;mso-position-vertical-relative:page;mso-width-percent:0;mso-height-percent:0;mso-width-relative:margin;mso-height-relative:margin" from="343.9pt,19.85pt" to="345.05pt,710.95pt" o:gfxdata="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" strokecolor="black [3213]" strokeweight=".5pt">
                 <v:stroke dashstyle="3 1" joinstyle="miter"/>
                 <w10:wrap anchorx="page" anchory="page"/>
               </v:line>
@@ -34352,7 +34354,7 @@
 </file>
 
 <file path=customXml/itemProps1.xml><?xml version="1.0" encoding="utf-8"?>
-<ds:datastoreItem xmlns:ds="http://schemas.openxmlformats.org/officeDocument/2006/customXml" ds:itemID="{08F26292-D57F-4E3F-A462-4E2B413B5545}">
+<ds:datastoreItem xmlns:ds="http://schemas.openxmlformats.org/officeDocument/2006/customXml" ds:itemID="{A12F45F3-0947-4911-A472-A7A31F2CD756}">
   <ds:schemaRefs>
     <ds:schemaRef ds:uri="http://schemas.openxmlformats.org/officeDocument/2006/bibliography"/>
   </ds:schemaRefs>
